--- a/docs/Computer Programming IA.docx
+++ b/docs/Computer Programming IA.docx
@@ -25,7 +25,15 @@
     </w:p>
     <w:p>
       <w:r>
-        <w:t>The client (myself) has found themselves in a to-do list limbo. There already exist hundreds of to-do list applications and time managers, but none fit the way that the client thinks. Most of those programs were designed for professionals, not students.</w:t>
+        <w:t>The client (</w:t>
+      </w:r>
+      <w:proofErr w:type="gramStart"/>
+      <w:r>
+        <w:t>myself</w:t>
+      </w:r>
+      <w:proofErr w:type="gramEnd"/>
+      <w:r>
+        <w:t>) has found themselves in a to-do list limbo. There already exist hundreds of to-do list applications and time managers, but none fit the way that the client thinks. Most of those programs were designed for professionals, not students.</w:t>
       </w:r>
     </w:p>
     <w:p>
@@ -301,8 +309,13 @@
           </w:tcPr>
           <w:p>
             <w:r>
-              <w:t>Putting in the test password and username will take you to the main tasklist</w:t>
-            </w:r>
+              <w:t xml:space="preserve">Putting in the test password and username will take you to the main </w:t>
+            </w:r>
+            <w:proofErr w:type="spellStart"/>
+            <w:r>
+              <w:t>tasklist</w:t>
+            </w:r>
+            <w:proofErr w:type="spellEnd"/>
           </w:p>
         </w:tc>
       </w:tr>
@@ -313,7 +326,15 @@
           </w:tcPr>
           <w:p>
             <w:r>
-              <w:t>You should be able to add  tasks to the task list</w:t>
+              <w:t xml:space="preserve">You should be able to </w:t>
+            </w:r>
+            <w:proofErr w:type="gramStart"/>
+            <w:r>
+              <w:t>add  tasks</w:t>
+            </w:r>
+            <w:proofErr w:type="gramEnd"/>
+            <w:r>
+              <w:t xml:space="preserve"> to the task list</w:t>
             </w:r>
           </w:p>
         </w:tc>
@@ -323,7 +344,20 @@
           </w:tcPr>
           <w:p>
             <w:r>
-              <w:t>Check that the Tasks.add() function works</w:t>
+              <w:t xml:space="preserve">Check that the </w:t>
+            </w:r>
+            <w:proofErr w:type="spellStart"/>
+            <w:proofErr w:type="gramStart"/>
+            <w:r>
+              <w:t>Tasks.add</w:t>
+            </w:r>
+            <w:proofErr w:type="spellEnd"/>
+            <w:r>
+              <w:t>(</w:t>
+            </w:r>
+            <w:proofErr w:type="gramEnd"/>
+            <w:r>
+              <w:t>) function works</w:t>
             </w:r>
           </w:p>
         </w:tc>
@@ -335,14 +369,22 @@
             <w:r>
               <w:t>I should be able to have tasks=</w:t>
             </w:r>
-            <w:r>
-              <w:t>tasks.add(new Task("Just Do It, Nike(tm)", 1, rem, mem));</w:t>
+            <w:proofErr w:type="spellStart"/>
+            <w:proofErr w:type="gramStart"/>
+            <w:r>
+              <w:t>tasks.add</w:t>
+            </w:r>
+            <w:proofErr w:type="spellEnd"/>
+            <w:r>
+              <w:t>(</w:t>
+            </w:r>
+            <w:proofErr w:type="gramEnd"/>
+            <w:r>
+              <w:t>new Task("Just Do It, Nike(tm)", 1, rem, mem));</w:t>
             </w:r>
             <w:r>
               <w:t xml:space="preserve"> and actually add an element</w:t>
             </w:r>
-            <w:bookmarkStart w:id="0" w:name="_GoBack"/>
-            <w:bookmarkEnd w:id="0"/>
           </w:p>
         </w:tc>
       </w:tr>
@@ -526,8 +568,13 @@
     </w:p>
     <w:p>
       <w:r>
-        <w:t>Client Opinons</w:t>
-      </w:r>
+        <w:t xml:space="preserve">Client </w:t>
+      </w:r>
+      <w:proofErr w:type="spellStart"/>
+      <w:r>
+        <w:t>Opinons</w:t>
+      </w:r>
+      <w:proofErr w:type="spellEnd"/>
     </w:p>
     <w:p>
       <w:r>
@@ -589,14 +636,30 @@
       </w:r>
     </w:p>
     <w:p>
+      <w:proofErr w:type="spellStart"/>
       <w:r>
         <w:t>StarUML</w:t>
       </w:r>
+      <w:proofErr w:type="spellEnd"/>
     </w:p>
     <w:p>
       <w:r>
         <w:t>Adobe XD</w:t>
       </w:r>
+    </w:p>
+    <w:p>
+      <w:hyperlink r:id="rId6" w:history="1">
+        <w:r>
+          <w:rPr>
+            <w:rStyle w:val="Hyperlink"/>
+          </w:rPr>
+          <w:t>https://javahungry.blogspot.com/2013/06/calendar-implementation-gui-based.html</w:t>
+        </w:r>
+      </w:hyperlink>
+    </w:p>
+    <w:p>
+      <w:bookmarkStart w:id="0" w:name="_GoBack"/>
+      <w:bookmarkEnd w:id="0"/>
     </w:p>
     <w:sectPr>
       <w:pgSz w:w="12240" w:h="15840"/>

--- a/docs/Computer Programming IA.docx
+++ b/docs/Computer Programming IA.docx
@@ -3,16 +3,22 @@
 <w:document xmlns:wpc="http://schemas.microsoft.com/office/word/2010/wordprocessingCanvas" xmlns:cx="http://schemas.microsoft.com/office/drawing/2014/chartex" xmlns:cx1="http://schemas.microsoft.com/office/drawing/2015/9/8/chartex" xmlns:cx2="http://schemas.microsoft.com/office/drawing/2015/10/21/chartex" xmlns:cx3="http://schemas.microsoft.com/office/drawing/2016/5/9/chartex" xmlns:cx4="http://schemas.microsoft.com/office/drawing/2016/5/10/chartex" xmlns:cx5="http://schemas.microsoft.com/office/drawing/2016/5/11/chartex" xmlns:cx6="http://schemas.microsoft.com/office/drawing/2016/5/12/chartex" xmlns:cx7="http://schemas.microsoft.com/office/drawing/2016/5/13/chartex" xmlns:cx8="http://schemas.microsoft.com/office/drawing/2016/5/14/chartex" xmlns:mc="http://schemas.openxmlformats.org/markup-compatibility/2006" xmlns:aink="http://schemas.microsoft.com/office/drawing/2016/ink" xmlns:am3d="http://schemas.microsoft.com/office/drawing/2017/model3d" xmlns:o="urn:schemas-microsoft-com:office:office" xmlns:r="http://schemas.openxmlformats.org/officeDocument/2006/relationships" xmlns:m="http://schemas.openxmlformats.org/officeDocument/2006/math" xmlns:v="urn:schemas-microsoft-com:vml" xmlns:wp14="http://schemas.microsoft.com/office/word/2010/wordprocessingDrawing" xmlns:wp="http://schemas.openxmlformats.org/drawingml/2006/wordprocessingDrawing" xmlns:w10="urn:schemas-microsoft-com:office:word" xmlns:w="http://schemas.openxmlformats.org/wordprocessingml/2006/main" xmlns:w14="http://schemas.microsoft.com/office/word/2010/wordml" xmlns:w15="http://schemas.microsoft.com/office/word/2012/wordml" xmlns:w16cid="http://schemas.microsoft.com/office/word/2016/wordml/cid" xmlns:w16se="http://schemas.microsoft.com/office/word/2015/wordml/symex" xmlns:wpg="http://schemas.microsoft.com/office/word/2010/wordprocessingGroup" xmlns:wpi="http://schemas.microsoft.com/office/word/2010/wordprocessingInk" xmlns:wne="http://schemas.microsoft.com/office/word/2006/wordml" xmlns:wps="http://schemas.microsoft.com/office/word/2010/wordprocessingShape" mc:Ignorable="w14 w15 w16se w16cid wp14">
   <w:body>
     <w:p>
-      <w:r>
-        <w:t>Computer Programming IA</w:t>
-      </w:r>
-    </w:p>
-    <w:p>
+      <w:pPr>
+        <w:pStyle w:val="Heading1"/>
+      </w:pPr>
+      <w:bookmarkStart w:id="0" w:name="_Hlk35960421"/>
+      <w:bookmarkStart w:id="1" w:name="_Toc35793017"/>
+      <w:bookmarkEnd w:id="0"/>
       <w:r>
         <w:t>Criterion A:</w:t>
       </w:r>
-    </w:p>
-    <w:p>
+      <w:bookmarkEnd w:id="1"/>
+    </w:p>
+    <w:p>
+      <w:pPr>
+        <w:pStyle w:val="Heading2"/>
+      </w:pPr>
+      <w:bookmarkStart w:id="2" w:name="_Toc35793018"/>
       <w:r>
         <w:t xml:space="preserve">The </w:t>
       </w:r>
@@ -22,31 +28,40 @@
       <w:r>
         <w:t>:</w:t>
       </w:r>
-    </w:p>
-    <w:p>
-      <w:r>
-        <w:t>The client (</w:t>
-      </w:r>
-      <w:proofErr w:type="gramStart"/>
-      <w:r>
-        <w:t>myself</w:t>
-      </w:r>
-      <w:proofErr w:type="gramEnd"/>
-      <w:r>
-        <w:t>) has found themselves in a to-do list limbo. There already exist hundreds of to-do list applications and time managers, but none fit the way that the client thinks. Most of those programs were designed for professionals, not students.</w:t>
-      </w:r>
-    </w:p>
-    <w:p>
-      <w:r>
-        <w:t>The client has found that having a running list of tasks—one wherein all tasks are always visible, regardless of due date—is the most useful way to organize tasks. Paper does this quite well, but it’s bulky and “finished tasks” stay on the page when crossed out. Furthermore, paper is not always on one’s person, but a phone usually is.</w:t>
-      </w:r>
-    </w:p>
-    <w:p>
-      <w:r>
-        <w:t>Hence, I proposed a software solution that will have a running list of tasks, and, additionally, will include a calendar that can be enabled or disabled.</w:t>
-      </w:r>
-    </w:p>
-    <w:p>
+      <w:bookmarkEnd w:id="2"/>
+    </w:p>
+    <w:p>
+      <w:r>
+        <w:t>The client</w:t>
+      </w:r>
+      <w:r>
+        <w:t>, I,</w:t>
+      </w:r>
+      <w:r>
+        <w:t xml:space="preserve"> has found themselves in a to-do list limbo. There already exist hundreds of to-do list applications and time managers, but none fit the way that the client thinks. Most of those programs were designed for professionals, not students.</w:t>
+      </w:r>
+    </w:p>
+    <w:p>
+      <w:r>
+        <w:t xml:space="preserve">The client has found that having a running list of tasks—one wherein all tasks are always visible, regardless of due date—is the most useful way to organize tasks. Paper does this quite well, but it’s bulky and “finished tasks” stay on the page when crossed out. Furthermore, paper is not always on one’s person, but </w:t>
+      </w:r>
+      <w:r>
+        <w:t>the client always carries a Windows laptop.</w:t>
+      </w:r>
+    </w:p>
+    <w:p>
+      <w:r>
+        <w:t xml:space="preserve">Hence, I proposed a software solution that will have a running list of tasks, and, additionally, will include a calendar that can be </w:t>
+      </w:r>
+      <w:r>
+        <w:t>used.</w:t>
+      </w:r>
+    </w:p>
+    <w:p>
+      <w:pPr>
+        <w:pStyle w:val="Heading2"/>
+      </w:pPr>
+      <w:bookmarkStart w:id="3" w:name="_Toc35793019"/>
       <w:r>
         <w:t xml:space="preserve">The </w:t>
       </w:r>
@@ -59,46 +74,73 @@
       <w:r>
         <w:t>:</w:t>
       </w:r>
-    </w:p>
-    <w:p>
-      <w:r>
-        <w:t>This solution addresses the problem because it will be a To-Do manager that fits in the Client’s niche. The Solution will run on Android</w:t>
-      </w:r>
-      <w:r>
-        <w:t xml:space="preserve"> and PC</w:t>
+      <w:bookmarkEnd w:id="3"/>
+    </w:p>
+    <w:p>
+      <w:r>
+        <w:t xml:space="preserve">This solution addresses the problem because it will be a To-Do manager that fits in the Client’s niche. The Solution </w:t>
+      </w:r>
+      <w:r>
+        <w:t>should</w:t>
+      </w:r>
+      <w:r>
+        <w:t xml:space="preserve"> run on </w:t>
+      </w:r>
+      <w:r>
+        <w:t>Windows</w:t>
       </w:r>
       <w:r>
         <w:t xml:space="preserve">, as </w:t>
       </w:r>
       <w:r>
-        <w:t>those</w:t>
+        <w:t>that is the</w:t>
       </w:r>
       <w:r>
         <w:t xml:space="preserve"> </w:t>
       </w:r>
       <w:r>
-        <w:t>are</w:t>
-      </w:r>
-      <w:r>
-        <w:t xml:space="preserve"> the </w:t>
-      </w:r>
-      <w:r>
         <w:t>client’s</w:t>
       </w:r>
       <w:r>
         <w:t xml:space="preserve"> </w:t>
       </w:r>
       <w:r>
-        <w:t xml:space="preserve">devices. </w:t>
-      </w:r>
-      <w:r>
-        <w:t>This project will be standalone to improve the ease of use for the client. It is intended to be used on an Android phone, so Java was an appropriate language to code in. Additionally, I have been working with mostly Java for most of my previous projects.</w:t>
-      </w:r>
-    </w:p>
-    <w:p>
+        <w:t>main operating system</w:t>
+      </w:r>
+      <w:r>
+        <w:t xml:space="preserve">. </w:t>
+      </w:r>
+      <w:r>
+        <w:t xml:space="preserve">This project will be </w:t>
+      </w:r>
+      <w:r>
+        <w:t xml:space="preserve">a </w:t>
+      </w:r>
+      <w:r>
+        <w:t>standalone</w:t>
+      </w:r>
+      <w:r>
+        <w:t xml:space="preserve"> application</w:t>
+      </w:r>
+      <w:r>
+        <w:t xml:space="preserve"> to improve the ease of use for the client. It is intended to be </w:t>
+      </w:r>
+      <w:r>
+        <w:t>eventually ported for use o</w:t>
+      </w:r>
+      <w:r>
+        <w:t>n an Android phone, so Java was an appropriate language to code in. Additionally, I have been working with mostly Java for most of my previous projects.</w:t>
+      </w:r>
+    </w:p>
+    <w:p>
+      <w:pPr>
+        <w:pStyle w:val="Heading2"/>
+      </w:pPr>
+      <w:bookmarkStart w:id="4" w:name="_Toc35793020"/>
       <w:r>
         <w:t>Success Criteria:</w:t>
       </w:r>
+      <w:bookmarkEnd w:id="4"/>
     </w:p>
     <w:p>
       <w:pPr>
@@ -111,6 +153,9 @@
       <w:r>
         <w:t>Client can add and remove tasks and events with ease</w:t>
       </w:r>
+      <w:r>
+        <w:t>.</w:t>
+      </w:r>
     </w:p>
     <w:p>
       <w:pPr>
@@ -123,6 +168,9 @@
       <w:r>
         <w:t>Client can add due dates to tasks</w:t>
       </w:r>
+      <w:r>
+        <w:t>.</w:t>
+      </w:r>
     </w:p>
     <w:p>
       <w:pPr>
@@ -135,6 +183,9 @@
       <w:r>
         <w:t>Client can add reminders for events and tasks</w:t>
       </w:r>
+      <w:r>
+        <w:t>.</w:t>
+      </w:r>
     </w:p>
     <w:p>
       <w:pPr>
@@ -147,6 +198,9 @@
       <w:r>
         <w:t>Client can add priority levels to their events and tasks</w:t>
       </w:r>
+      <w:r>
+        <w:t>.</w:t>
+      </w:r>
     </w:p>
     <w:p>
       <w:pPr>
@@ -158,7 +212,10 @@
       </w:pPr>
       <w:r>
         <w:lastRenderedPageBreak/>
-        <w:t>Client can see choose where to see completed tasks</w:t>
+        <w:t>Client can see completed tasks</w:t>
+      </w:r>
+      <w:r>
+        <w:t>.</w:t>
       </w:r>
     </w:p>
     <w:p>
@@ -172,6 +229,9 @@
       <w:r>
         <w:t>Client can change the proportion of their UI used by the calendar and task list</w:t>
       </w:r>
+      <w:r>
+        <w:t>.</w:t>
+      </w:r>
     </w:p>
     <w:p>
       <w:pPr>
@@ -184,28 +244,37 @@
       <w:r>
         <w:t>Client can change the colors of their UI</w:t>
       </w:r>
-    </w:p>
-    <w:p>
-      <w:pPr>
-        <w:pStyle w:val="ListParagraph"/>
-        <w:numPr>
-          <w:ilvl w:val="0"/>
-          <w:numId w:val="1"/>
-        </w:numPr>
-      </w:pPr>
-      <w:r>
-        <w:t>Client can access their tasks and events on multiple, synchronized devices</w:t>
-      </w:r>
-    </w:p>
-    <w:p>
+      <w:r>
+        <w:t>.</w:t>
+      </w:r>
+      <w:bookmarkStart w:id="5" w:name="_Toc35793021"/>
+    </w:p>
+    <w:p>
+      <w:r>
+        <w:br w:type="page"/>
+      </w:r>
+    </w:p>
+    <w:p>
+      <w:pPr>
+        <w:pStyle w:val="Heading1"/>
+      </w:pPr>
       <w:r>
         <w:t>Criterion B:</w:t>
       </w:r>
-    </w:p>
-    <w:p>
+      <w:bookmarkEnd w:id="5"/>
+    </w:p>
+    <w:p>
+      <w:pPr>
+        <w:pStyle w:val="Heading2"/>
+      </w:pPr>
+      <w:bookmarkStart w:id="6" w:name="_Toc35793022"/>
       <w:r>
         <w:t>Tests</w:t>
       </w:r>
+      <w:r>
+        <w:t>:</w:t>
+      </w:r>
+      <w:bookmarkEnd w:id="6"/>
     </w:p>
     <w:tbl>
       <w:tblPr>
@@ -224,8 +293,11 @@
             <w:tcW w:w="3116" w:type="dxa"/>
           </w:tcPr>
           <w:p>
-            <w:r>
-              <w:t>Test</w:t>
+            <w:pPr>
+              <w:spacing w:line="480" w:lineRule="auto"/>
+            </w:pPr>
+            <w:r>
+              <w:t>Criteria</w:t>
             </w:r>
           </w:p>
         </w:tc>
@@ -234,8 +306,11 @@
             <w:tcW w:w="3117" w:type="dxa"/>
           </w:tcPr>
           <w:p>
-            <w:r>
-              <w:t>Function</w:t>
+            <w:pPr>
+              <w:spacing w:line="480" w:lineRule="auto"/>
+            </w:pPr>
+            <w:r>
+              <w:t>Test</w:t>
             </w:r>
           </w:p>
         </w:tc>
@@ -244,8 +319,11 @@
             <w:tcW w:w="3117" w:type="dxa"/>
           </w:tcPr>
           <w:p>
-            <w:r>
-              <w:t>Example</w:t>
+            <w:pPr>
+              <w:spacing w:line="480" w:lineRule="auto"/>
+            </w:pPr>
+            <w:r>
+              <w:t>Result</w:t>
             </w:r>
           </w:p>
         </w:tc>
@@ -256,8 +334,20 @@
             <w:tcW w:w="3116" w:type="dxa"/>
           </w:tcPr>
           <w:p>
-            <w:r>
-              <w:t>On startup, given no previous login, the user should be presented with the login screen</w:t>
+            <w:pPr>
+              <w:spacing w:line="276" w:lineRule="auto"/>
+            </w:pPr>
+            <w:r>
+              <w:t xml:space="preserve">1. </w:t>
+            </w:r>
+            <w:r>
+              <w:t xml:space="preserve">Can </w:t>
+            </w:r>
+            <w:r>
+              <w:t xml:space="preserve">the </w:t>
+            </w:r>
+            <w:r>
+              <w:t>client add and remove tasks and events with ease?</w:t>
             </w:r>
           </w:p>
         </w:tc>
@@ -266,8 +356,14 @@
             <w:tcW w:w="3117" w:type="dxa"/>
           </w:tcPr>
           <w:p>
-            <w:r>
-              <w:t>Check that the GUI is properly formatted</w:t>
+            <w:pPr>
+              <w:spacing w:line="276" w:lineRule="auto"/>
+            </w:pPr>
+            <w:r>
+              <w:t>Check that tasks and events can be added with ease</w:t>
+            </w:r>
+            <w:r>
+              <w:t>.</w:t>
             </w:r>
           </w:p>
         </w:tc>
@@ -276,8 +372,23 @@
             <w:tcW w:w="3117" w:type="dxa"/>
           </w:tcPr>
           <w:p>
-            <w:r>
-              <w:t>Everything should be centered and have the correct font and graphics</w:t>
+            <w:pPr>
+              <w:spacing w:line="276" w:lineRule="auto"/>
+            </w:pPr>
+            <w:r>
+              <w:t xml:space="preserve">Pressing the add button brings up a menu </w:t>
+            </w:r>
+            <w:r>
+              <w:t xml:space="preserve">where </w:t>
+            </w:r>
+            <w:r>
+              <w:t xml:space="preserve">tasks are added to the </w:t>
+            </w:r>
+            <w:r>
+              <w:t>task list</w:t>
+            </w:r>
+            <w:r>
+              <w:t>.</w:t>
             </w:r>
           </w:p>
         </w:tc>
@@ -288,8 +399,14 @@
             <w:tcW w:w="3116" w:type="dxa"/>
           </w:tcPr>
           <w:p>
-            <w:r>
-              <w:t>The login screen should work</w:t>
+            <w:pPr>
+              <w:spacing w:line="276" w:lineRule="auto"/>
+            </w:pPr>
+            <w:r>
+              <w:t xml:space="preserve">2. </w:t>
+            </w:r>
+            <w:r>
+              <w:t>Can the client add due dates to tasks?</w:t>
             </w:r>
           </w:p>
         </w:tc>
@@ -298,8 +415,11 @@
             <w:tcW w:w="3117" w:type="dxa"/>
           </w:tcPr>
           <w:p>
-            <w:r>
-              <w:t>Check that putting in the right password and username takes you to the next screen</w:t>
+            <w:pPr>
+              <w:spacing w:line="276" w:lineRule="auto"/>
+            </w:pPr>
+            <w:r>
+              <w:t>Check that tasks can have due dates added to them.</w:t>
             </w:r>
           </w:p>
         </w:tc>
@@ -308,14 +428,12 @@
             <w:tcW w:w="3117" w:type="dxa"/>
           </w:tcPr>
           <w:p>
-            <w:r>
-              <w:t xml:space="preserve">Putting in the test password and username will take you to the main </w:t>
-            </w:r>
-            <w:proofErr w:type="spellStart"/>
-            <w:r>
-              <w:t>tasklist</w:t>
-            </w:r>
-            <w:proofErr w:type="spellEnd"/>
+            <w:pPr>
+              <w:spacing w:line="276" w:lineRule="auto"/>
+            </w:pPr>
+            <w:r>
+              <w:t>Clients can be notified when tasks are due.</w:t>
+            </w:r>
           </w:p>
         </w:tc>
       </w:tr>
@@ -325,16 +443,14 @@
             <w:tcW w:w="3116" w:type="dxa"/>
           </w:tcPr>
           <w:p>
-            <w:r>
-              <w:t xml:space="preserve">You should be able to </w:t>
-            </w:r>
-            <w:proofErr w:type="gramStart"/>
-            <w:r>
-              <w:t>add  tasks</w:t>
-            </w:r>
-            <w:proofErr w:type="gramEnd"/>
-            <w:r>
-              <w:t xml:space="preserve"> to the task list</w:t>
+            <w:pPr>
+              <w:spacing w:line="276" w:lineRule="auto"/>
+            </w:pPr>
+            <w:r>
+              <w:t xml:space="preserve">3. </w:t>
+            </w:r>
+            <w:r>
+              <w:t>Can the client add reminders to events and tasks?</w:t>
             </w:r>
           </w:p>
         </w:tc>
@@ -343,21 +459,11 @@
             <w:tcW w:w="3117" w:type="dxa"/>
           </w:tcPr>
           <w:p>
-            <w:r>
-              <w:t xml:space="preserve">Check that the </w:t>
-            </w:r>
-            <w:proofErr w:type="spellStart"/>
-            <w:proofErr w:type="gramStart"/>
-            <w:r>
-              <w:t>Tasks.add</w:t>
-            </w:r>
-            <w:proofErr w:type="spellEnd"/>
-            <w:r>
-              <w:t>(</w:t>
-            </w:r>
-            <w:proofErr w:type="gramEnd"/>
-            <w:r>
-              <w:t>) function works</w:t>
+            <w:pPr>
+              <w:spacing w:line="276" w:lineRule="auto"/>
+            </w:pPr>
+            <w:r>
+              <w:t>Check that events and tasks can be given reminders.</w:t>
             </w:r>
           </w:p>
         </w:tc>
@@ -366,24 +472,11 @@
             <w:tcW w:w="3117" w:type="dxa"/>
           </w:tcPr>
           <w:p>
-            <w:r>
-              <w:t>I should be able to have tasks=</w:t>
-            </w:r>
-            <w:proofErr w:type="spellStart"/>
-            <w:proofErr w:type="gramStart"/>
-            <w:r>
-              <w:t>tasks.add</w:t>
-            </w:r>
-            <w:proofErr w:type="spellEnd"/>
-            <w:r>
-              <w:t>(</w:t>
-            </w:r>
-            <w:proofErr w:type="gramEnd"/>
-            <w:r>
-              <w:t>new Task("Just Do It, Nike(tm)", 1, rem, mem));</w:t>
-            </w:r>
-            <w:r>
-              <w:t xml:space="preserve"> and actually add an element</w:t>
+            <w:pPr>
+              <w:spacing w:line="276" w:lineRule="auto"/>
+            </w:pPr>
+            <w:r>
+              <w:t>In the “Add item” dialog there is a place to add reminders.</w:t>
             </w:r>
           </w:p>
         </w:tc>
@@ -393,19 +486,51 @@
           <w:tcPr>
             <w:tcW w:w="3116" w:type="dxa"/>
           </w:tcPr>
-          <w:p/>
+          <w:p>
+            <w:pPr>
+              <w:spacing w:line="276" w:lineRule="auto"/>
+            </w:pPr>
+            <w:r>
+              <w:t xml:space="preserve">4. </w:t>
+            </w:r>
+            <w:r>
+              <w:t>Can the client add priority levels to their events and tasks?</w:t>
+            </w:r>
+          </w:p>
         </w:tc>
         <w:tc>
           <w:tcPr>
             <w:tcW w:w="3117" w:type="dxa"/>
           </w:tcPr>
-          <w:p/>
+          <w:p>
+            <w:pPr>
+              <w:spacing w:line="276" w:lineRule="auto"/>
+            </w:pPr>
+            <w:r>
+              <w:t>Check that tasks can be given priority levels.</w:t>
+            </w:r>
+          </w:p>
         </w:tc>
         <w:tc>
           <w:tcPr>
             <w:tcW w:w="3117" w:type="dxa"/>
           </w:tcPr>
-          <w:p/>
+          <w:p>
+            <w:pPr>
+              <w:spacing w:line="276" w:lineRule="auto"/>
+            </w:pPr>
+            <w:r>
+              <w:t xml:space="preserve">In the “Add item” dialog there is a </w:t>
+            </w:r>
+            <w:proofErr w:type="spellStart"/>
+            <w:r>
+              <w:t>JSlider</w:t>
+            </w:r>
+            <w:proofErr w:type="spellEnd"/>
+            <w:r>
+              <w:t xml:space="preserve"> to choose priority levels.</w:t>
+            </w:r>
+          </w:p>
         </w:tc>
       </w:tr>
       <w:tr>
@@ -413,19 +538,46 @@
           <w:tcPr>
             <w:tcW w:w="3116" w:type="dxa"/>
           </w:tcPr>
-          <w:p/>
+          <w:p>
+            <w:pPr>
+              <w:spacing w:line="276" w:lineRule="auto"/>
+            </w:pPr>
+            <w:r>
+              <w:t xml:space="preserve">5. </w:t>
+            </w:r>
+            <w:r>
+              <w:t xml:space="preserve">Can the client see </w:t>
+            </w:r>
+            <w:r>
+              <w:t>completed tasks?</w:t>
+            </w:r>
+          </w:p>
         </w:tc>
         <w:tc>
           <w:tcPr>
             <w:tcW w:w="3117" w:type="dxa"/>
           </w:tcPr>
-          <w:p/>
+          <w:p>
+            <w:pPr>
+              <w:spacing w:line="276" w:lineRule="auto"/>
+            </w:pPr>
+            <w:r>
+              <w:t>Check that completed tasks are still accessible to the client.</w:t>
+            </w:r>
+          </w:p>
         </w:tc>
         <w:tc>
           <w:tcPr>
             <w:tcW w:w="3117" w:type="dxa"/>
           </w:tcPr>
-          <w:p/>
+          <w:p>
+            <w:pPr>
+              <w:spacing w:line="276" w:lineRule="auto"/>
+            </w:pPr>
+            <w:r>
+              <w:t>Clients can press a button and be shown completed tasks.</w:t>
+            </w:r>
+          </w:p>
         </w:tc>
       </w:tr>
       <w:tr>
@@ -433,19 +585,51 @@
           <w:tcPr>
             <w:tcW w:w="3116" w:type="dxa"/>
           </w:tcPr>
-          <w:p/>
+          <w:p>
+            <w:pPr>
+              <w:spacing w:line="276" w:lineRule="auto"/>
+            </w:pPr>
+            <w:r>
+              <w:t xml:space="preserve">6. </w:t>
+            </w:r>
+            <w:r>
+              <w:t>Can the client change the proportion of their UI used by the calendar and task list?</w:t>
+            </w:r>
+          </w:p>
         </w:tc>
         <w:tc>
           <w:tcPr>
             <w:tcW w:w="3117" w:type="dxa"/>
           </w:tcPr>
-          <w:p/>
+          <w:p>
+            <w:pPr>
+              <w:spacing w:line="276" w:lineRule="auto"/>
+            </w:pPr>
+            <w:r>
+              <w:t>Check that the calendar and task lists are resizable.</w:t>
+            </w:r>
+          </w:p>
         </w:tc>
         <w:tc>
           <w:tcPr>
             <w:tcW w:w="3117" w:type="dxa"/>
           </w:tcPr>
-          <w:p/>
+          <w:p>
+            <w:pPr>
+              <w:spacing w:line="276" w:lineRule="auto"/>
+            </w:pPr>
+            <w:r>
+              <w:t xml:space="preserve">The </w:t>
+            </w:r>
+            <w:proofErr w:type="spellStart"/>
+            <w:r>
+              <w:t>JSplitPane</w:t>
+            </w:r>
+            <w:proofErr w:type="spellEnd"/>
+            <w:r>
+              <w:t xml:space="preserve"> has a built in resize bar.</w:t>
+            </w:r>
+          </w:p>
         </w:tc>
       </w:tr>
       <w:tr>
@@ -453,62 +637,1191 @@
           <w:tcPr>
             <w:tcW w:w="3116" w:type="dxa"/>
           </w:tcPr>
-          <w:p/>
+          <w:p>
+            <w:pPr>
+              <w:spacing w:line="276" w:lineRule="auto"/>
+            </w:pPr>
+            <w:r>
+              <w:t xml:space="preserve">7. </w:t>
+            </w:r>
+            <w:r>
+              <w:t>Can the client change the colors of their UI?</w:t>
+            </w:r>
+          </w:p>
         </w:tc>
         <w:tc>
           <w:tcPr>
             <w:tcW w:w="3117" w:type="dxa"/>
           </w:tcPr>
-          <w:p/>
+          <w:p>
+            <w:pPr>
+              <w:spacing w:line="276" w:lineRule="auto"/>
+            </w:pPr>
+            <w:r>
+              <w:t xml:space="preserve">Check that UI colors are </w:t>
+            </w:r>
+            <w:proofErr w:type="gramStart"/>
+            <w:r>
+              <w:t>user-mutable</w:t>
+            </w:r>
+            <w:proofErr w:type="gramEnd"/>
+            <w:r>
+              <w:t>.</w:t>
+            </w:r>
+          </w:p>
         </w:tc>
         <w:tc>
           <w:tcPr>
             <w:tcW w:w="3117" w:type="dxa"/>
           </w:tcPr>
-          <w:p/>
-        </w:tc>
-      </w:tr>
-      <w:tr>
-        <w:tc>
-          <w:tcPr>
-            <w:tcW w:w="3116" w:type="dxa"/>
-          </w:tcPr>
-          <w:p/>
-        </w:tc>
-        <w:tc>
-          <w:tcPr>
-            <w:tcW w:w="3117" w:type="dxa"/>
-          </w:tcPr>
-          <w:p/>
-        </w:tc>
-        <w:tc>
-          <w:tcPr>
-            <w:tcW w:w="3117" w:type="dxa"/>
-          </w:tcPr>
-          <w:p/>
+          <w:p>
+            <w:pPr>
+              <w:spacing w:line="276" w:lineRule="auto"/>
+            </w:pPr>
+            <w:r>
+              <w:t>The “Options” dialog has color settings.</w:t>
+            </w:r>
+          </w:p>
         </w:tc>
       </w:tr>
     </w:tbl>
     <w:p/>
     <w:p>
+      <w:pPr>
+        <w:pStyle w:val="Heading2"/>
+      </w:pPr>
       <w:r>
         <w:t>Flow Charts</w:t>
       </w:r>
     </w:p>
     <w:p>
-      <w:r>
-        <w:t>Graphics</w:t>
-      </w:r>
-    </w:p>
-    <w:p>
-      <w:r>
-        <w:t>Logic Flow</w:t>
-      </w:r>
-    </w:p>
-    <w:p>
+      <w:pPr>
+        <w:rPr>
+          <w:noProof/>
+        </w:rPr>
+      </w:pPr>
+      <w:r>
+        <w:rPr>
+          <w:noProof/>
+        </w:rPr>
+        <w:drawing>
+          <wp:inline distT="0" distB="0" distL="0" distR="0" wp14:anchorId="5AFD11D6" wp14:editId="401695E2">
+            <wp:extent cx="5157105" cy="1771403"/>
+            <wp:effectExtent l="152400" t="152400" r="367665" b="362585"/>
+            <wp:docPr id="15" name="Picture 15"/>
+            <wp:cNvGraphicFramePr>
+              <a:graphicFrameLocks xmlns:a="http://schemas.openxmlformats.org/drawingml/2006/main" noChangeAspect="1"/>
+            </wp:cNvGraphicFramePr>
+            <a:graphic xmlns:a="http://schemas.openxmlformats.org/drawingml/2006/main">
+              <a:graphicData uri="http://schemas.openxmlformats.org/drawingml/2006/picture">
+                <pic:pic xmlns:pic="http://schemas.openxmlformats.org/drawingml/2006/picture">
+                  <pic:nvPicPr>
+                    <pic:cNvPr id="0" name="Picture 13"/>
+                    <pic:cNvPicPr>
+                      <a:picLocks noChangeAspect="1" noChangeArrowheads="1"/>
+                    </pic:cNvPicPr>
+                  </pic:nvPicPr>
+                  <pic:blipFill rotWithShape="1">
+                    <a:blip r:embed="rId9">
+                      <a:extLst>
+                        <a:ext uri="{28A0092B-C50C-407E-A947-70E740481C1C}">
+                          <a14:useLocalDpi xmlns:a14="http://schemas.microsoft.com/office/drawing/2010/main" val="0"/>
+                        </a:ext>
+                      </a:extLst>
+                    </a:blip>
+                    <a:srcRect l="46319" t="4396" r="6482" b="79384"/>
+                    <a:stretch/>
+                  </pic:blipFill>
+                  <pic:spPr bwMode="auto">
+                    <a:xfrm>
+                      <a:off x="0" y="0"/>
+                      <a:ext cx="5234845" cy="1798106"/>
+                    </a:xfrm>
+                    <a:prstGeom prst="rect">
+                      <a:avLst/>
+                    </a:prstGeom>
+                    <a:ln>
+                      <a:noFill/>
+                    </a:ln>
+                    <a:effectLst>
+                      <a:outerShdw blurRad="292100" dist="139700" dir="2700000" algn="tl" rotWithShape="0">
+                        <a:srgbClr val="333333">
+                          <a:alpha val="65000"/>
+                        </a:srgbClr>
+                      </a:outerShdw>
+                    </a:effectLst>
+                    <a:extLst>
+                      <a:ext uri="{53640926-AAD7-44D8-BBD7-CCE9431645EC}">
+                        <a14:shadowObscured xmlns:a14="http://schemas.microsoft.com/office/drawing/2010/main"/>
+                      </a:ext>
+                    </a:extLst>
+                  </pic:spPr>
+                </pic:pic>
+              </a:graphicData>
+            </a:graphic>
+          </wp:inline>
+        </w:drawing>
+      </w:r>
+    </w:p>
+    <w:p>
+      <w:pPr>
+        <w:pStyle w:val="Heading2"/>
+        <w:rPr>
+          <w:noProof/>
+        </w:rPr>
+      </w:pPr>
+      <w:r>
+        <w:rPr>
+          <w:noProof/>
+        </w:rPr>
+        <w:t>Flow Charts</w:t>
+      </w:r>
+    </w:p>
+    <w:p>
+      <w:r>
+        <w:rPr>
+          <w:noProof/>
+        </w:rPr>
+        <w:drawing>
+          <wp:inline distT="0" distB="0" distL="0" distR="0" wp14:anchorId="6438FB10" wp14:editId="04F4357D">
+            <wp:extent cx="5852090" cy="7257803"/>
+            <wp:effectExtent l="152400" t="152400" r="358775" b="362585"/>
+            <wp:docPr id="16" name="Picture 16"/>
+            <wp:cNvGraphicFramePr>
+              <a:graphicFrameLocks xmlns:a="http://schemas.openxmlformats.org/drawingml/2006/main" noChangeAspect="1"/>
+            </wp:cNvGraphicFramePr>
+            <a:graphic xmlns:a="http://schemas.openxmlformats.org/drawingml/2006/main">
+              <a:graphicData uri="http://schemas.openxmlformats.org/drawingml/2006/picture">
+                <pic:pic xmlns:pic="http://schemas.openxmlformats.org/drawingml/2006/picture">
+                  <pic:nvPicPr>
+                    <pic:cNvPr id="0" name="Picture 14"/>
+                    <pic:cNvPicPr>
+                      <a:picLocks noChangeAspect="1" noChangeArrowheads="1"/>
+                    </pic:cNvPicPr>
+                  </pic:nvPicPr>
+                  <pic:blipFill rotWithShape="1">
+                    <a:blip r:embed="rId9">
+                      <a:extLst>
+                        <a:ext uri="{28A0092B-C50C-407E-A947-70E740481C1C}">
+                          <a14:useLocalDpi xmlns:a14="http://schemas.microsoft.com/office/drawing/2010/main" val="0"/>
+                        </a:ext>
+                      </a:extLst>
+                    </a:blip>
+                    <a:srcRect l="1200" t="27987" r="43826" b="3833"/>
+                    <a:stretch/>
+                  </pic:blipFill>
+                  <pic:spPr bwMode="auto">
+                    <a:xfrm>
+                      <a:off x="0" y="0"/>
+                      <a:ext cx="5908980" cy="7328359"/>
+                    </a:xfrm>
+                    <a:prstGeom prst="rect">
+                      <a:avLst/>
+                    </a:prstGeom>
+                    <a:ln>
+                      <a:noFill/>
+                    </a:ln>
+                    <a:effectLst>
+                      <a:outerShdw blurRad="292100" dist="139700" dir="2700000" algn="tl" rotWithShape="0">
+                        <a:srgbClr val="333333">
+                          <a:alpha val="65000"/>
+                        </a:srgbClr>
+                      </a:outerShdw>
+                    </a:effectLst>
+                    <a:extLst>
+                      <a:ext uri="{53640926-AAD7-44D8-BBD7-CCE9431645EC}">
+                        <a14:shadowObscured xmlns:a14="http://schemas.microsoft.com/office/drawing/2010/main"/>
+                      </a:ext>
+                    </a:extLst>
+                  </pic:spPr>
+                </pic:pic>
+              </a:graphicData>
+            </a:graphic>
+          </wp:inline>
+        </w:drawing>
+      </w:r>
+    </w:p>
+    <w:p>
+      <w:pPr>
+        <w:pStyle w:val="Heading2"/>
+        <w:sectPr>
+          <w:pgSz w:w="12240" w:h="15840"/>
+          <w:pgMar w:top="1440" w:right="1440" w:bottom="1440" w:left="1440" w:header="720" w:footer="720" w:gutter="0"/>
+          <w:cols w:space="720"/>
+          <w:docGrid w:linePitch="360"/>
+        </w:sectPr>
+      </w:pPr>
+    </w:p>
+    <w:p>
+      <w:pPr>
+        <w:pStyle w:val="Heading2"/>
+        <w:sectPr>
+          <w:type w:val="continuous"/>
+          <w:pgSz w:w="12240" w:h="15840"/>
+          <w:pgMar w:top="1440" w:right="1440" w:bottom="1440" w:left="1440" w:header="720" w:footer="720" w:gutter="0"/>
+          <w:cols w:space="720"/>
+          <w:docGrid w:linePitch="360"/>
+        </w:sectPr>
+      </w:pPr>
+      <w:r>
+        <w:t>Planned Graphi</w:t>
+      </w:r>
+      <w:r>
+        <w:t>cs</w:t>
+      </w:r>
+    </w:p>
+    <w:p>
+      <w:pPr>
+        <w:pStyle w:val="Heading2"/>
+      </w:pPr>
+      <w:r>
+        <w:rPr>
+          <w:noProof/>
+        </w:rPr>
+        <w:drawing>
+          <wp:anchor distT="0" distB="0" distL="114300" distR="114300" simplePos="0" relativeHeight="251663360" behindDoc="0" locked="0" layoutInCell="1" allowOverlap="1" wp14:anchorId="1A25E14F" wp14:editId="39C0D210">
+            <wp:simplePos x="0" y="0"/>
+            <wp:positionH relativeFrom="column">
+              <wp:posOffset>3543300</wp:posOffset>
+            </wp:positionH>
+            <wp:positionV relativeFrom="paragraph">
+              <wp:posOffset>752475</wp:posOffset>
+            </wp:positionV>
+            <wp:extent cx="2371725" cy="2439035"/>
+            <wp:effectExtent l="152400" t="152400" r="371475" b="361315"/>
+            <wp:wrapSquare wrapText="bothSides"/>
+            <wp:docPr id="10" name="Picture 10"/>
+            <wp:cNvGraphicFramePr>
+              <a:graphicFrameLocks xmlns:a="http://schemas.openxmlformats.org/drawingml/2006/main" noChangeAspect="1"/>
+            </wp:cNvGraphicFramePr>
+            <a:graphic xmlns:a="http://schemas.openxmlformats.org/drawingml/2006/main">
+              <a:graphicData uri="http://schemas.openxmlformats.org/drawingml/2006/picture">
+                <pic:pic xmlns:pic="http://schemas.openxmlformats.org/drawingml/2006/picture">
+                  <pic:nvPicPr>
+                    <pic:cNvPr id="0" name="Picture 9"/>
+                    <pic:cNvPicPr>
+                      <a:picLocks noChangeAspect="1" noChangeArrowheads="1"/>
+                    </pic:cNvPicPr>
+                  </pic:nvPicPr>
+                  <pic:blipFill>
+                    <a:blip r:embed="rId10">
+                      <a:extLst>
+                        <a:ext uri="{28A0092B-C50C-407E-A947-70E740481C1C}">
+                          <a14:useLocalDpi xmlns:a14="http://schemas.microsoft.com/office/drawing/2010/main" val="0"/>
+                        </a:ext>
+                      </a:extLst>
+                    </a:blip>
+                    <a:srcRect/>
+                    <a:stretch>
+                      <a:fillRect/>
+                    </a:stretch>
+                  </pic:blipFill>
+                  <pic:spPr bwMode="auto">
+                    <a:xfrm>
+                      <a:off x="0" y="0"/>
+                      <a:ext cx="2371725" cy="2439035"/>
+                    </a:xfrm>
+                    <a:prstGeom prst="rect">
+                      <a:avLst/>
+                    </a:prstGeom>
+                    <a:ln>
+                      <a:noFill/>
+                    </a:ln>
+                    <a:effectLst>
+                      <a:outerShdw blurRad="292100" dist="139700" dir="2700000" algn="tl" rotWithShape="0">
+                        <a:srgbClr val="333333">
+                          <a:alpha val="65000"/>
+                        </a:srgbClr>
+                      </a:outerShdw>
+                    </a:effectLst>
+                  </pic:spPr>
+                </pic:pic>
+              </a:graphicData>
+            </a:graphic>
+            <wp14:sizeRelH relativeFrom="margin">
+              <wp14:pctWidth>0</wp14:pctWidth>
+            </wp14:sizeRelH>
+            <wp14:sizeRelV relativeFrom="margin">
+              <wp14:pctHeight>0</wp14:pctHeight>
+            </wp14:sizeRelV>
+          </wp:anchor>
+        </w:drawing>
+      </w:r>
+      <w:r>
+        <w:rPr>
+          <w:noProof/>
+        </w:rPr>
+        <w:drawing>
+          <wp:anchor distT="0" distB="0" distL="114300" distR="114300" simplePos="0" relativeHeight="251658240" behindDoc="1" locked="0" layoutInCell="1" allowOverlap="1" wp14:anchorId="6E7970B9" wp14:editId="43F05C46">
+            <wp:simplePos x="0" y="0"/>
+            <wp:positionH relativeFrom="column">
+              <wp:posOffset>-38100</wp:posOffset>
+            </wp:positionH>
+            <wp:positionV relativeFrom="paragraph">
+              <wp:posOffset>152400</wp:posOffset>
+            </wp:positionV>
+            <wp:extent cx="3076575" cy="5473065"/>
+            <wp:effectExtent l="152400" t="152400" r="371475" b="356235"/>
+            <wp:wrapTight wrapText="bothSides">
+              <wp:wrapPolygon edited="0">
+                <wp:start x="535" y="-601"/>
+                <wp:lineTo x="-1070" y="-451"/>
+                <wp:lineTo x="-1070" y="21878"/>
+                <wp:lineTo x="-535" y="22404"/>
+                <wp:lineTo x="802" y="22780"/>
+                <wp:lineTo x="936" y="22931"/>
+                <wp:lineTo x="22068" y="22931"/>
+                <wp:lineTo x="22202" y="22780"/>
+                <wp:lineTo x="23406" y="22404"/>
+                <wp:lineTo x="24074" y="21277"/>
+                <wp:lineTo x="24074" y="752"/>
+                <wp:lineTo x="22469" y="-376"/>
+                <wp:lineTo x="22336" y="-601"/>
+                <wp:lineTo x="535" y="-601"/>
+              </wp:wrapPolygon>
+            </wp:wrapTight>
+            <wp:docPr id="8" name="Picture 8"/>
+            <wp:cNvGraphicFramePr>
+              <a:graphicFrameLocks xmlns:a="http://schemas.openxmlformats.org/drawingml/2006/main" noChangeAspect="1"/>
+            </wp:cNvGraphicFramePr>
+            <a:graphic xmlns:a="http://schemas.openxmlformats.org/drawingml/2006/main">
+              <a:graphicData uri="http://schemas.openxmlformats.org/drawingml/2006/picture">
+                <pic:pic xmlns:pic="http://schemas.openxmlformats.org/drawingml/2006/picture">
+                  <pic:nvPicPr>
+                    <pic:cNvPr id="0" name="Picture 7"/>
+                    <pic:cNvPicPr>
+                      <a:picLocks noChangeAspect="1" noChangeArrowheads="1"/>
+                    </pic:cNvPicPr>
+                  </pic:nvPicPr>
+                  <pic:blipFill>
+                    <a:blip r:embed="rId11">
+                      <a:extLst>
+                        <a:ext uri="{28A0092B-C50C-407E-A947-70E740481C1C}">
+                          <a14:useLocalDpi xmlns:a14="http://schemas.microsoft.com/office/drawing/2010/main" val="0"/>
+                        </a:ext>
+                      </a:extLst>
+                    </a:blip>
+                    <a:srcRect/>
+                    <a:stretch>
+                      <a:fillRect/>
+                    </a:stretch>
+                  </pic:blipFill>
+                  <pic:spPr bwMode="auto">
+                    <a:xfrm>
+                      <a:off x="0" y="0"/>
+                      <a:ext cx="3076575" cy="5473065"/>
+                    </a:xfrm>
+                    <a:prstGeom prst="rect">
+                      <a:avLst/>
+                    </a:prstGeom>
+                    <a:ln>
+                      <a:noFill/>
+                    </a:ln>
+                    <a:effectLst>
+                      <a:outerShdw blurRad="292100" dist="139700" dir="2700000" algn="tl" rotWithShape="0">
+                        <a:srgbClr val="333333">
+                          <a:alpha val="65000"/>
+                        </a:srgbClr>
+                      </a:outerShdw>
+                    </a:effectLst>
+                  </pic:spPr>
+                </pic:pic>
+              </a:graphicData>
+            </a:graphic>
+            <wp14:sizeRelH relativeFrom="margin">
+              <wp14:pctWidth>0</wp14:pctWidth>
+            </wp14:sizeRelH>
+            <wp14:sizeRelV relativeFrom="margin">
+              <wp14:pctHeight>0</wp14:pctHeight>
+            </wp14:sizeRelV>
+          </wp:anchor>
+        </w:drawing>
+      </w:r>
+    </w:p>
+    <w:p/>
+    <w:p>
+      <w:r>
+        <w:rPr>
+          <w:noProof/>
+        </w:rPr>
+        <w:drawing>
+          <wp:anchor distT="0" distB="0" distL="114300" distR="114300" simplePos="0" relativeHeight="251662336" behindDoc="1" locked="0" layoutInCell="1" allowOverlap="1" wp14:anchorId="395A9650" wp14:editId="05B6848B">
+            <wp:simplePos x="0" y="0"/>
+            <wp:positionH relativeFrom="column">
+              <wp:posOffset>3558540</wp:posOffset>
+            </wp:positionH>
+            <wp:positionV relativeFrom="paragraph">
+              <wp:posOffset>389255</wp:posOffset>
+            </wp:positionV>
+            <wp:extent cx="2356485" cy="2274570"/>
+            <wp:effectExtent l="152400" t="152400" r="367665" b="354330"/>
+            <wp:wrapTight wrapText="bothSides">
+              <wp:wrapPolygon edited="0">
+                <wp:start x="698" y="-1447"/>
+                <wp:lineTo x="-1397" y="-1085"/>
+                <wp:lineTo x="-1397" y="22251"/>
+                <wp:lineTo x="1222" y="24784"/>
+                <wp:lineTo x="22176" y="24784"/>
+                <wp:lineTo x="22351" y="24422"/>
+                <wp:lineTo x="24621" y="22251"/>
+                <wp:lineTo x="24795" y="1809"/>
+                <wp:lineTo x="22700" y="-905"/>
+                <wp:lineTo x="22525" y="-1447"/>
+                <wp:lineTo x="698" y="-1447"/>
+              </wp:wrapPolygon>
+            </wp:wrapTight>
+            <wp:docPr id="9" name="Picture 9"/>
+            <wp:cNvGraphicFramePr>
+              <a:graphicFrameLocks xmlns:a="http://schemas.openxmlformats.org/drawingml/2006/main" noChangeAspect="1"/>
+            </wp:cNvGraphicFramePr>
+            <a:graphic xmlns:a="http://schemas.openxmlformats.org/drawingml/2006/main">
+              <a:graphicData uri="http://schemas.openxmlformats.org/drawingml/2006/picture">
+                <pic:pic xmlns:pic="http://schemas.openxmlformats.org/drawingml/2006/picture">
+                  <pic:nvPicPr>
+                    <pic:cNvPr id="0" name="Picture 8"/>
+                    <pic:cNvPicPr>
+                      <a:picLocks noChangeAspect="1" noChangeArrowheads="1"/>
+                    </pic:cNvPicPr>
+                  </pic:nvPicPr>
+                  <pic:blipFill>
+                    <a:blip r:embed="rId12">
+                      <a:extLst>
+                        <a:ext uri="{28A0092B-C50C-407E-A947-70E740481C1C}">
+                          <a14:useLocalDpi xmlns:a14="http://schemas.microsoft.com/office/drawing/2010/main" val="0"/>
+                        </a:ext>
+                      </a:extLst>
+                    </a:blip>
+                    <a:srcRect/>
+                    <a:stretch>
+                      <a:fillRect/>
+                    </a:stretch>
+                  </pic:blipFill>
+                  <pic:spPr bwMode="auto">
+                    <a:xfrm>
+                      <a:off x="0" y="0"/>
+                      <a:ext cx="2356485" cy="2274570"/>
+                    </a:xfrm>
+                    <a:prstGeom prst="rect">
+                      <a:avLst/>
+                    </a:prstGeom>
+                    <a:ln>
+                      <a:noFill/>
+                    </a:ln>
+                    <a:effectLst>
+                      <a:outerShdw blurRad="292100" dist="139700" dir="2700000" algn="tl" rotWithShape="0">
+                        <a:srgbClr val="333333">
+                          <a:alpha val="65000"/>
+                        </a:srgbClr>
+                      </a:outerShdw>
+                    </a:effectLst>
+                  </pic:spPr>
+                </pic:pic>
+              </a:graphicData>
+            </a:graphic>
+            <wp14:sizeRelH relativeFrom="margin">
+              <wp14:pctWidth>0</wp14:pctWidth>
+            </wp14:sizeRelH>
+            <wp14:sizeRelV relativeFrom="margin">
+              <wp14:pctHeight>0</wp14:pctHeight>
+            </wp14:sizeRelV>
+          </wp:anchor>
+        </w:drawing>
+      </w:r>
+    </w:p>
+    <w:p/>
+    <w:p/>
+    <w:p/>
+    <w:p/>
+    <w:p/>
+    <w:p>
+      <w:pPr>
+        <w:pStyle w:val="Heading2"/>
+      </w:pPr>
+      <w:r>
+        <w:rPr>
+          <w:noProof/>
+        </w:rPr>
+        <w:drawing>
+          <wp:anchor distT="0" distB="0" distL="114300" distR="114300" simplePos="0" relativeHeight="251664384" behindDoc="1" locked="0" layoutInCell="1" allowOverlap="1" wp14:anchorId="09545BF4" wp14:editId="3B99E543">
+            <wp:simplePos x="0" y="0"/>
+            <wp:positionH relativeFrom="column">
+              <wp:posOffset>0</wp:posOffset>
+            </wp:positionH>
+            <wp:positionV relativeFrom="paragraph">
+              <wp:posOffset>418465</wp:posOffset>
+            </wp:positionV>
+            <wp:extent cx="5734050" cy="5194300"/>
+            <wp:effectExtent l="152400" t="152400" r="361950" b="368300"/>
+            <wp:wrapTight wrapText="bothSides">
+              <wp:wrapPolygon edited="0">
+                <wp:start x="287" y="-634"/>
+                <wp:lineTo x="-574" y="-475"/>
+                <wp:lineTo x="-574" y="21943"/>
+                <wp:lineTo x="-359" y="22419"/>
+                <wp:lineTo x="431" y="22894"/>
+                <wp:lineTo x="502" y="23052"/>
+                <wp:lineTo x="21815" y="23052"/>
+                <wp:lineTo x="21887" y="22894"/>
+                <wp:lineTo x="22676" y="22339"/>
+                <wp:lineTo x="22892" y="21072"/>
+                <wp:lineTo x="22892" y="792"/>
+                <wp:lineTo x="22031" y="-396"/>
+                <wp:lineTo x="21959" y="-634"/>
+                <wp:lineTo x="287" y="-634"/>
+              </wp:wrapPolygon>
+            </wp:wrapTight>
+            <wp:docPr id="1" name="Picture 1"/>
+            <wp:cNvGraphicFramePr>
+              <a:graphicFrameLocks xmlns:a="http://schemas.openxmlformats.org/drawingml/2006/main" noChangeAspect="1"/>
+            </wp:cNvGraphicFramePr>
+            <a:graphic xmlns:a="http://schemas.openxmlformats.org/drawingml/2006/main">
+              <a:graphicData uri="http://schemas.openxmlformats.org/drawingml/2006/picture">
+                <pic:pic xmlns:pic="http://schemas.openxmlformats.org/drawingml/2006/picture">
+                  <pic:nvPicPr>
+                    <pic:cNvPr id="0" name="Picture 2"/>
+                    <pic:cNvPicPr>
+                      <a:picLocks noChangeAspect="1" noChangeArrowheads="1"/>
+                    </pic:cNvPicPr>
+                  </pic:nvPicPr>
+                  <pic:blipFill rotWithShape="1">
+                    <a:blip r:embed="rId13">
+                      <a:extLst>
+                        <a:ext uri="{28A0092B-C50C-407E-A947-70E740481C1C}">
+                          <a14:useLocalDpi xmlns:a14="http://schemas.microsoft.com/office/drawing/2010/main" val="0"/>
+                        </a:ext>
+                      </a:extLst>
+                    </a:blip>
+                    <a:srcRect l="6737" t="15632" r="9689" b="17290"/>
+                    <a:stretch/>
+                  </pic:blipFill>
+                  <pic:spPr bwMode="auto">
+                    <a:xfrm>
+                      <a:off x="0" y="0"/>
+                      <a:ext cx="5734050" cy="5194300"/>
+                    </a:xfrm>
+                    <a:prstGeom prst="rect">
+                      <a:avLst/>
+                    </a:prstGeom>
+                    <a:ln>
+                      <a:noFill/>
+                    </a:ln>
+                    <a:effectLst>
+                      <a:outerShdw blurRad="292100" dist="139700" dir="2700000" algn="tl" rotWithShape="0">
+                        <a:srgbClr val="333333">
+                          <a:alpha val="65000"/>
+                        </a:srgbClr>
+                      </a:outerShdw>
+                    </a:effectLst>
+                    <a:extLst>
+                      <a:ext uri="{53640926-AAD7-44D8-BBD7-CCE9431645EC}">
+                        <a14:shadowObscured xmlns:a14="http://schemas.microsoft.com/office/drawing/2010/main"/>
+                      </a:ext>
+                    </a:extLst>
+                  </pic:spPr>
+                </pic:pic>
+              </a:graphicData>
+            </a:graphic>
+            <wp14:sizeRelH relativeFrom="margin">
+              <wp14:pctWidth>0</wp14:pctWidth>
+            </wp14:sizeRelH>
+            <wp14:sizeRelV relativeFrom="margin">
+              <wp14:pctHeight>0</wp14:pctHeight>
+            </wp14:sizeRelV>
+          </wp:anchor>
+        </w:drawing>
+      </w:r>
+      <w:r>
+        <w:t>Planning Documents</w:t>
+      </w:r>
+    </w:p>
+    <w:p>
+      <w:r>
+        <w:rPr>
+          <w:noProof/>
+        </w:rPr>
+        <w:drawing>
+          <wp:inline distT="0" distB="0" distL="0" distR="0" wp14:anchorId="5A79F024" wp14:editId="2EDA14ED">
+            <wp:extent cx="5938520" cy="5756910"/>
+            <wp:effectExtent l="152400" t="152400" r="367030" b="358140"/>
+            <wp:docPr id="4" name="Picture 4"/>
+            <wp:cNvGraphicFramePr>
+              <a:graphicFrameLocks xmlns:a="http://schemas.openxmlformats.org/drawingml/2006/main" noChangeAspect="1"/>
+            </wp:cNvGraphicFramePr>
+            <a:graphic xmlns:a="http://schemas.openxmlformats.org/drawingml/2006/main">
+              <a:graphicData uri="http://schemas.openxmlformats.org/drawingml/2006/picture">
+                <pic:pic xmlns:pic="http://schemas.openxmlformats.org/drawingml/2006/picture">
+                  <pic:nvPicPr>
+                    <pic:cNvPr id="0" name="Picture 3"/>
+                    <pic:cNvPicPr>
+                      <a:picLocks noChangeAspect="1" noChangeArrowheads="1"/>
+                    </pic:cNvPicPr>
+                  </pic:nvPicPr>
+                  <pic:blipFill>
+                    <a:blip r:embed="rId14">
+                      <a:extLst>
+                        <a:ext uri="{28A0092B-C50C-407E-A947-70E740481C1C}">
+                          <a14:useLocalDpi xmlns:a14="http://schemas.microsoft.com/office/drawing/2010/main" val="0"/>
+                        </a:ext>
+                      </a:extLst>
+                    </a:blip>
+                    <a:srcRect/>
+                    <a:stretch>
+                      <a:fillRect/>
+                    </a:stretch>
+                  </pic:blipFill>
+                  <pic:spPr bwMode="auto">
+                    <a:xfrm>
+                      <a:off x="0" y="0"/>
+                      <a:ext cx="5938520" cy="5756910"/>
+                    </a:xfrm>
+                    <a:prstGeom prst="rect">
+                      <a:avLst/>
+                    </a:prstGeom>
+                    <a:ln>
+                      <a:noFill/>
+                    </a:ln>
+                    <a:effectLst>
+                      <a:outerShdw blurRad="292100" dist="139700" dir="2700000" algn="tl" rotWithShape="0">
+                        <a:srgbClr val="333333">
+                          <a:alpha val="65000"/>
+                        </a:srgbClr>
+                      </a:outerShdw>
+                    </a:effectLst>
+                  </pic:spPr>
+                </pic:pic>
+              </a:graphicData>
+            </a:graphic>
+          </wp:inline>
+        </w:drawing>
+      </w:r>
+    </w:p>
+    <w:p>
+      <w:pPr>
+        <w:pStyle w:val="Heading2"/>
+      </w:pPr>
+      <w:r>
+        <w:t>Key Algorithms</w:t>
+      </w:r>
+    </w:p>
+    <w:p>
+      <w:pPr>
+        <w:rPr>
+          <w:rStyle w:val="Heading3Char"/>
+        </w:rPr>
+      </w:pPr>
+      <w:r>
+        <w:rPr>
+          <w:rStyle w:val="Heading3Char"/>
+        </w:rPr>
+        <w:t>TaskComparator</w:t>
+      </w:r>
+    </w:p>
+    <w:p>
+      <w:pPr>
+        <w:rPr>
+          <w:noProof/>
+        </w:rPr>
+      </w:pPr>
+      <w:r>
+        <w:rPr>
+          <w:noProof/>
+        </w:rPr>
+        <w:t>I had to implement a comparator for my custom “Task” class so I could order my tasks by priority in Java Swing. This comparator compares task priorities and then, as a last resort, to settle differences, task names.</w:t>
+      </w:r>
+      <w:bookmarkStart w:id="7" w:name="_GoBack"/>
+      <w:bookmarkEnd w:id="7"/>
+    </w:p>
+    <w:p>
+      <w:pPr>
+        <w:pStyle w:val="Heading3"/>
+        <w:rPr>
+          <w:noProof/>
+        </w:rPr>
+      </w:pPr>
+      <w:r>
+        <w:rPr>
+          <w:noProof/>
+        </w:rPr>
+        <w:t>TaskComparato</w:t>
+      </w:r>
+      <w:r>
+        <w:rPr>
+          <w:noProof/>
+        </w:rPr>
+        <w:t>r</w:t>
+      </w:r>
+      <w:r>
+        <w:rPr>
+          <w:noProof/>
+        </w:rPr>
+        <w:drawing>
+          <wp:inline distT="0" distB="0" distL="0" distR="0" wp14:anchorId="00F6CD12" wp14:editId="4DA6F4F3">
+            <wp:extent cx="5633545" cy="6003492"/>
+            <wp:effectExtent l="152400" t="152400" r="367665" b="359410"/>
+            <wp:docPr id="3" name="Picture 3"/>
+            <wp:cNvGraphicFramePr>
+              <a:graphicFrameLocks xmlns:a="http://schemas.openxmlformats.org/drawingml/2006/main" noChangeAspect="1"/>
+            </wp:cNvGraphicFramePr>
+            <a:graphic xmlns:a="http://schemas.openxmlformats.org/drawingml/2006/main">
+              <a:graphicData uri="http://schemas.openxmlformats.org/drawingml/2006/picture">
+                <pic:pic xmlns:pic="http://schemas.openxmlformats.org/drawingml/2006/picture">
+                  <pic:nvPicPr>
+                    <pic:cNvPr id="0" name="Picture 4"/>
+                    <pic:cNvPicPr>
+                      <a:picLocks noChangeAspect="1" noChangeArrowheads="1"/>
+                    </pic:cNvPicPr>
+                  </pic:nvPicPr>
+                  <pic:blipFill rotWithShape="1">
+                    <a:blip r:embed="rId15">
+                      <a:extLst>
+                        <a:ext uri="{28A0092B-C50C-407E-A947-70E740481C1C}">
+                          <a14:useLocalDpi xmlns:a14="http://schemas.microsoft.com/office/drawing/2010/main" val="0"/>
+                        </a:ext>
+                      </a:extLst>
+                    </a:blip>
+                    <a:srcRect l="9274" t="14214" r="17693" b="10802"/>
+                    <a:stretch/>
+                  </pic:blipFill>
+                  <pic:spPr bwMode="auto">
+                    <a:xfrm>
+                      <a:off x="0" y="0"/>
+                      <a:ext cx="5633545" cy="6003492"/>
+                    </a:xfrm>
+                    <a:prstGeom prst="rect">
+                      <a:avLst/>
+                    </a:prstGeom>
+                    <a:ln>
+                      <a:noFill/>
+                    </a:ln>
+                    <a:effectLst>
+                      <a:outerShdw blurRad="292100" dist="139700" dir="2700000" algn="tl" rotWithShape="0">
+                        <a:srgbClr val="333333">
+                          <a:alpha val="65000"/>
+                        </a:srgbClr>
+                      </a:outerShdw>
+                    </a:effectLst>
+                    <a:extLst>
+                      <a:ext uri="{53640926-AAD7-44D8-BBD7-CCE9431645EC}">
+                        <a14:shadowObscured xmlns:a14="http://schemas.microsoft.com/office/drawing/2010/main"/>
+                      </a:ext>
+                    </a:extLst>
+                  </pic:spPr>
+                </pic:pic>
+              </a:graphicData>
+            </a:graphic>
+          </wp:inline>
+        </w:drawing>
+      </w:r>
+    </w:p>
+    <w:p/>
+    <w:p/>
+    <w:p>
+      <w:pPr>
+        <w:rPr>
+          <w:noProof/>
+        </w:rPr>
+      </w:pPr>
+      <w:proofErr w:type="spellStart"/>
+      <w:r>
+        <w:rPr>
+          <w:rStyle w:val="Heading3Char"/>
+        </w:rPr>
+        <w:t>EventComparator</w:t>
+      </w:r>
+      <w:proofErr w:type="spellEnd"/>
+      <w:r>
+        <w:rPr>
+          <w:noProof/>
+        </w:rPr>
+        <w:br/>
+      </w:r>
+      <w:r>
+        <w:rPr>
+          <w:noProof/>
+        </w:rPr>
+        <w:t>I had to implement a comparator for my custom “</w:t>
+      </w:r>
+      <w:r>
+        <w:rPr>
+          <w:noProof/>
+        </w:rPr>
+        <w:t>Event</w:t>
+      </w:r>
+      <w:r>
+        <w:rPr>
+          <w:noProof/>
+        </w:rPr>
+        <w:t xml:space="preserve">” class so I could order my </w:t>
+      </w:r>
+      <w:r>
+        <w:rPr>
+          <w:noProof/>
+        </w:rPr>
+        <w:t>events</w:t>
+      </w:r>
+      <w:r>
+        <w:rPr>
+          <w:noProof/>
+        </w:rPr>
+        <w:t xml:space="preserve"> by </w:t>
+      </w:r>
+      <w:r>
+        <w:rPr>
+          <w:noProof/>
+        </w:rPr>
+        <w:t>date</w:t>
+      </w:r>
+      <w:r>
+        <w:rPr>
+          <w:noProof/>
+        </w:rPr>
+        <w:t xml:space="preserve"> in Java Swing. This comparator compares </w:t>
+      </w:r>
+      <w:r>
+        <w:rPr>
+          <w:noProof/>
+        </w:rPr>
+        <w:t>event</w:t>
+      </w:r>
+      <w:r>
+        <w:rPr>
+          <w:noProof/>
+        </w:rPr>
+        <w:t xml:space="preserve"> </w:t>
+      </w:r>
+      <w:r>
+        <w:rPr>
+          <w:noProof/>
+        </w:rPr>
+        <w:t>dates</w:t>
+      </w:r>
+      <w:r>
+        <w:rPr>
+          <w:noProof/>
+        </w:rPr>
+        <w:t xml:space="preserve"> and then, as a last resort, to settle differences, </w:t>
+      </w:r>
+      <w:r>
+        <w:rPr>
+          <w:noProof/>
+        </w:rPr>
+        <w:t>event</w:t>
+      </w:r>
+      <w:r>
+        <w:rPr>
+          <w:noProof/>
+        </w:rPr>
+        <w:t xml:space="preserve"> </w:t>
+      </w:r>
+      <w:r>
+        <w:rPr>
+          <w:noProof/>
+        </w:rPr>
+        <w:t>times</w:t>
+      </w:r>
+      <w:r>
+        <w:rPr>
+          <w:noProof/>
+        </w:rPr>
+        <w:t>.</w:t>
+      </w:r>
+      <w:r>
+        <w:rPr>
+          <w:noProof/>
+        </w:rPr>
+        <w:t xml:space="preserve"> This ensures the proper ordering of events.</w:t>
+      </w:r>
+      <w:r>
+        <w:rPr>
+          <w:noProof/>
+        </w:rPr>
+        <w:t xml:space="preserve"> </w:t>
+      </w:r>
+    </w:p>
+    <w:p>
+      <w:pPr>
+        <w:rPr>
+          <w:noProof/>
+        </w:rPr>
+      </w:pPr>
+      <w:r>
+        <w:rPr>
+          <w:noProof/>
+        </w:rPr>
+        <w:drawing>
+          <wp:inline distT="0" distB="0" distL="0" distR="0" wp14:anchorId="5FA08493" wp14:editId="46161000">
+            <wp:extent cx="6010894" cy="6030016"/>
+            <wp:effectExtent l="152400" t="152400" r="371475" b="370840"/>
+            <wp:docPr id="2" name="Picture 2"/>
+            <wp:cNvGraphicFramePr>
+              <a:graphicFrameLocks xmlns:a="http://schemas.openxmlformats.org/drawingml/2006/main" noChangeAspect="1"/>
+            </wp:cNvGraphicFramePr>
+            <a:graphic xmlns:a="http://schemas.openxmlformats.org/drawingml/2006/main">
+              <a:graphicData uri="http://schemas.openxmlformats.org/drawingml/2006/picture">
+                <pic:pic xmlns:pic="http://schemas.openxmlformats.org/drawingml/2006/picture">
+                  <pic:nvPicPr>
+                    <pic:cNvPr id="0" name="Picture 3"/>
+                    <pic:cNvPicPr>
+                      <a:picLocks noChangeAspect="1" noChangeArrowheads="1"/>
+                    </pic:cNvPicPr>
+                  </pic:nvPicPr>
+                  <pic:blipFill rotWithShape="1">
+                    <a:blip r:embed="rId16">
+                      <a:extLst>
+                        <a:ext uri="{28A0092B-C50C-407E-A947-70E740481C1C}">
+                          <a14:useLocalDpi xmlns:a14="http://schemas.microsoft.com/office/drawing/2010/main" val="0"/>
+                        </a:ext>
+                      </a:extLst>
+                    </a:blip>
+                    <a:srcRect l="5779" t="12722" r="11205" b="8145"/>
+                    <a:stretch/>
+                  </pic:blipFill>
+                  <pic:spPr bwMode="auto">
+                    <a:xfrm>
+                      <a:off x="0" y="0"/>
+                      <a:ext cx="6017082" cy="6036223"/>
+                    </a:xfrm>
+                    <a:prstGeom prst="rect">
+                      <a:avLst/>
+                    </a:prstGeom>
+                    <a:ln>
+                      <a:noFill/>
+                    </a:ln>
+                    <a:effectLst>
+                      <a:outerShdw blurRad="292100" dist="139700" dir="2700000" algn="tl" rotWithShape="0">
+                        <a:srgbClr val="333333">
+                          <a:alpha val="65000"/>
+                        </a:srgbClr>
+                      </a:outerShdw>
+                    </a:effectLst>
+                    <a:extLst>
+                      <a:ext uri="{53640926-AAD7-44D8-BBD7-CCE9431645EC}">
+                        <a14:shadowObscured xmlns:a14="http://schemas.microsoft.com/office/drawing/2010/main"/>
+                      </a:ext>
+                    </a:extLst>
+                  </pic:spPr>
+                </pic:pic>
+              </a:graphicData>
+            </a:graphic>
+          </wp:inline>
+        </w:drawing>
+      </w:r>
+    </w:p>
+    <w:p>
+      <w:pPr>
+        <w:pStyle w:val="Heading3"/>
+        <w:rPr>
+          <w:noProof/>
+        </w:rPr>
+      </w:pPr>
+      <w:r>
+        <w:rPr>
+          <w:noProof/>
+        </w:rPr>
+        <w:t>TaskCellRenderer</w:t>
+      </w:r>
+    </w:p>
+    <w:p>
+      <w:r>
+        <w:rPr>
+          <w:noProof/>
+        </w:rPr>
+        <w:drawing>
+          <wp:anchor distT="0" distB="0" distL="114300" distR="114300" simplePos="0" relativeHeight="251661312" behindDoc="0" locked="0" layoutInCell="1" allowOverlap="1" wp14:anchorId="5EF5BD24" wp14:editId="02755F26">
+            <wp:simplePos x="0" y="0"/>
+            <wp:positionH relativeFrom="column">
+              <wp:posOffset>151765</wp:posOffset>
+            </wp:positionH>
+            <wp:positionV relativeFrom="paragraph">
+              <wp:posOffset>1856991</wp:posOffset>
+            </wp:positionV>
+            <wp:extent cx="5024755" cy="1508125"/>
+            <wp:effectExtent l="152400" t="152400" r="366395" b="358775"/>
+            <wp:wrapSquare wrapText="bothSides"/>
+            <wp:docPr id="18" name="Picture 18"/>
+            <wp:cNvGraphicFramePr>
+              <a:graphicFrameLocks xmlns:a="http://schemas.openxmlformats.org/drawingml/2006/main" noChangeAspect="1"/>
+            </wp:cNvGraphicFramePr>
+            <a:graphic xmlns:a="http://schemas.openxmlformats.org/drawingml/2006/main">
+              <a:graphicData uri="http://schemas.openxmlformats.org/drawingml/2006/picture">
+                <pic:pic xmlns:pic="http://schemas.openxmlformats.org/drawingml/2006/picture">
+                  <pic:nvPicPr>
+                    <pic:cNvPr id="0" name="Picture 15"/>
+                    <pic:cNvPicPr>
+                      <a:picLocks noChangeAspect="1" noChangeArrowheads="1"/>
+                    </pic:cNvPicPr>
+                  </pic:nvPicPr>
+                  <pic:blipFill rotWithShape="1">
+                    <a:blip r:embed="rId17">
+                      <a:extLst>
+                        <a:ext uri="{28A0092B-C50C-407E-A947-70E740481C1C}">
+                          <a14:useLocalDpi xmlns:a14="http://schemas.microsoft.com/office/drawing/2010/main" val="0"/>
+                        </a:ext>
+                      </a:extLst>
+                    </a:blip>
+                    <a:srcRect l="2618" t="10733" r="11034" b="68294"/>
+                    <a:stretch/>
+                  </pic:blipFill>
+                  <pic:spPr bwMode="auto">
+                    <a:xfrm>
+                      <a:off x="0" y="0"/>
+                      <a:ext cx="5024755" cy="1508125"/>
+                    </a:xfrm>
+                    <a:prstGeom prst="rect">
+                      <a:avLst/>
+                    </a:prstGeom>
+                    <a:ln>
+                      <a:noFill/>
+                    </a:ln>
+                    <a:effectLst>
+                      <a:outerShdw blurRad="292100" dist="139700" dir="2700000" algn="tl" rotWithShape="0">
+                        <a:srgbClr val="333333">
+                          <a:alpha val="65000"/>
+                        </a:srgbClr>
+                      </a:outerShdw>
+                    </a:effectLst>
+                    <a:extLst>
+                      <a:ext uri="{53640926-AAD7-44D8-BBD7-CCE9431645EC}">
+                        <a14:shadowObscured xmlns:a14="http://schemas.microsoft.com/office/drawing/2010/main"/>
+                      </a:ext>
+                    </a:extLst>
+                  </pic:spPr>
+                </pic:pic>
+              </a:graphicData>
+            </a:graphic>
+          </wp:anchor>
+        </w:drawing>
+      </w:r>
+      <w:r>
+        <w:t xml:space="preserve">In order to draw tasks in </w:t>
+      </w:r>
+      <w:r>
+        <w:t xml:space="preserve">Java swing, I had to create a cell renderer. This extends </w:t>
+      </w:r>
+      <w:proofErr w:type="spellStart"/>
+      <w:r>
+        <w:t>JLabel</w:t>
+      </w:r>
+      <w:proofErr w:type="spellEnd"/>
+      <w:r>
+        <w:t xml:space="preserve"> so I can use the rendering methods and properties that exist in the </w:t>
+      </w:r>
+      <w:proofErr w:type="spellStart"/>
+      <w:r>
+        <w:t>JLabel</w:t>
+      </w:r>
+      <w:proofErr w:type="spellEnd"/>
+      <w:r>
+        <w:t xml:space="preserve"> class. This renderer essentially just takes the Task’s name and displays it in a </w:t>
+      </w:r>
+      <w:proofErr w:type="spellStart"/>
+      <w:r>
+        <w:t>JLabel</w:t>
+      </w:r>
+      <w:proofErr w:type="spellEnd"/>
+      <w:r>
+        <w:t xml:space="preserve">. However, it does have an important functionality where, when the cell is selected, that Task is removed from the </w:t>
+      </w:r>
+      <w:proofErr w:type="spellStart"/>
+      <w:r>
+        <w:t>JList</w:t>
+      </w:r>
+      <w:proofErr w:type="spellEnd"/>
+      <w:r>
+        <w:t xml:space="preserve"> model (this</w:t>
+      </w:r>
+      <w:r>
+        <w:t xml:space="preserve"> </w:t>
+      </w:r>
+      <w:r>
+        <w:t>removes it from the list of drawn tasks, but not from the task list or</w:t>
+      </w:r>
+      <w:r>
+        <w:t xml:space="preserve"> drive.</w:t>
+      </w:r>
+      <w:r>
+        <w:rPr>
+          <w:noProof/>
+        </w:rPr>
+        <w:t xml:space="preserve"> </w:t>
+      </w:r>
+      <w:r>
+        <w:rPr>
+          <w:noProof/>
+        </w:rPr>
+        <w:drawing>
+          <wp:inline distT="0" distB="0" distL="0" distR="0" wp14:anchorId="30E99731" wp14:editId="22D3416E">
+            <wp:extent cx="5153025" cy="2196465"/>
+            <wp:effectExtent l="152400" t="152400" r="371475" b="356235"/>
+            <wp:docPr id="19" name="Picture 19"/>
+            <wp:cNvGraphicFramePr>
+              <a:graphicFrameLocks xmlns:a="http://schemas.openxmlformats.org/drawingml/2006/main" noChangeAspect="1"/>
+            </wp:cNvGraphicFramePr>
+            <a:graphic xmlns:a="http://schemas.openxmlformats.org/drawingml/2006/main">
+              <a:graphicData uri="http://schemas.openxmlformats.org/drawingml/2006/picture">
+                <pic:pic xmlns:pic="http://schemas.openxmlformats.org/drawingml/2006/picture">
+                  <pic:nvPicPr>
+                    <pic:cNvPr id="0" name="Picture 16"/>
+                    <pic:cNvPicPr>
+                      <a:picLocks noChangeAspect="1" noChangeArrowheads="1"/>
+                    </pic:cNvPicPr>
+                  </pic:nvPicPr>
+                  <pic:blipFill rotWithShape="1">
+                    <a:blip r:embed="rId17">
+                      <a:extLst>
+                        <a:ext uri="{28A0092B-C50C-407E-A947-70E740481C1C}">
+                          <a14:useLocalDpi xmlns:a14="http://schemas.microsoft.com/office/drawing/2010/main" val="0"/>
+                        </a:ext>
+                      </a:extLst>
+                    </a:blip>
+                    <a:srcRect l="2449" t="37320" r="8993" b="32128"/>
+                    <a:stretch/>
+                  </pic:blipFill>
+                  <pic:spPr bwMode="auto">
+                    <a:xfrm>
+                      <a:off x="0" y="0"/>
+                      <a:ext cx="5153025" cy="2196465"/>
+                    </a:xfrm>
+                    <a:prstGeom prst="rect">
+                      <a:avLst/>
+                    </a:prstGeom>
+                    <a:ln>
+                      <a:noFill/>
+                    </a:ln>
+                    <a:effectLst>
+                      <a:outerShdw blurRad="292100" dist="139700" dir="2700000" algn="tl" rotWithShape="0">
+                        <a:srgbClr val="333333">
+                          <a:alpha val="65000"/>
+                        </a:srgbClr>
+                      </a:outerShdw>
+                    </a:effectLst>
+                    <a:extLst>
+                      <a:ext uri="{53640926-AAD7-44D8-BBD7-CCE9431645EC}">
+                        <a14:shadowObscured xmlns:a14="http://schemas.microsoft.com/office/drawing/2010/main"/>
+                      </a:ext>
+                    </a:extLst>
+                  </pic:spPr>
+                </pic:pic>
+              </a:graphicData>
+            </a:graphic>
+          </wp:inline>
+        </w:drawing>
+      </w:r>
+      <w:r>
+        <w:t xml:space="preserve"> </w:t>
+      </w:r>
+    </w:p>
+    <w:p/>
+    <w:p/>
+    <w:p>
+      <w:pPr>
+        <w:pStyle w:val="Heading1"/>
+      </w:pPr>
+      <w:bookmarkStart w:id="8" w:name="_Toc35793023"/>
       <w:r>
         <w:t>Criterion C:</w:t>
       </w:r>
+      <w:bookmarkEnd w:id="8"/>
     </w:p>
     <w:p>
       <w:r>
@@ -536,9 +1849,14 @@
       </w:r>
     </w:p>
     <w:p>
+      <w:pPr>
+        <w:pStyle w:val="Heading1"/>
+      </w:pPr>
+      <w:bookmarkStart w:id="9" w:name="_Toc35793024"/>
       <w:r>
         <w:t>Criterion D:</w:t>
       </w:r>
+      <w:bookmarkEnd w:id="9"/>
     </w:p>
     <w:p>
       <w:r>
@@ -546,9 +1864,14 @@
       </w:r>
     </w:p>
     <w:p>
+      <w:pPr>
+        <w:pStyle w:val="Heading1"/>
+      </w:pPr>
+      <w:bookmarkStart w:id="10" w:name="_Toc35793025"/>
       <w:r>
         <w:t>Criterion E:</w:t>
       </w:r>
+      <w:bookmarkEnd w:id="10"/>
       <w:r>
         <w:tab/>
       </w:r>
@@ -570,11 +1893,9 @@
       <w:r>
         <w:t xml:space="preserve">Client </w:t>
       </w:r>
-      <w:proofErr w:type="spellStart"/>
-      <w:r>
-        <w:t>Opinons</w:t>
-      </w:r>
-      <w:proofErr w:type="spellEnd"/>
+      <w:r>
+        <w:t>Opinions</w:t>
+      </w:r>
     </w:p>
     <w:p>
       <w:r>
@@ -623,7 +1944,7 @@
       <w:r>
         <w:t>Some girl (</w:t>
       </w:r>
-      <w:hyperlink r:id="rId5" w:history="1">
+      <w:hyperlink r:id="rId18" w:history="1">
         <w:r>
           <w:rPr>
             <w:rStyle w:val="Hyperlink"/>
@@ -648,7 +1969,12 @@
       </w:r>
     </w:p>
     <w:p>
-      <w:hyperlink r:id="rId6" w:history="1">
+      <w:pPr>
+        <w:rPr>
+          <w:rStyle w:val="Hyperlink"/>
+        </w:rPr>
+      </w:pPr>
+      <w:hyperlink r:id="rId19" w:history="1">
         <w:r>
           <w:rPr>
             <w:rStyle w:val="Hyperlink"/>
@@ -658,10 +1984,79 @@
       </w:hyperlink>
     </w:p>
     <w:p>
-      <w:bookmarkStart w:id="0" w:name="_GoBack"/>
-      <w:bookmarkEnd w:id="0"/>
-    </w:p>
+      <w:hyperlink r:id="rId20" w:history="1">
+        <w:r>
+          <w:rPr>
+            <w:rStyle w:val="Hyperlink"/>
+          </w:rPr>
+          <w:t>https://www.geeksforgeeks.org/java-swing-jdialog-examples/</w:t>
+        </w:r>
+      </w:hyperlink>
+    </w:p>
+    <w:p>
+      <w:pPr>
+        <w:rPr>
+          <w:rStyle w:val="Hyperlink"/>
+        </w:rPr>
+      </w:pPr>
+      <w:hyperlink r:id="rId21" w:history="1">
+        <w:r>
+          <w:rPr>
+            <w:rStyle w:val="Hyperlink"/>
+          </w:rPr>
+          <w:t>https://www.javatpoint.com/java-string-format</w:t>
+        </w:r>
+      </w:hyperlink>
+    </w:p>
+    <w:p>
+      <w:hyperlink r:id="rId22" w:history="1">
+        <w:r>
+          <w:rPr>
+            <w:rStyle w:val="Hyperlink"/>
+          </w:rPr>
+          <w:t>https://www.vogella.com/tutorials/JavaRegularExpressions/article.html</w:t>
+        </w:r>
+      </w:hyperlink>
+    </w:p>
+    <w:p>
+      <w:pPr>
+        <w:rPr>
+          <w:rStyle w:val="Hyperlink"/>
+        </w:rPr>
+      </w:pPr>
+      <w:hyperlink r:id="rId23" w:history="1">
+        <w:r>
+          <w:rPr>
+            <w:rStyle w:val="Hyperlink"/>
+          </w:rPr>
+          <w:t>https://regexr.com/</w:t>
+        </w:r>
+      </w:hyperlink>
+    </w:p>
+    <w:p>
+      <w:hyperlink r:id="rId24" w:history="1">
+        <w:r>
+          <w:rPr>
+            <w:rStyle w:val="Hyperlink"/>
+          </w:rPr>
+          <w:t>http://regexlib.com/DisplayPatterns.aspx?cattabindex=4&amp;categoryId=5</w:t>
+        </w:r>
+      </w:hyperlink>
+    </w:p>
+    <w:p>
+      <w:hyperlink r:id="rId25" w:history="1">
+        <w:r>
+          <w:rPr>
+            <w:rStyle w:val="Hyperlink"/>
+          </w:rPr>
+          <w:t>https://www.youtube.com/watch?v=dRX6qO46l44</w:t>
+        </w:r>
+      </w:hyperlink>
+    </w:p>
+    <w:p/>
+    <w:p/>
     <w:sectPr>
+      <w:type w:val="continuous"/>
       <w:pgSz w:w="12240" w:h="15840"/>
       <w:pgMar w:top="1440" w:right="1440" w:bottom="1440" w:left="1440" w:header="720" w:footer="720" w:gutter="0"/>
       <w:cols w:space="720"/>
@@ -669,6 +2064,56 @@
     </w:sectPr>
   </w:body>
 </w:document>
+</file>
+
+<file path=word/endnotes.xml><?xml version="1.0" encoding="utf-8"?>
+<w:endnotes xmlns:wpc="http://schemas.microsoft.com/office/word/2010/wordprocessingCanvas" xmlns:cx="http://schemas.microsoft.com/office/drawing/2014/chartex" xmlns:cx1="http://schemas.microsoft.com/office/drawing/2015/9/8/chartex" xmlns:cx2="http://schemas.microsoft.com/office/drawing/2015/10/21/chartex" xmlns:cx3="http://schemas.microsoft.com/office/drawing/2016/5/9/chartex" xmlns:cx4="http://schemas.microsoft.com/office/drawing/2016/5/10/chartex" xmlns:cx5="http://schemas.microsoft.com/office/drawing/2016/5/11/chartex" xmlns:cx6="http://schemas.microsoft.com/office/drawing/2016/5/12/chartex" xmlns:cx7="http://schemas.microsoft.com/office/drawing/2016/5/13/chartex" xmlns:cx8="http://schemas.microsoft.com/office/drawing/2016/5/14/chartex" xmlns:mc="http://schemas.openxmlformats.org/markup-compatibility/2006" xmlns:aink="http://schemas.microsoft.com/office/drawing/2016/ink" xmlns:am3d="http://schemas.microsoft.com/office/drawing/2017/model3d" xmlns:o="urn:schemas-microsoft-com:office:office" xmlns:r="http://schemas.openxmlformats.org/officeDocument/2006/relationships" xmlns:m="http://schemas.openxmlformats.org/officeDocument/2006/math" xmlns:v="urn:schemas-microsoft-com:vml" xmlns:wp14="http://schemas.microsoft.com/office/word/2010/wordprocessingDrawing" xmlns:wp="http://schemas.openxmlformats.org/drawingml/2006/wordprocessingDrawing" xmlns:w10="urn:schemas-microsoft-com:office:word" xmlns:w="http://schemas.openxmlformats.org/wordprocessingml/2006/main" xmlns:w14="http://schemas.microsoft.com/office/word/2010/wordml" xmlns:w15="http://schemas.microsoft.com/office/word/2012/wordml" xmlns:w16cid="http://schemas.microsoft.com/office/word/2016/wordml/cid" xmlns:w16se="http://schemas.microsoft.com/office/word/2015/wordml/symex" xmlns:wpg="http://schemas.microsoft.com/office/word/2010/wordprocessingGroup" xmlns:wpi="http://schemas.microsoft.com/office/word/2010/wordprocessingInk" xmlns:wne="http://schemas.microsoft.com/office/word/2006/wordml" xmlns:wps="http://schemas.microsoft.com/office/word/2010/wordprocessingShape" mc:Ignorable="w14 w15 w16se w16cid wp14">
+  <w:endnote w:type="separator" w:id="-1">
+    <w:p>
+      <w:pPr>
+        <w:spacing w:line="240" w:lineRule="auto"/>
+      </w:pPr>
+      <w:r>
+        <w:separator/>
+      </w:r>
+    </w:p>
+  </w:endnote>
+  <w:endnote w:type="continuationSeparator" w:id="0">
+    <w:p>
+      <w:pPr>
+        <w:spacing w:line="240" w:lineRule="auto"/>
+      </w:pPr>
+      <w:r>
+        <w:continuationSeparator/>
+      </w:r>
+    </w:p>
+  </w:endnote>
+</w:endnotes>
+</file>
+
+<file path=word/footnotes.xml><?xml version="1.0" encoding="utf-8"?>
+<w:footnotes xmlns:wpc="http://schemas.microsoft.com/office/word/2010/wordprocessingCanvas" xmlns:cx="http://schemas.microsoft.com/office/drawing/2014/chartex" xmlns:cx1="http://schemas.microsoft.com/office/drawing/2015/9/8/chartex" xmlns:cx2="http://schemas.microsoft.com/office/drawing/2015/10/21/chartex" xmlns:cx3="http://schemas.microsoft.com/office/drawing/2016/5/9/chartex" xmlns:cx4="http://schemas.microsoft.com/office/drawing/2016/5/10/chartex" xmlns:cx5="http://schemas.microsoft.com/office/drawing/2016/5/11/chartex" xmlns:cx6="http://schemas.microsoft.com/office/drawing/2016/5/12/chartex" xmlns:cx7="http://schemas.microsoft.com/office/drawing/2016/5/13/chartex" xmlns:cx8="http://schemas.microsoft.com/office/drawing/2016/5/14/chartex" xmlns:mc="http://schemas.openxmlformats.org/markup-compatibility/2006" xmlns:aink="http://schemas.microsoft.com/office/drawing/2016/ink" xmlns:am3d="http://schemas.microsoft.com/office/drawing/2017/model3d" xmlns:o="urn:schemas-microsoft-com:office:office" xmlns:r="http://schemas.openxmlformats.org/officeDocument/2006/relationships" xmlns:m="http://schemas.openxmlformats.org/officeDocument/2006/math" xmlns:v="urn:schemas-microsoft-com:vml" xmlns:wp14="http://schemas.microsoft.com/office/word/2010/wordprocessingDrawing" xmlns:wp="http://schemas.openxmlformats.org/drawingml/2006/wordprocessingDrawing" xmlns:w10="urn:schemas-microsoft-com:office:word" xmlns:w="http://schemas.openxmlformats.org/wordprocessingml/2006/main" xmlns:w14="http://schemas.microsoft.com/office/word/2010/wordml" xmlns:w15="http://schemas.microsoft.com/office/word/2012/wordml" xmlns:w16cid="http://schemas.microsoft.com/office/word/2016/wordml/cid" xmlns:w16se="http://schemas.microsoft.com/office/word/2015/wordml/symex" xmlns:wpg="http://schemas.microsoft.com/office/word/2010/wordprocessingGroup" xmlns:wpi="http://schemas.microsoft.com/office/word/2010/wordprocessingInk" xmlns:wne="http://schemas.microsoft.com/office/word/2006/wordml" xmlns:wps="http://schemas.microsoft.com/office/word/2010/wordprocessingShape" mc:Ignorable="w14 w15 w16se w16cid wp14">
+  <w:footnote w:type="separator" w:id="-1">
+    <w:p>
+      <w:pPr>
+        <w:spacing w:line="240" w:lineRule="auto"/>
+      </w:pPr>
+      <w:r>
+        <w:separator/>
+      </w:r>
+    </w:p>
+  </w:footnote>
+  <w:footnote w:type="continuationSeparator" w:id="0">
+    <w:p>
+      <w:pPr>
+        <w:spacing w:line="240" w:lineRule="auto"/>
+      </w:pPr>
+      <w:r>
+        <w:continuationSeparator/>
+      </w:r>
+    </w:p>
+  </w:footnote>
+</w:footnotes>
 </file>
 
 <file path=word/numbering.xml><?xml version="1.0" encoding="utf-8"?>
@@ -759,8 +2204,97 @@
       </w:pPr>
     </w:lvl>
   </w:abstractNum>
+  <w:abstractNum w:abstractNumId="1" w15:restartNumberingAfterBreak="0">
+    <w:nsid w:val="7216068A"/>
+    <w:multiLevelType w:val="hybridMultilevel"/>
+    <w:tmpl w:val="25E63A20"/>
+    <w:lvl w:ilvl="0" w:tplc="0409000F">
+      <w:start w:val="1"/>
+      <w:numFmt w:val="decimal"/>
+      <w:lvlText w:val="%1."/>
+      <w:lvlJc w:val="left"/>
+      <w:pPr>
+        <w:ind w:left="720" w:hanging="360"/>
+      </w:pPr>
+    </w:lvl>
+    <w:lvl w:ilvl="1" w:tplc="04090019" w:tentative="1">
+      <w:start w:val="1"/>
+      <w:numFmt w:val="lowerLetter"/>
+      <w:lvlText w:val="%2."/>
+      <w:lvlJc w:val="left"/>
+      <w:pPr>
+        <w:ind w:left="1440" w:hanging="360"/>
+      </w:pPr>
+    </w:lvl>
+    <w:lvl w:ilvl="2" w:tplc="0409001B" w:tentative="1">
+      <w:start w:val="1"/>
+      <w:numFmt w:val="lowerRoman"/>
+      <w:lvlText w:val="%3."/>
+      <w:lvlJc w:val="right"/>
+      <w:pPr>
+        <w:ind w:left="2160" w:hanging="180"/>
+      </w:pPr>
+    </w:lvl>
+    <w:lvl w:ilvl="3" w:tplc="0409000F" w:tentative="1">
+      <w:start w:val="1"/>
+      <w:numFmt w:val="decimal"/>
+      <w:lvlText w:val="%4."/>
+      <w:lvlJc w:val="left"/>
+      <w:pPr>
+        <w:ind w:left="2880" w:hanging="360"/>
+      </w:pPr>
+    </w:lvl>
+    <w:lvl w:ilvl="4" w:tplc="04090019" w:tentative="1">
+      <w:start w:val="1"/>
+      <w:numFmt w:val="lowerLetter"/>
+      <w:lvlText w:val="%5."/>
+      <w:lvlJc w:val="left"/>
+      <w:pPr>
+        <w:ind w:left="3600" w:hanging="360"/>
+      </w:pPr>
+    </w:lvl>
+    <w:lvl w:ilvl="5" w:tplc="0409001B" w:tentative="1">
+      <w:start w:val="1"/>
+      <w:numFmt w:val="lowerRoman"/>
+      <w:lvlText w:val="%6."/>
+      <w:lvlJc w:val="right"/>
+      <w:pPr>
+        <w:ind w:left="4320" w:hanging="180"/>
+      </w:pPr>
+    </w:lvl>
+    <w:lvl w:ilvl="6" w:tplc="0409000F" w:tentative="1">
+      <w:start w:val="1"/>
+      <w:numFmt w:val="decimal"/>
+      <w:lvlText w:val="%7."/>
+      <w:lvlJc w:val="left"/>
+      <w:pPr>
+        <w:ind w:left="5040" w:hanging="360"/>
+      </w:pPr>
+    </w:lvl>
+    <w:lvl w:ilvl="7" w:tplc="04090019" w:tentative="1">
+      <w:start w:val="1"/>
+      <w:numFmt w:val="lowerLetter"/>
+      <w:lvlText w:val="%8."/>
+      <w:lvlJc w:val="left"/>
+      <w:pPr>
+        <w:ind w:left="5760" w:hanging="360"/>
+      </w:pPr>
+    </w:lvl>
+    <w:lvl w:ilvl="8" w:tplc="0409001B" w:tentative="1">
+      <w:start w:val="1"/>
+      <w:numFmt w:val="lowerRoman"/>
+      <w:lvlText w:val="%9."/>
+      <w:lvlJc w:val="right"/>
+      <w:pPr>
+        <w:ind w:left="6480" w:hanging="180"/>
+      </w:pPr>
+    </w:lvl>
+  </w:abstractNum>
   <w:num w:numId="1">
     <w:abstractNumId w:val="0"/>
+  </w:num>
+  <w:num w:numId="2">
+    <w:abstractNumId w:val="1"/>
   </w:num>
 </w:numbering>
 </file>
@@ -1164,6 +2698,69 @@
     <w:name w:val="Normal"/>
     <w:qFormat/>
   </w:style>
+  <w:style w:type="paragraph" w:styleId="Heading1">
+    <w:name w:val="heading 1"/>
+    <w:basedOn w:val="Normal"/>
+    <w:next w:val="Normal"/>
+    <w:link w:val="Heading1Char"/>
+    <w:uiPriority w:val="9"/>
+    <w:qFormat/>
+    <w:rsid w:val="00CC1721"/>
+    <w:pPr>
+      <w:keepNext/>
+      <w:keepLines/>
+      <w:spacing w:before="240"/>
+      <w:outlineLvl w:val="0"/>
+    </w:pPr>
+    <w:rPr>
+      <w:rFonts w:asciiTheme="majorHAnsi" w:eastAsiaTheme="majorEastAsia" w:hAnsiTheme="majorHAnsi" w:cstheme="majorBidi"/>
+      <w:color w:val="2F5496" w:themeColor="accent1" w:themeShade="BF"/>
+      <w:sz w:val="32"/>
+      <w:szCs w:val="32"/>
+    </w:rPr>
+  </w:style>
+  <w:style w:type="paragraph" w:styleId="Heading2">
+    <w:name w:val="heading 2"/>
+    <w:basedOn w:val="Normal"/>
+    <w:next w:val="Normal"/>
+    <w:link w:val="Heading2Char"/>
+    <w:uiPriority w:val="9"/>
+    <w:unhideWhenUsed/>
+    <w:qFormat/>
+    <w:rsid w:val="00CC1721"/>
+    <w:pPr>
+      <w:keepNext/>
+      <w:keepLines/>
+      <w:spacing w:before="40"/>
+      <w:outlineLvl w:val="1"/>
+    </w:pPr>
+    <w:rPr>
+      <w:rFonts w:asciiTheme="majorHAnsi" w:eastAsiaTheme="majorEastAsia" w:hAnsiTheme="majorHAnsi" w:cstheme="majorBidi"/>
+      <w:color w:val="2F5496" w:themeColor="accent1" w:themeShade="BF"/>
+      <w:sz w:val="26"/>
+      <w:szCs w:val="26"/>
+    </w:rPr>
+  </w:style>
+  <w:style w:type="paragraph" w:styleId="Heading3">
+    <w:name w:val="heading 3"/>
+    <w:basedOn w:val="Normal"/>
+    <w:next w:val="Normal"/>
+    <w:link w:val="Heading3Char"/>
+    <w:uiPriority w:val="9"/>
+    <w:unhideWhenUsed/>
+    <w:qFormat/>
+    <w:rsid w:val="000D191E"/>
+    <w:pPr>
+      <w:keepNext/>
+      <w:keepLines/>
+      <w:spacing w:before="40"/>
+      <w:outlineLvl w:val="2"/>
+    </w:pPr>
+    <w:rPr>
+      <w:rFonts w:asciiTheme="majorHAnsi" w:eastAsiaTheme="majorEastAsia" w:hAnsiTheme="majorHAnsi" w:cstheme="majorBidi"/>
+      <w:color w:val="1F3763" w:themeColor="accent1" w:themeShade="7F"/>
+    </w:rPr>
+  </w:style>
   <w:style w:type="character" w:default="1" w:styleId="DefaultParagraphFont">
     <w:name w:val="Default Paragraph Font"/>
     <w:uiPriority w:val="1"/>
@@ -1242,6 +2839,198 @@
     <w:rPr>
       <w:color w:val="605E5C"/>
       <w:shd w:val="clear" w:color="auto" w:fill="E1DFDD"/>
+    </w:rPr>
+  </w:style>
+  <w:style w:type="character" w:customStyle="1" w:styleId="Heading1Char">
+    <w:name w:val="Heading 1 Char"/>
+    <w:basedOn w:val="DefaultParagraphFont"/>
+    <w:link w:val="Heading1"/>
+    <w:uiPriority w:val="9"/>
+    <w:rsid w:val="00CC1721"/>
+    <w:rPr>
+      <w:rFonts w:asciiTheme="majorHAnsi" w:eastAsiaTheme="majorEastAsia" w:hAnsiTheme="majorHAnsi" w:cstheme="majorBidi"/>
+      <w:color w:val="2F5496" w:themeColor="accent1" w:themeShade="BF"/>
+      <w:sz w:val="32"/>
+      <w:szCs w:val="32"/>
+    </w:rPr>
+  </w:style>
+  <w:style w:type="character" w:customStyle="1" w:styleId="Heading2Char">
+    <w:name w:val="Heading 2 Char"/>
+    <w:basedOn w:val="DefaultParagraphFont"/>
+    <w:link w:val="Heading2"/>
+    <w:uiPriority w:val="9"/>
+    <w:rsid w:val="00CC1721"/>
+    <w:rPr>
+      <w:rFonts w:asciiTheme="majorHAnsi" w:eastAsiaTheme="majorEastAsia" w:hAnsiTheme="majorHAnsi" w:cstheme="majorBidi"/>
+      <w:color w:val="2F5496" w:themeColor="accent1" w:themeShade="BF"/>
+      <w:sz w:val="26"/>
+      <w:szCs w:val="26"/>
+    </w:rPr>
+  </w:style>
+  <w:style w:type="paragraph" w:styleId="TOCHeading">
+    <w:name w:val="TOC Heading"/>
+    <w:basedOn w:val="Heading1"/>
+    <w:next w:val="Normal"/>
+    <w:uiPriority w:val="39"/>
+    <w:unhideWhenUsed/>
+    <w:qFormat/>
+    <w:rsid w:val="00CC1721"/>
+    <w:pPr>
+      <w:spacing w:line="259" w:lineRule="auto"/>
+      <w:outlineLvl w:val="9"/>
+    </w:pPr>
+  </w:style>
+  <w:style w:type="paragraph" w:styleId="TOC1">
+    <w:name w:val="toc 1"/>
+    <w:basedOn w:val="Normal"/>
+    <w:next w:val="Normal"/>
+    <w:autoRedefine/>
+    <w:uiPriority w:val="39"/>
+    <w:unhideWhenUsed/>
+    <w:rsid w:val="00CC1721"/>
+    <w:pPr>
+      <w:spacing w:after="100"/>
+    </w:pPr>
+  </w:style>
+  <w:style w:type="paragraph" w:styleId="TOC2">
+    <w:name w:val="toc 2"/>
+    <w:basedOn w:val="Normal"/>
+    <w:next w:val="Normal"/>
+    <w:autoRedefine/>
+    <w:uiPriority w:val="39"/>
+    <w:unhideWhenUsed/>
+    <w:rsid w:val="00CC1721"/>
+    <w:pPr>
+      <w:spacing w:after="100"/>
+      <w:ind w:left="240"/>
+    </w:pPr>
+  </w:style>
+  <w:style w:type="paragraph" w:customStyle="1" w:styleId="DRAFT1">
+    <w:name w:val="DRAFT 1"/>
+    <w:rsid w:val="00CC1721"/>
+    <w:pPr>
+      <w:tabs>
+        <w:tab w:val="center" w:pos="4680"/>
+        <w:tab w:val="right" w:pos="9360"/>
+      </w:tabs>
+      <w:spacing w:line="240" w:lineRule="auto"/>
+    </w:pPr>
+    <w:rPr>
+      <w:rFonts w:asciiTheme="minorHAnsi" w:eastAsiaTheme="minorEastAsia" w:hAnsiTheme="minorHAnsi" w:cstheme="minorBidi"/>
+      <w:sz w:val="22"/>
+      <w:szCs w:val="22"/>
+    </w:rPr>
+  </w:style>
+  <w:style w:type="paragraph" w:styleId="NoSpacing">
+    <w:name w:val="No Spacing"/>
+    <w:link w:val="NoSpacingChar"/>
+    <w:uiPriority w:val="1"/>
+    <w:qFormat/>
+    <w:rsid w:val="00CC1721"/>
+    <w:pPr>
+      <w:spacing w:line="240" w:lineRule="auto"/>
+    </w:pPr>
+    <w:rPr>
+      <w:rFonts w:asciiTheme="minorHAnsi" w:eastAsiaTheme="minorEastAsia" w:hAnsiTheme="minorHAnsi" w:cstheme="minorBidi"/>
+      <w:sz w:val="22"/>
+      <w:szCs w:val="22"/>
+    </w:rPr>
+  </w:style>
+  <w:style w:type="character" w:customStyle="1" w:styleId="NoSpacingChar">
+    <w:name w:val="No Spacing Char"/>
+    <w:basedOn w:val="DefaultParagraphFont"/>
+    <w:link w:val="NoSpacing"/>
+    <w:uiPriority w:val="1"/>
+    <w:rsid w:val="00CC1721"/>
+    <w:rPr>
+      <w:rFonts w:asciiTheme="minorHAnsi" w:eastAsiaTheme="minorEastAsia" w:hAnsiTheme="minorHAnsi" w:cstheme="minorBidi"/>
+      <w:sz w:val="22"/>
+      <w:szCs w:val="22"/>
+    </w:rPr>
+  </w:style>
+  <w:style w:type="character" w:customStyle="1" w:styleId="Heading3Char">
+    <w:name w:val="Heading 3 Char"/>
+    <w:basedOn w:val="DefaultParagraphFont"/>
+    <w:link w:val="Heading3"/>
+    <w:uiPriority w:val="9"/>
+    <w:rsid w:val="000D191E"/>
+    <w:rPr>
+      <w:rFonts w:asciiTheme="majorHAnsi" w:eastAsiaTheme="majorEastAsia" w:hAnsiTheme="majorHAnsi" w:cstheme="majorBidi"/>
+      <w:color w:val="1F3763" w:themeColor="accent1" w:themeShade="7F"/>
+    </w:rPr>
+  </w:style>
+  <w:style w:type="paragraph" w:styleId="Header">
+    <w:name w:val="header"/>
+    <w:basedOn w:val="Normal"/>
+    <w:link w:val="HeaderChar"/>
+    <w:uiPriority w:val="99"/>
+    <w:unhideWhenUsed/>
+    <w:rsid w:val="00D8269D"/>
+    <w:pPr>
+      <w:tabs>
+        <w:tab w:val="center" w:pos="4680"/>
+        <w:tab w:val="right" w:pos="9360"/>
+      </w:tabs>
+      <w:spacing w:line="240" w:lineRule="auto"/>
+    </w:pPr>
+  </w:style>
+  <w:style w:type="character" w:customStyle="1" w:styleId="HeaderChar">
+    <w:name w:val="Header Char"/>
+    <w:basedOn w:val="DefaultParagraphFont"/>
+    <w:link w:val="Header"/>
+    <w:uiPriority w:val="99"/>
+    <w:rsid w:val="00D8269D"/>
+  </w:style>
+  <w:style w:type="paragraph" w:styleId="Footer">
+    <w:name w:val="footer"/>
+    <w:basedOn w:val="Normal"/>
+    <w:link w:val="FooterChar"/>
+    <w:uiPriority w:val="99"/>
+    <w:unhideWhenUsed/>
+    <w:rsid w:val="00D8269D"/>
+    <w:pPr>
+      <w:tabs>
+        <w:tab w:val="center" w:pos="4680"/>
+        <w:tab w:val="right" w:pos="9360"/>
+      </w:tabs>
+      <w:spacing w:line="240" w:lineRule="auto"/>
+    </w:pPr>
+  </w:style>
+  <w:style w:type="character" w:customStyle="1" w:styleId="FooterChar">
+    <w:name w:val="Footer Char"/>
+    <w:basedOn w:val="DefaultParagraphFont"/>
+    <w:link w:val="Footer"/>
+    <w:uiPriority w:val="99"/>
+    <w:rsid w:val="00D8269D"/>
+  </w:style>
+  <w:style w:type="paragraph" w:styleId="BalloonText">
+    <w:name w:val="Balloon Text"/>
+    <w:basedOn w:val="Normal"/>
+    <w:link w:val="BalloonTextChar"/>
+    <w:uiPriority w:val="99"/>
+    <w:semiHidden/>
+    <w:unhideWhenUsed/>
+    <w:rsid w:val="00BE0EE3"/>
+    <w:pPr>
+      <w:spacing w:line="240" w:lineRule="auto"/>
+    </w:pPr>
+    <w:rPr>
+      <w:rFonts w:ascii="Segoe UI" w:hAnsi="Segoe UI" w:cs="Segoe UI"/>
+      <w:sz w:val="18"/>
+      <w:szCs w:val="18"/>
+    </w:rPr>
+  </w:style>
+  <w:style w:type="character" w:customStyle="1" w:styleId="BalloonTextChar">
+    <w:name w:val="Balloon Text Char"/>
+    <w:basedOn w:val="DefaultParagraphFont"/>
+    <w:link w:val="BalloonText"/>
+    <w:uiPriority w:val="99"/>
+    <w:semiHidden/>
+    <w:rsid w:val="00BE0EE3"/>
+    <w:rPr>
+      <w:rFonts w:ascii="Segoe UI" w:hAnsi="Segoe UI" w:cs="Segoe UI"/>
+      <w:sz w:val="18"/>
+      <w:szCs w:val="18"/>
     </w:rPr>
   </w:style>
 </w:styles>
@@ -1540,4 +3329,35 @@
     </a:ext>
   </a:extLst>
 </a:theme>
+</file>
+
+<file path=customXml/item1.xml><?xml version="1.0" encoding="utf-8"?>
+<CoverPageProperties xmlns="http://schemas.microsoft.com/office/2006/coverPageProps">
+  <PublishDate>2020-03-24T00:00:00</PublishDate>
+  <Abstract/>
+  <CompanyAddress/>
+  <CompanyPhone/>
+  <CompanyFax/>
+  <CompanyEmail/>
+</CoverPageProperties>
+</file>
+
+<file path=customXml/item2.xml><?xml version="1.0" encoding="utf-8"?>
+<b:Sources xmlns:b="http://schemas.openxmlformats.org/officeDocument/2006/bibliography" xmlns="http://schemas.openxmlformats.org/officeDocument/2006/bibliography" SelectedStyle="\APASixthEditionOfficeOnline.xsl" StyleName="APA" Version="6"/>
+</file>
+
+<file path=customXml/itemProps1.xml><?xml version="1.0" encoding="utf-8"?>
+<ds:datastoreItem xmlns:ds="http://schemas.openxmlformats.org/officeDocument/2006/customXml" ds:itemID="{55AF091B-3C7A-41E3-B477-F2FDAA23CFDA}">
+  <ds:schemaRefs>
+    <ds:schemaRef ds:uri="http://schemas.microsoft.com/office/2006/coverPageProps"/>
+  </ds:schemaRefs>
+</ds:datastoreItem>
+</file>
+
+<file path=customXml/itemProps2.xml><?xml version="1.0" encoding="utf-8"?>
+<ds:datastoreItem xmlns:ds="http://schemas.openxmlformats.org/officeDocument/2006/customXml" ds:itemID="{776CEB04-47A0-4908-A8B0-46E69BBD401D}">
+  <ds:schemaRefs>
+    <ds:schemaRef ds:uri="http://schemas.openxmlformats.org/officeDocument/2006/bibliography"/>
+  </ds:schemaRefs>
+</ds:datastoreItem>
 </file>
--- a/docs/Computer Programming IA.docx
+++ b/docs/Computer Programming IA.docx
@@ -93,7 +93,12 @@
         <w:t xml:space="preserve">, as </w:t>
       </w:r>
       <w:r>
-        <w:t>that is the</w:t>
+        <w:t>th</w:t>
+      </w:r>
+      <w:bookmarkStart w:id="4" w:name="_GoBack"/>
+      <w:bookmarkEnd w:id="4"/>
+      <w:r>
+        <w:t>at is the</w:t>
       </w:r>
       <w:r>
         <w:t xml:space="preserve"> </w:t>
@@ -136,11 +141,11 @@
       <w:pPr>
         <w:pStyle w:val="Heading2"/>
       </w:pPr>
-      <w:bookmarkStart w:id="4" w:name="_Toc35793020"/>
+      <w:bookmarkStart w:id="5" w:name="_Toc35793020"/>
       <w:r>
         <w:t>Success Criteria:</w:t>
       </w:r>
-      <w:bookmarkEnd w:id="4"/>
+      <w:bookmarkEnd w:id="5"/>
     </w:p>
     <w:p>
       <w:pPr>
@@ -196,7 +201,7 @@
         </w:numPr>
       </w:pPr>
       <w:r>
-        <w:t>Client can add priority levels to their events and tasks</w:t>
+        <w:t>Client can add priority levels to their tasks</w:t>
       </w:r>
       <w:r>
         <w:t>.</w:t>
@@ -247,7 +252,7 @@
       <w:r>
         <w:t>.</w:t>
       </w:r>
-      <w:bookmarkStart w:id="5" w:name="_Toc35793021"/>
+      <w:bookmarkStart w:id="6" w:name="_Toc35793021"/>
     </w:p>
     <w:p>
       <w:r>
@@ -261,20 +266,20 @@
       <w:r>
         <w:t>Criterion B:</w:t>
       </w:r>
-      <w:bookmarkEnd w:id="5"/>
+      <w:bookmarkEnd w:id="6"/>
     </w:p>
     <w:p>
       <w:pPr>
         <w:pStyle w:val="Heading2"/>
       </w:pPr>
-      <w:bookmarkStart w:id="6" w:name="_Toc35793022"/>
+      <w:bookmarkStart w:id="7" w:name="_Toc35793022"/>
       <w:r>
         <w:t>Tests</w:t>
       </w:r>
       <w:r>
         <w:t>:</w:t>
       </w:r>
-      <w:bookmarkEnd w:id="6"/>
+      <w:bookmarkEnd w:id="7"/>
     </w:p>
     <w:tbl>
       <w:tblPr>
@@ -494,7 +499,7 @@
               <w:t xml:space="preserve">4. </w:t>
             </w:r>
             <w:r>
-              <w:t>Can the client add priority levels to their events and tasks?</w:t>
+              <w:t>Can the client add priority levels to their tasks?</w:t>
             </w:r>
           </w:p>
         </w:tc>
@@ -660,11 +665,9 @@
             <w:r>
               <w:t xml:space="preserve">Check that UI colors are </w:t>
             </w:r>
-            <w:proofErr w:type="gramStart"/>
             <w:r>
-              <w:t>user-mutable</w:t>
+              <w:t>user mutable</w:t>
             </w:r>
-            <w:proofErr w:type="gramEnd"/>
             <w:r>
               <w:t>.</w:t>
             </w:r>
@@ -1309,12 +1312,14 @@
           <w:rStyle w:val="Heading3Char"/>
         </w:rPr>
       </w:pPr>
+      <w:proofErr w:type="spellStart"/>
       <w:r>
         <w:rPr>
           <w:rStyle w:val="Heading3Char"/>
         </w:rPr>
         <w:t>TaskComparator</w:t>
       </w:r>
+      <w:proofErr w:type="spellEnd"/>
     </w:p>
     <w:p>
       <w:pPr>
@@ -1328,8 +1333,6 @@
         </w:rPr>
         <w:t>I had to implement a comparator for my custom “Task” class so I could order my tasks by priority in Java Swing. This comparator compares task priorities and then, as a last resort, to settle differences, task names.</w:t>
       </w:r>
-      <w:bookmarkStart w:id="7" w:name="_GoBack"/>
-      <w:bookmarkEnd w:id="7"/>
     </w:p>
     <w:p>
       <w:pPr>
@@ -1824,237 +1827,2672 @@
       <w:bookmarkEnd w:id="8"/>
     </w:p>
     <w:p>
+      <w:pPr>
+        <w:pStyle w:val="Heading2"/>
+      </w:pPr>
       <w:r>
         <w:t>UML Diagram</w:t>
       </w:r>
     </w:p>
     <w:p>
       <w:r>
-        <w:t>Complex Code Screenshots</w:t>
-      </w:r>
-    </w:p>
-    <w:p>
-      <w:r>
-        <w:t>Explain 6-8 uses of advanced techniques</w:t>
-      </w:r>
-    </w:p>
-    <w:p>
-      <w:r>
-        <w:t>Sources</w:t>
-      </w:r>
-    </w:p>
-    <w:p>
-      <w:r>
-        <w:t>Harvard Referencing</w:t>
-      </w:r>
-    </w:p>
-    <w:p>
-      <w:pPr>
-        <w:pStyle w:val="Heading1"/>
-      </w:pPr>
-      <w:bookmarkStart w:id="9" w:name="_Toc35793024"/>
-      <w:r>
-        <w:t>Criterion D:</w:t>
+        <w:rPr>
+          <w:noProof/>
+        </w:rPr>
+        <w:drawing>
+          <wp:inline distT="0" distB="0" distL="0" distR="0" wp14:anchorId="50235D03" wp14:editId="1728E023">
+            <wp:extent cx="4697896" cy="6720936"/>
+            <wp:effectExtent l="152400" t="152400" r="369570" b="365760"/>
+            <wp:docPr id="14" name="Picture 14"/>
+            <wp:cNvGraphicFramePr>
+              <a:graphicFrameLocks xmlns:a="http://schemas.openxmlformats.org/drawingml/2006/main" noChangeAspect="1"/>
+            </wp:cNvGraphicFramePr>
+            <a:graphic xmlns:a="http://schemas.openxmlformats.org/drawingml/2006/main">
+              <a:graphicData uri="http://schemas.openxmlformats.org/drawingml/2006/picture">
+                <pic:pic xmlns:pic="http://schemas.openxmlformats.org/drawingml/2006/picture">
+                  <pic:nvPicPr>
+                    <pic:cNvPr id="0" name="Picture 4"/>
+                    <pic:cNvPicPr>
+                      <a:picLocks noChangeAspect="1" noChangeArrowheads="1"/>
+                    </pic:cNvPicPr>
+                  </pic:nvPicPr>
+                  <pic:blipFill rotWithShape="1">
+                    <a:blip r:embed="rId18">
+                      <a:extLst>
+                        <a:ext uri="{28A0092B-C50C-407E-A947-70E740481C1C}">
+                          <a14:useLocalDpi xmlns:a14="http://schemas.microsoft.com/office/drawing/2010/main" val="0"/>
+                        </a:ext>
+                      </a:extLst>
+                    </a:blip>
+                    <a:srcRect l="1206" t="9618" r="34138" b="13105"/>
+                    <a:stretch/>
+                  </pic:blipFill>
+                  <pic:spPr bwMode="auto">
+                    <a:xfrm>
+                      <a:off x="0" y="0"/>
+                      <a:ext cx="4711642" cy="6740602"/>
+                    </a:xfrm>
+                    <a:prstGeom prst="rect">
+                      <a:avLst/>
+                    </a:prstGeom>
+                    <a:ln>
+                      <a:noFill/>
+                    </a:ln>
+                    <a:effectLst>
+                      <a:outerShdw blurRad="292100" dist="139700" dir="2700000" algn="tl" rotWithShape="0">
+                        <a:srgbClr val="333333">
+                          <a:alpha val="65000"/>
+                        </a:srgbClr>
+                      </a:outerShdw>
+                    </a:effectLst>
+                    <a:extLst>
+                      <a:ext uri="{53640926-AAD7-44D8-BBD7-CCE9431645EC}">
+                        <a14:shadowObscured xmlns:a14="http://schemas.microsoft.com/office/drawing/2010/main"/>
+                      </a:ext>
+                    </a:extLst>
+                  </pic:spPr>
+                </pic:pic>
+              </a:graphicData>
+            </a:graphic>
+          </wp:inline>
+        </w:drawing>
+      </w:r>
+    </w:p>
+    <w:p>
+      <w:pPr>
+        <w:pStyle w:val="Heading2"/>
+      </w:pPr>
+      <w:r>
+        <w:t>Complex Cod</w:t>
+      </w:r>
+      <w:r>
+        <w:t>ing Techniques</w:t>
+      </w:r>
+    </w:p>
+    <w:p>
+      <w:pPr>
+        <w:pStyle w:val="Heading3"/>
+      </w:pPr>
+      <w:r>
+        <w:rPr>
+          <w:noProof/>
+        </w:rPr>
+        <w:drawing>
+          <wp:anchor distT="0" distB="0" distL="114300" distR="114300" simplePos="0" relativeHeight="251665408" behindDoc="0" locked="0" layoutInCell="1" allowOverlap="1" wp14:anchorId="773C9BC0" wp14:editId="3CE4843A">
+            <wp:simplePos x="0" y="0"/>
+            <wp:positionH relativeFrom="column">
+              <wp:posOffset>215900</wp:posOffset>
+            </wp:positionH>
+            <wp:positionV relativeFrom="paragraph">
+              <wp:posOffset>377825</wp:posOffset>
+            </wp:positionV>
+            <wp:extent cx="4648835" cy="171450"/>
+            <wp:effectExtent l="133350" t="152400" r="342265" b="361950"/>
+            <wp:wrapSquare wrapText="bothSides"/>
+            <wp:docPr id="7" name="Picture 7"/>
+            <wp:cNvGraphicFramePr>
+              <a:graphicFrameLocks xmlns:a="http://schemas.openxmlformats.org/drawingml/2006/main" noChangeAspect="1"/>
+            </wp:cNvGraphicFramePr>
+            <a:graphic xmlns:a="http://schemas.openxmlformats.org/drawingml/2006/main">
+              <a:graphicData uri="http://schemas.openxmlformats.org/drawingml/2006/picture">
+                <pic:pic xmlns:pic="http://schemas.openxmlformats.org/drawingml/2006/picture">
+                  <pic:nvPicPr>
+                    <pic:cNvPr id="1" name=""/>
+                    <pic:cNvPicPr/>
+                  </pic:nvPicPr>
+                  <pic:blipFill>
+                    <a:blip r:embed="rId19">
+                      <a:extLst>
+                        <a:ext uri="{28A0092B-C50C-407E-A947-70E740481C1C}">
+                          <a14:useLocalDpi xmlns:a14="http://schemas.microsoft.com/office/drawing/2010/main" val="0"/>
+                        </a:ext>
+                      </a:extLst>
+                    </a:blip>
+                    <a:stretch>
+                      <a:fillRect/>
+                    </a:stretch>
+                  </pic:blipFill>
+                  <pic:spPr>
+                    <a:xfrm>
+                      <a:off x="0" y="0"/>
+                      <a:ext cx="4648835" cy="171450"/>
+                    </a:xfrm>
+                    <a:prstGeom prst="rect">
+                      <a:avLst/>
+                    </a:prstGeom>
+                    <a:ln>
+                      <a:noFill/>
+                    </a:ln>
+                    <a:effectLst>
+                      <a:outerShdw blurRad="292100" dist="139700" dir="2700000" algn="tl" rotWithShape="0">
+                        <a:srgbClr val="333333">
+                          <a:alpha val="65000"/>
+                        </a:srgbClr>
+                      </a:outerShdw>
+                    </a:effectLst>
+                  </pic:spPr>
+                </pic:pic>
+              </a:graphicData>
+            </a:graphic>
+          </wp:anchor>
+        </w:drawing>
+      </w:r>
+      <w:r>
+        <w:rPr>
+          <w:noProof/>
+        </w:rPr>
+        <w:drawing>
+          <wp:anchor distT="0" distB="0" distL="114300" distR="114300" simplePos="0" relativeHeight="251666432" behindDoc="0" locked="0" layoutInCell="1" allowOverlap="1" wp14:anchorId="7C8B5946" wp14:editId="2D701F94">
+            <wp:simplePos x="0" y="0"/>
+            <wp:positionH relativeFrom="column">
+              <wp:posOffset>216478</wp:posOffset>
+            </wp:positionH>
+            <wp:positionV relativeFrom="paragraph">
+              <wp:posOffset>697928</wp:posOffset>
+            </wp:positionV>
+            <wp:extent cx="5730516" cy="1304925"/>
+            <wp:effectExtent l="152400" t="152400" r="365760" b="352425"/>
+            <wp:wrapSquare wrapText="bothSides"/>
+            <wp:docPr id="11" name="Picture 11"/>
+            <wp:cNvGraphicFramePr>
+              <a:graphicFrameLocks xmlns:a="http://schemas.openxmlformats.org/drawingml/2006/main" noChangeAspect="1"/>
+            </wp:cNvGraphicFramePr>
+            <a:graphic xmlns:a="http://schemas.openxmlformats.org/drawingml/2006/main">
+              <a:graphicData uri="http://schemas.openxmlformats.org/drawingml/2006/picture">
+                <pic:pic xmlns:pic="http://schemas.openxmlformats.org/drawingml/2006/picture">
+                  <pic:nvPicPr>
+                    <pic:cNvPr id="1" name=""/>
+                    <pic:cNvPicPr/>
+                  </pic:nvPicPr>
+                  <pic:blipFill rotWithShape="1">
+                    <a:blip r:embed="rId20">
+                      <a:extLst>
+                        <a:ext uri="{28A0092B-C50C-407E-A947-70E740481C1C}">
+                          <a14:useLocalDpi xmlns:a14="http://schemas.microsoft.com/office/drawing/2010/main" val="0"/>
+                        </a:ext>
+                      </a:extLst>
+                    </a:blip>
+                    <a:srcRect r="1855"/>
+                    <a:stretch/>
+                  </pic:blipFill>
+                  <pic:spPr bwMode="auto">
+                    <a:xfrm>
+                      <a:off x="0" y="0"/>
+                      <a:ext cx="5730516" cy="1304925"/>
+                    </a:xfrm>
+                    <a:prstGeom prst="rect">
+                      <a:avLst/>
+                    </a:prstGeom>
+                    <a:ln>
+                      <a:noFill/>
+                    </a:ln>
+                    <a:effectLst>
+                      <a:outerShdw blurRad="292100" dist="139700" dir="2700000" algn="tl" rotWithShape="0">
+                        <a:srgbClr val="333333">
+                          <a:alpha val="65000"/>
+                        </a:srgbClr>
+                      </a:outerShdw>
+                    </a:effectLst>
+                    <a:extLst>
+                      <a:ext uri="{53640926-AAD7-44D8-BBD7-CCE9431645EC}">
+                        <a14:shadowObscured xmlns:a14="http://schemas.microsoft.com/office/drawing/2010/main"/>
+                      </a:ext>
+                    </a:extLst>
+                  </pic:spPr>
+                </pic:pic>
+              </a:graphicData>
+            </a:graphic>
+          </wp:anchor>
+        </w:drawing>
+      </w:r>
+      <w:r>
+        <w:t>Stacks</w:t>
+      </w:r>
+    </w:p>
+    <w:p>
+      <w:r>
+        <w:t>On lines 52, 142</w:t>
+      </w:r>
+      <w:r>
+        <w:t>–</w:t>
+      </w:r>
+      <w:r>
+        <w:t xml:space="preserve">150 of </w:t>
+      </w:r>
+      <w:bookmarkStart w:id="9" w:name="_Hlk36042920"/>
+      <w:r>
+        <w:t>GUI.java</w:t>
       </w:r>
       <w:bookmarkEnd w:id="9"/>
-    </w:p>
-    <w:p>
-      <w:r>
-        <w:t>Video</w:t>
-      </w:r>
-    </w:p>
-    <w:p>
-      <w:pPr>
-        <w:pStyle w:val="Heading1"/>
-      </w:pPr>
-      <w:bookmarkStart w:id="10" w:name="_Toc35793025"/>
-      <w:r>
-        <w:t>Criterion E:</w:t>
-      </w:r>
-      <w:bookmarkEnd w:id="10"/>
-      <w:r>
-        <w:tab/>
-      </w:r>
-    </w:p>
-    <w:p>
-      <w:r>
-        <w:t>Evaluation</w:t>
-      </w:r>
-    </w:p>
-    <w:p>
-      <w:r>
-        <w:t xml:space="preserve">Check </w:t>
-      </w:r>
-      <w:r>
-        <w:t>Success Criteria</w:t>
-      </w:r>
-    </w:p>
-    <w:p>
-      <w:r>
-        <w:t xml:space="preserve">Client </w:t>
-      </w:r>
-      <w:r>
-        <w:t>Opinions</w:t>
-      </w:r>
-    </w:p>
-    <w:p>
-      <w:r>
-        <w:t>Future Improvements</w:t>
-      </w:r>
+      <w:r>
+        <w:t>,</w:t>
+      </w:r>
+      <w:r>
+        <w:t xml:space="preserve"> I used the Stack collection type to store preferences data from the preferences.txt file. I used stacks because each preference only needs to be loaded onc</w:t>
+      </w:r>
+      <w:r>
+        <w:t xml:space="preserve">e and because the speed of stacks’ </w:t>
+      </w:r>
+      <w:proofErr w:type="gramStart"/>
+      <w:r>
+        <w:t>get</w:t>
+      </w:r>
+      <w:proofErr w:type="gramEnd"/>
+      <w:r>
+        <w:t xml:space="preserve"> and pop methods allow future expansion of the preferences.</w:t>
+      </w:r>
+    </w:p>
+    <w:p>
+      <w:pPr>
+        <w:pStyle w:val="Heading3"/>
+      </w:pPr>
+      <w:r>
+        <w:rPr>
+          <w:noProof/>
+        </w:rPr>
+        <w:drawing>
+          <wp:anchor distT="0" distB="0" distL="114300" distR="114300" simplePos="0" relativeHeight="251668480" behindDoc="0" locked="0" layoutInCell="1" allowOverlap="1" wp14:anchorId="5CCC3694" wp14:editId="3AD216F7">
+            <wp:simplePos x="0" y="0"/>
+            <wp:positionH relativeFrom="column">
+              <wp:posOffset>209030</wp:posOffset>
+            </wp:positionH>
+            <wp:positionV relativeFrom="paragraph">
+              <wp:posOffset>374015</wp:posOffset>
+            </wp:positionV>
+            <wp:extent cx="4714240" cy="589915"/>
+            <wp:effectExtent l="152400" t="152400" r="353060" b="362585"/>
+            <wp:wrapSquare wrapText="bothSides"/>
+            <wp:docPr id="12" name="Picture 12"/>
+            <wp:cNvGraphicFramePr>
+              <a:graphicFrameLocks xmlns:a="http://schemas.openxmlformats.org/drawingml/2006/main" noChangeAspect="1"/>
+            </wp:cNvGraphicFramePr>
+            <a:graphic xmlns:a="http://schemas.openxmlformats.org/drawingml/2006/main">
+              <a:graphicData uri="http://schemas.openxmlformats.org/drawingml/2006/picture">
+                <pic:pic xmlns:pic="http://schemas.openxmlformats.org/drawingml/2006/picture">
+                  <pic:nvPicPr>
+                    <pic:cNvPr id="1" name=""/>
+                    <pic:cNvPicPr/>
+                  </pic:nvPicPr>
+                  <pic:blipFill rotWithShape="1">
+                    <a:blip r:embed="rId21"/>
+                    <a:srcRect l="347" r="1061"/>
+                    <a:stretch/>
+                  </pic:blipFill>
+                  <pic:spPr bwMode="auto">
+                    <a:xfrm>
+                      <a:off x="0" y="0"/>
+                      <a:ext cx="4714240" cy="589915"/>
+                    </a:xfrm>
+                    <a:prstGeom prst="rect">
+                      <a:avLst/>
+                    </a:prstGeom>
+                    <a:ln>
+                      <a:noFill/>
+                    </a:ln>
+                    <a:effectLst>
+                      <a:outerShdw blurRad="292100" dist="139700" dir="2700000" algn="tl" rotWithShape="0">
+                        <a:srgbClr val="333333">
+                          <a:alpha val="65000"/>
+                        </a:srgbClr>
+                      </a:outerShdw>
+                    </a:effectLst>
+                    <a:extLst>
+                      <a:ext uri="{53640926-AAD7-44D8-BBD7-CCE9431645EC}">
+                        <a14:shadowObscured xmlns:a14="http://schemas.microsoft.com/office/drawing/2010/main"/>
+                      </a:ext>
+                    </a:extLst>
+                  </pic:spPr>
+                </pic:pic>
+              </a:graphicData>
+            </a:graphic>
+            <wp14:sizeRelH relativeFrom="margin">
+              <wp14:pctWidth>0</wp14:pctWidth>
+            </wp14:sizeRelH>
+          </wp:anchor>
+        </w:drawing>
+      </w:r>
+      <w:r>
+        <w:t>Serialization</w:t>
+      </w:r>
+    </w:p>
+    <w:p>
+      <w:pPr>
+        <w:pStyle w:val="Heading3"/>
+        <w:rPr>
+          <w:noProof/>
+        </w:rPr>
+      </w:pPr>
+    </w:p>
+    <w:p>
+      <w:pPr>
+        <w:pStyle w:val="Heading3"/>
+      </w:pPr>
+      <w:r>
+        <w:rPr>
+          <w:noProof/>
+        </w:rPr>
+        <w:drawing>
+          <wp:anchor distT="0" distB="0" distL="114300" distR="114300" simplePos="0" relativeHeight="251670528" behindDoc="0" locked="0" layoutInCell="1" allowOverlap="1" wp14:anchorId="5B3E6B20" wp14:editId="54DB4BA5">
+            <wp:simplePos x="0" y="0"/>
+            <wp:positionH relativeFrom="column">
+              <wp:posOffset>212478</wp:posOffset>
+            </wp:positionH>
+            <wp:positionV relativeFrom="paragraph">
+              <wp:posOffset>273050</wp:posOffset>
+            </wp:positionV>
+            <wp:extent cx="4812030" cy="352425"/>
+            <wp:effectExtent l="152400" t="152400" r="369570" b="371475"/>
+            <wp:wrapSquare wrapText="bothSides"/>
+            <wp:docPr id="13" name="Picture 13"/>
+            <wp:cNvGraphicFramePr>
+              <a:graphicFrameLocks xmlns:a="http://schemas.openxmlformats.org/drawingml/2006/main" noChangeAspect="1"/>
+            </wp:cNvGraphicFramePr>
+            <a:graphic xmlns:a="http://schemas.openxmlformats.org/drawingml/2006/main">
+              <a:graphicData uri="http://schemas.openxmlformats.org/drawingml/2006/picture">
+                <pic:pic xmlns:pic="http://schemas.openxmlformats.org/drawingml/2006/picture">
+                  <pic:nvPicPr>
+                    <pic:cNvPr id="1" name=""/>
+                    <pic:cNvPicPr/>
+                  </pic:nvPicPr>
+                  <pic:blipFill rotWithShape="1">
+                    <a:blip r:embed="rId22"/>
+                    <a:srcRect l="561"/>
+                    <a:stretch/>
+                  </pic:blipFill>
+                  <pic:spPr bwMode="auto">
+                    <a:xfrm>
+                      <a:off x="0" y="0"/>
+                      <a:ext cx="4812030" cy="352425"/>
+                    </a:xfrm>
+                    <a:prstGeom prst="rect">
+                      <a:avLst/>
+                    </a:prstGeom>
+                    <a:ln>
+                      <a:noFill/>
+                    </a:ln>
+                    <a:effectLst>
+                      <a:outerShdw blurRad="292100" dist="139700" dir="2700000" algn="tl" rotWithShape="0">
+                        <a:srgbClr val="333333">
+                          <a:alpha val="65000"/>
+                        </a:srgbClr>
+                      </a:outerShdw>
+                    </a:effectLst>
+                    <a:extLst>
+                      <a:ext uri="{53640926-AAD7-44D8-BBD7-CCE9431645EC}">
+                        <a14:shadowObscured xmlns:a14="http://schemas.microsoft.com/office/drawing/2010/main"/>
+                      </a:ext>
+                    </a:extLst>
+                  </pic:spPr>
+                </pic:pic>
+              </a:graphicData>
+            </a:graphic>
+            <wp14:sizeRelH relativeFrom="margin">
+              <wp14:pctWidth>0</wp14:pctWidth>
+            </wp14:sizeRelH>
+          </wp:anchor>
+        </w:drawing>
+      </w:r>
+    </w:p>
+    <w:p>
+      <w:pPr>
+        <w:pStyle w:val="Heading3"/>
+      </w:pPr>
+      <w:r>
+        <w:rPr>
+          <w:noProof/>
+        </w:rPr>
+        <w:drawing>
+          <wp:anchor distT="0" distB="0" distL="114300" distR="114300" simplePos="0" relativeHeight="251672576" behindDoc="0" locked="0" layoutInCell="1" allowOverlap="1" wp14:anchorId="1F02A04E" wp14:editId="68172A90">
+            <wp:simplePos x="0" y="0"/>
+            <wp:positionH relativeFrom="column">
+              <wp:posOffset>216478</wp:posOffset>
+            </wp:positionH>
+            <wp:positionV relativeFrom="paragraph">
+              <wp:posOffset>339725</wp:posOffset>
+            </wp:positionV>
+            <wp:extent cx="3947160" cy="457200"/>
+            <wp:effectExtent l="152400" t="152400" r="358140" b="361950"/>
+            <wp:wrapSquare wrapText="bothSides"/>
+            <wp:docPr id="17" name="Picture 17"/>
+            <wp:cNvGraphicFramePr>
+              <a:graphicFrameLocks xmlns:a="http://schemas.openxmlformats.org/drawingml/2006/main" noChangeAspect="1"/>
+            </wp:cNvGraphicFramePr>
+            <a:graphic xmlns:a="http://schemas.openxmlformats.org/drawingml/2006/main">
+              <a:graphicData uri="http://schemas.openxmlformats.org/drawingml/2006/picture">
+                <pic:pic xmlns:pic="http://schemas.openxmlformats.org/drawingml/2006/picture">
+                  <pic:nvPicPr>
+                    <pic:cNvPr id="1" name=""/>
+                    <pic:cNvPicPr/>
+                  </pic:nvPicPr>
+                  <pic:blipFill rotWithShape="1">
+                    <a:blip r:embed="rId23"/>
+                    <a:srcRect l="1321"/>
+                    <a:stretch/>
+                  </pic:blipFill>
+                  <pic:spPr bwMode="auto">
+                    <a:xfrm>
+                      <a:off x="0" y="0"/>
+                      <a:ext cx="3947160" cy="457200"/>
+                    </a:xfrm>
+                    <a:prstGeom prst="rect">
+                      <a:avLst/>
+                    </a:prstGeom>
+                    <a:ln>
+                      <a:noFill/>
+                    </a:ln>
+                    <a:effectLst>
+                      <a:outerShdw blurRad="292100" dist="139700" dir="2700000" algn="tl" rotWithShape="0">
+                        <a:srgbClr val="333333">
+                          <a:alpha val="65000"/>
+                        </a:srgbClr>
+                      </a:outerShdw>
+                    </a:effectLst>
+                    <a:extLst>
+                      <a:ext uri="{53640926-AAD7-44D8-BBD7-CCE9431645EC}">
+                        <a14:shadowObscured xmlns:a14="http://schemas.microsoft.com/office/drawing/2010/main"/>
+                      </a:ext>
+                    </a:extLst>
+                  </pic:spPr>
+                </pic:pic>
+              </a:graphicData>
+            </a:graphic>
+            <wp14:sizeRelH relativeFrom="margin">
+              <wp14:pctWidth>0</wp14:pctWidth>
+            </wp14:sizeRelH>
+          </wp:anchor>
+        </w:drawing>
+      </w:r>
+    </w:p>
+    <w:p>
+      <w:pPr>
+        <w:pStyle w:val="Heading3"/>
+      </w:pPr>
+    </w:p>
+    <w:p>
+      <w:pPr>
+        <w:pStyle w:val="Heading3"/>
+      </w:pPr>
+      <w:r>
+        <w:rPr>
+          <w:noProof/>
+        </w:rPr>
+        <w:drawing>
+          <wp:anchor distT="0" distB="0" distL="114300" distR="114300" simplePos="0" relativeHeight="251674624" behindDoc="0" locked="0" layoutInCell="1" allowOverlap="1" wp14:anchorId="5DF1EAAC" wp14:editId="3FB2DABF">
+            <wp:simplePos x="0" y="0"/>
+            <wp:positionH relativeFrom="column">
+              <wp:posOffset>207588</wp:posOffset>
+            </wp:positionH>
+            <wp:positionV relativeFrom="paragraph">
+              <wp:posOffset>112395</wp:posOffset>
+            </wp:positionV>
+            <wp:extent cx="4062730" cy="447675"/>
+            <wp:effectExtent l="152400" t="152400" r="356870" b="371475"/>
+            <wp:wrapSquare wrapText="bothSides"/>
+            <wp:docPr id="20" name="Picture 20"/>
+            <wp:cNvGraphicFramePr>
+              <a:graphicFrameLocks xmlns:a="http://schemas.openxmlformats.org/drawingml/2006/main" noChangeAspect="1"/>
+            </wp:cNvGraphicFramePr>
+            <a:graphic xmlns:a="http://schemas.openxmlformats.org/drawingml/2006/main">
+              <a:graphicData uri="http://schemas.openxmlformats.org/drawingml/2006/picture">
+                <pic:pic xmlns:pic="http://schemas.openxmlformats.org/drawingml/2006/picture">
+                  <pic:nvPicPr>
+                    <pic:cNvPr id="1" name=""/>
+                    <pic:cNvPicPr/>
+                  </pic:nvPicPr>
+                  <pic:blipFill rotWithShape="1">
+                    <a:blip r:embed="rId24"/>
+                    <a:srcRect l="2164"/>
+                    <a:stretch/>
+                  </pic:blipFill>
+                  <pic:spPr bwMode="auto">
+                    <a:xfrm>
+                      <a:off x="0" y="0"/>
+                      <a:ext cx="4062730" cy="447675"/>
+                    </a:xfrm>
+                    <a:prstGeom prst="rect">
+                      <a:avLst/>
+                    </a:prstGeom>
+                    <a:ln>
+                      <a:noFill/>
+                    </a:ln>
+                    <a:effectLst>
+                      <a:outerShdw blurRad="292100" dist="139700" dir="2700000" algn="tl" rotWithShape="0">
+                        <a:srgbClr val="333333">
+                          <a:alpha val="65000"/>
+                        </a:srgbClr>
+                      </a:outerShdw>
+                    </a:effectLst>
+                    <a:extLst>
+                      <a:ext uri="{53640926-AAD7-44D8-BBD7-CCE9431645EC}">
+                        <a14:shadowObscured xmlns:a14="http://schemas.microsoft.com/office/drawing/2010/main"/>
+                      </a:ext>
+                    </a:extLst>
+                  </pic:spPr>
+                </pic:pic>
+              </a:graphicData>
+            </a:graphic>
+            <wp14:sizeRelH relativeFrom="margin">
+              <wp14:pctWidth>0</wp14:pctWidth>
+            </wp14:sizeRelH>
+          </wp:anchor>
+        </w:drawing>
+      </w:r>
+    </w:p>
+    <w:p>
+      <w:pPr>
+        <w:pStyle w:val="Heading3"/>
+      </w:pPr>
     </w:p>
     <w:p/>
     <w:p>
       <w:r>
-        <w:t>Resources (Remove later and place in separate appendix file):</w:t>
-      </w:r>
-    </w:p>
-    <w:p>
-      <w:r>
-        <w:t>Window</w:t>
+        <w:t>On lines 396</w:t>
+      </w:r>
+      <w:r>
+        <w:rPr>
+          <w:rFonts w:ascii="Myriad Pro" w:hAnsi="Myriad Pro"/>
+        </w:rPr>
+        <w:t>–</w:t>
+      </w:r>
+      <w:r>
+        <w:t>420, 534</w:t>
+      </w:r>
+      <w:r>
+        <w:t>–</w:t>
+      </w:r>
+      <w:r>
+        <w:t>561</w:t>
+      </w:r>
+      <w:r>
+        <w:t xml:space="preserve"> of </w:t>
+      </w:r>
+      <w:r>
+        <w:t>GUI.java</w:t>
+      </w:r>
+      <w:r>
+        <w:t>,</w:t>
+      </w:r>
+      <w:r>
+        <w:t xml:space="preserve"> I used serialization to store and retrieve Task and Event objects. This was enabled in the class declaration of </w:t>
+      </w:r>
+      <w:r>
+        <w:t>Task.java</w:t>
+      </w:r>
+      <w:r>
+        <w:t xml:space="preserve"> and </w:t>
+      </w:r>
+      <w:r>
+        <w:t>Event.java</w:t>
+      </w:r>
+      <w:r>
+        <w:t xml:space="preserve"> by implementing Serializable</w:t>
+      </w:r>
+      <w:r>
+        <w:t xml:space="preserve">. </w:t>
+      </w:r>
+      <w:r>
+        <w:t>While I could have written to files in a non-serial manner and then tried to decrypt that stored information, using such a method is considered bad practice</w:t>
+      </w:r>
+      <w:r>
+        <w:t>.</w:t>
+      </w:r>
+    </w:p>
+    <w:p>
+      <w:pPr>
+        <w:pStyle w:val="Heading3"/>
+      </w:pPr>
+    </w:p>
+    <w:p>
+      <w:pPr>
+        <w:pStyle w:val="Heading3"/>
+      </w:pPr>
+      <w:r>
+        <w:rPr>
+          <w:noProof/>
+        </w:rPr>
+        <w:drawing>
+          <wp:anchor distT="0" distB="0" distL="114300" distR="114300" simplePos="0" relativeHeight="251676672" behindDoc="0" locked="0" layoutInCell="1" allowOverlap="1" wp14:anchorId="16C5C0D4" wp14:editId="64997F40">
+            <wp:simplePos x="0" y="0"/>
+            <wp:positionH relativeFrom="column">
+              <wp:posOffset>234950</wp:posOffset>
+            </wp:positionH>
+            <wp:positionV relativeFrom="paragraph">
+              <wp:posOffset>394335</wp:posOffset>
+            </wp:positionV>
+            <wp:extent cx="3818255" cy="1587500"/>
+            <wp:effectExtent l="152400" t="152400" r="353695" b="355600"/>
+            <wp:wrapSquare wrapText="bothSides"/>
+            <wp:docPr id="21" name="Picture 21"/>
+            <wp:cNvGraphicFramePr>
+              <a:graphicFrameLocks xmlns:a="http://schemas.openxmlformats.org/drawingml/2006/main" noChangeAspect="1"/>
+            </wp:cNvGraphicFramePr>
+            <a:graphic xmlns:a="http://schemas.openxmlformats.org/drawingml/2006/main">
+              <a:graphicData uri="http://schemas.openxmlformats.org/drawingml/2006/picture">
+                <pic:pic xmlns:pic="http://schemas.openxmlformats.org/drawingml/2006/picture">
+                  <pic:nvPicPr>
+                    <pic:cNvPr id="1" name=""/>
+                    <pic:cNvPicPr/>
+                  </pic:nvPicPr>
+                  <pic:blipFill rotWithShape="1">
+                    <a:blip r:embed="rId25"/>
+                    <a:srcRect l="1018" b="1955"/>
+                    <a:stretch/>
+                  </pic:blipFill>
+                  <pic:spPr bwMode="auto">
+                    <a:xfrm>
+                      <a:off x="0" y="0"/>
+                      <a:ext cx="3818255" cy="1587500"/>
+                    </a:xfrm>
+                    <a:prstGeom prst="rect">
+                      <a:avLst/>
+                    </a:prstGeom>
+                    <a:ln>
+                      <a:noFill/>
+                    </a:ln>
+                    <a:effectLst>
+                      <a:outerShdw blurRad="292100" dist="139700" dir="2700000" algn="tl" rotWithShape="0">
+                        <a:srgbClr val="333333">
+                          <a:alpha val="65000"/>
+                        </a:srgbClr>
+                      </a:outerShdw>
+                    </a:effectLst>
+                    <a:extLst>
+                      <a:ext uri="{53640926-AAD7-44D8-BBD7-CCE9431645EC}">
+                        <a14:shadowObscured xmlns:a14="http://schemas.microsoft.com/office/drawing/2010/main"/>
+                      </a:ext>
+                    </a:extLst>
+                  </pic:spPr>
+                </pic:pic>
+              </a:graphicData>
+            </a:graphic>
+            <wp14:sizeRelH relativeFrom="margin">
+              <wp14:pctWidth>0</wp14:pctWidth>
+            </wp14:sizeRelH>
+            <wp14:sizeRelV relativeFrom="margin">
+              <wp14:pctHeight>0</wp14:pctHeight>
+            </wp14:sizeRelV>
+          </wp:anchor>
+        </w:drawing>
+      </w:r>
+      <w:r>
+        <w:t>Files</w:t>
+      </w:r>
+    </w:p>
+    <w:p/>
+    <w:p/>
+    <w:p/>
+    <w:p/>
+    <w:p>
+      <w:r>
+        <w:rPr>
+          <w:noProof/>
+        </w:rPr>
+        <w:drawing>
+          <wp:anchor distT="0" distB="0" distL="114300" distR="114300" simplePos="0" relativeHeight="251678720" behindDoc="0" locked="0" layoutInCell="1" allowOverlap="1" wp14:anchorId="1E43C516" wp14:editId="6F2CBBDA">
+            <wp:simplePos x="0" y="0"/>
+            <wp:positionH relativeFrom="column">
+              <wp:posOffset>235148</wp:posOffset>
+            </wp:positionH>
+            <wp:positionV relativeFrom="paragraph">
+              <wp:posOffset>396240</wp:posOffset>
+            </wp:positionV>
+            <wp:extent cx="5943600" cy="754380"/>
+            <wp:effectExtent l="152400" t="152400" r="361950" b="369570"/>
+            <wp:wrapSquare wrapText="bothSides"/>
+            <wp:docPr id="22" name="Picture 22"/>
+            <wp:cNvGraphicFramePr>
+              <a:graphicFrameLocks xmlns:a="http://schemas.openxmlformats.org/drawingml/2006/main" noChangeAspect="1"/>
+            </wp:cNvGraphicFramePr>
+            <a:graphic xmlns:a="http://schemas.openxmlformats.org/drawingml/2006/main">
+              <a:graphicData uri="http://schemas.openxmlformats.org/drawingml/2006/picture">
+                <pic:pic xmlns:pic="http://schemas.openxmlformats.org/drawingml/2006/picture">
+                  <pic:nvPicPr>
+                    <pic:cNvPr id="1" name=""/>
+                    <pic:cNvPicPr/>
+                  </pic:nvPicPr>
+                  <pic:blipFill>
+                    <a:blip r:embed="rId26"/>
+                    <a:stretch>
+                      <a:fillRect/>
+                    </a:stretch>
+                  </pic:blipFill>
+                  <pic:spPr>
+                    <a:xfrm>
+                      <a:off x="0" y="0"/>
+                      <a:ext cx="5943600" cy="754380"/>
+                    </a:xfrm>
+                    <a:prstGeom prst="rect">
+                      <a:avLst/>
+                    </a:prstGeom>
+                    <a:ln>
+                      <a:noFill/>
+                    </a:ln>
+                    <a:effectLst>
+                      <a:outerShdw blurRad="292100" dist="139700" dir="2700000" algn="tl" rotWithShape="0">
+                        <a:srgbClr val="333333">
+                          <a:alpha val="65000"/>
+                        </a:srgbClr>
+                      </a:outerShdw>
+                    </a:effectLst>
+                  </pic:spPr>
+                </pic:pic>
+              </a:graphicData>
+            </a:graphic>
+          </wp:anchor>
+        </w:drawing>
+      </w:r>
+    </w:p>
+    <w:p>
+      <w:r>
+        <w:t xml:space="preserve">In the </w:t>
+      </w:r>
+      <w:proofErr w:type="spellStart"/>
+      <w:proofErr w:type="gramStart"/>
+      <w:r>
+        <w:t>loadUsers</w:t>
+      </w:r>
+      <w:proofErr w:type="spellEnd"/>
+      <w:r>
+        <w:t>(</w:t>
+      </w:r>
+      <w:proofErr w:type="gramEnd"/>
+      <w:r>
+        <w:t xml:space="preserve">), </w:t>
+      </w:r>
+      <w:proofErr w:type="spellStart"/>
+      <w:r>
+        <w:t>loadPreferences</w:t>
+      </w:r>
+      <w:proofErr w:type="spellEnd"/>
+      <w:r>
+        <w:t xml:space="preserve">(), </w:t>
+      </w:r>
+      <w:proofErr w:type="spellStart"/>
+      <w:r>
+        <w:t>setPreferences</w:t>
+      </w:r>
+      <w:proofErr w:type="spellEnd"/>
+      <w:r>
+        <w:t xml:space="preserve">(), </w:t>
+      </w:r>
+      <w:proofErr w:type="spellStart"/>
+      <w:r>
+        <w:t>loadItems</w:t>
+      </w:r>
+      <w:proofErr w:type="spellEnd"/>
+      <w:r>
+        <w:t xml:space="preserve">(), and </w:t>
+      </w:r>
+      <w:proofErr w:type="spellStart"/>
+      <w:r>
+        <w:t>saveItems</w:t>
+      </w:r>
+      <w:proofErr w:type="spellEnd"/>
+      <w:r>
+        <w:t>() methods</w:t>
+      </w:r>
+      <w:r>
+        <w:t xml:space="preserve"> of </w:t>
+      </w:r>
+      <w:r>
+        <w:t>GUI.java</w:t>
+      </w:r>
+      <w:r>
+        <w:t>, I used files to store and retrieve data. Files were applicable because I needed a way to keep information outside of runtime—your responsibilities do not disappear when the program closes (I wish they would), so their data should not either.</w:t>
+      </w:r>
+    </w:p>
+    <w:p>
+      <w:pPr>
+        <w:pStyle w:val="Heading3"/>
+      </w:pPr>
+    </w:p>
+    <w:p>
+      <w:pPr>
+        <w:pStyle w:val="Heading3"/>
+      </w:pPr>
+      <w:r>
+        <w:t>Method Overriding</w:t>
+      </w:r>
+    </w:p>
+    <w:p>
+      <w:r>
+        <w:rPr>
+          <w:noProof/>
+        </w:rPr>
+        <w:drawing>
+          <wp:anchor distT="0" distB="0" distL="114300" distR="114300" simplePos="0" relativeHeight="251680768" behindDoc="0" locked="0" layoutInCell="1" allowOverlap="1" wp14:anchorId="00CB624E" wp14:editId="22D27CD7">
+            <wp:simplePos x="0" y="0"/>
+            <wp:positionH relativeFrom="column">
+              <wp:posOffset>237490</wp:posOffset>
+            </wp:positionH>
+            <wp:positionV relativeFrom="paragraph">
+              <wp:posOffset>29210</wp:posOffset>
+            </wp:positionV>
+            <wp:extent cx="4558030" cy="1485900"/>
+            <wp:effectExtent l="152400" t="152400" r="356870" b="361950"/>
+            <wp:wrapSquare wrapText="bothSides"/>
+            <wp:docPr id="23" name="Picture 23"/>
+            <wp:cNvGraphicFramePr>
+              <a:graphicFrameLocks xmlns:a="http://schemas.openxmlformats.org/drawingml/2006/main" noChangeAspect="1"/>
+            </wp:cNvGraphicFramePr>
+            <a:graphic xmlns:a="http://schemas.openxmlformats.org/drawingml/2006/main">
+              <a:graphicData uri="http://schemas.openxmlformats.org/drawingml/2006/picture">
+                <pic:pic xmlns:pic="http://schemas.openxmlformats.org/drawingml/2006/picture">
+                  <pic:nvPicPr>
+                    <pic:cNvPr id="1" name=""/>
+                    <pic:cNvPicPr/>
+                  </pic:nvPicPr>
+                  <pic:blipFill rotWithShape="1">
+                    <a:blip r:embed="rId27"/>
+                    <a:srcRect l="2332"/>
+                    <a:stretch/>
+                  </pic:blipFill>
+                  <pic:spPr bwMode="auto">
+                    <a:xfrm>
+                      <a:off x="0" y="0"/>
+                      <a:ext cx="4558030" cy="1485900"/>
+                    </a:xfrm>
+                    <a:prstGeom prst="rect">
+                      <a:avLst/>
+                    </a:prstGeom>
+                    <a:ln>
+                      <a:noFill/>
+                    </a:ln>
+                    <a:effectLst>
+                      <a:outerShdw blurRad="292100" dist="139700" dir="2700000" algn="tl" rotWithShape="0">
+                        <a:srgbClr val="333333">
+                          <a:alpha val="65000"/>
+                        </a:srgbClr>
+                      </a:outerShdw>
+                    </a:effectLst>
+                    <a:extLst>
+                      <a:ext uri="{53640926-AAD7-44D8-BBD7-CCE9431645EC}">
+                        <a14:shadowObscured xmlns:a14="http://schemas.microsoft.com/office/drawing/2010/main"/>
+                      </a:ext>
+                    </a:extLst>
+                  </pic:spPr>
+                </pic:pic>
+              </a:graphicData>
+            </a:graphic>
+            <wp14:sizeRelH relativeFrom="margin">
+              <wp14:pctWidth>0</wp14:pctWidth>
+            </wp14:sizeRelH>
+          </wp:anchor>
+        </w:drawing>
+      </w:r>
+    </w:p>
+    <w:p/>
+    <w:p/>
+    <w:p/>
+    <w:p/>
+    <w:p/>
+    <w:p/>
+    <w:p>
+      <w:pPr>
+        <w:pStyle w:val="Heading3"/>
+      </w:pPr>
+      <w:r>
+        <w:t>Method Overriding</w:t>
+      </w:r>
+    </w:p>
+    <w:p>
+      <w:r>
+        <w:rPr>
+          <w:noProof/>
+        </w:rPr>
+        <w:drawing>
+          <wp:anchor distT="0" distB="0" distL="114300" distR="114300" simplePos="0" relativeHeight="251684864" behindDoc="0" locked="0" layoutInCell="1" allowOverlap="1" wp14:anchorId="29A4DC6C" wp14:editId="67393500">
+            <wp:simplePos x="0" y="0"/>
+            <wp:positionH relativeFrom="column">
+              <wp:posOffset>200025</wp:posOffset>
+            </wp:positionH>
+            <wp:positionV relativeFrom="paragraph">
+              <wp:posOffset>2184333</wp:posOffset>
+            </wp:positionV>
+            <wp:extent cx="5035550" cy="1609725"/>
+            <wp:effectExtent l="152400" t="152400" r="355600" b="371475"/>
+            <wp:wrapSquare wrapText="bothSides"/>
+            <wp:docPr id="25" name="Picture 25"/>
+            <wp:cNvGraphicFramePr>
+              <a:graphicFrameLocks xmlns:a="http://schemas.openxmlformats.org/drawingml/2006/main" noChangeAspect="1"/>
+            </wp:cNvGraphicFramePr>
+            <a:graphic xmlns:a="http://schemas.openxmlformats.org/drawingml/2006/main">
+              <a:graphicData uri="http://schemas.openxmlformats.org/drawingml/2006/picture">
+                <pic:pic xmlns:pic="http://schemas.openxmlformats.org/drawingml/2006/picture">
+                  <pic:nvPicPr>
+                    <pic:cNvPr id="1" name=""/>
+                    <pic:cNvPicPr/>
+                  </pic:nvPicPr>
+                  <pic:blipFill rotWithShape="1">
+                    <a:blip r:embed="rId28"/>
+                    <a:srcRect l="617" r="1"/>
+                    <a:stretch/>
+                  </pic:blipFill>
+                  <pic:spPr bwMode="auto">
+                    <a:xfrm>
+                      <a:off x="0" y="0"/>
+                      <a:ext cx="5035550" cy="1609725"/>
+                    </a:xfrm>
+                    <a:prstGeom prst="rect">
+                      <a:avLst/>
+                    </a:prstGeom>
+                    <a:ln>
+                      <a:noFill/>
+                    </a:ln>
+                    <a:effectLst>
+                      <a:outerShdw blurRad="292100" dist="139700" dir="2700000" algn="tl" rotWithShape="0">
+                        <a:srgbClr val="333333">
+                          <a:alpha val="65000"/>
+                        </a:srgbClr>
+                      </a:outerShdw>
+                    </a:effectLst>
+                    <a:extLst>
+                      <a:ext uri="{53640926-AAD7-44D8-BBD7-CCE9431645EC}">
+                        <a14:shadowObscured xmlns:a14="http://schemas.microsoft.com/office/drawing/2010/main"/>
+                      </a:ext>
+                    </a:extLst>
+                  </pic:spPr>
+                </pic:pic>
+              </a:graphicData>
+            </a:graphic>
+            <wp14:sizeRelH relativeFrom="margin">
+              <wp14:pctWidth>0</wp14:pctWidth>
+            </wp14:sizeRelH>
+          </wp:anchor>
+        </w:drawing>
+      </w:r>
+      <w:r>
+        <w:rPr>
+          <w:noProof/>
+        </w:rPr>
+        <w:drawing>
+          <wp:anchor distT="0" distB="0" distL="114300" distR="114300" simplePos="0" relativeHeight="251682816" behindDoc="0" locked="0" layoutInCell="1" allowOverlap="1" wp14:anchorId="5158E83C" wp14:editId="7D7684FB">
+            <wp:simplePos x="0" y="0"/>
+            <wp:positionH relativeFrom="column">
+              <wp:posOffset>205105</wp:posOffset>
+            </wp:positionH>
+            <wp:positionV relativeFrom="paragraph">
+              <wp:posOffset>152400</wp:posOffset>
+            </wp:positionV>
+            <wp:extent cx="5904865" cy="1840230"/>
+            <wp:effectExtent l="152400" t="152400" r="362585" b="369570"/>
+            <wp:wrapSquare wrapText="bothSides"/>
+            <wp:docPr id="24" name="Picture 24"/>
+            <wp:cNvGraphicFramePr>
+              <a:graphicFrameLocks xmlns:a="http://schemas.openxmlformats.org/drawingml/2006/main" noChangeAspect="1"/>
+            </wp:cNvGraphicFramePr>
+            <a:graphic xmlns:a="http://schemas.openxmlformats.org/drawingml/2006/main">
+              <a:graphicData uri="http://schemas.openxmlformats.org/drawingml/2006/picture">
+                <pic:pic xmlns:pic="http://schemas.openxmlformats.org/drawingml/2006/picture">
+                  <pic:nvPicPr>
+                    <pic:cNvPr id="1" name=""/>
+                    <pic:cNvPicPr/>
+                  </pic:nvPicPr>
+                  <pic:blipFill rotWithShape="1">
+                    <a:blip r:embed="rId29"/>
+                    <a:srcRect l="633" r="-1"/>
+                    <a:stretch/>
+                  </pic:blipFill>
+                  <pic:spPr bwMode="auto">
+                    <a:xfrm>
+                      <a:off x="0" y="0"/>
+                      <a:ext cx="5904865" cy="1840230"/>
+                    </a:xfrm>
+                    <a:prstGeom prst="rect">
+                      <a:avLst/>
+                    </a:prstGeom>
+                    <a:ln>
+                      <a:noFill/>
+                    </a:ln>
+                    <a:effectLst>
+                      <a:outerShdw blurRad="292100" dist="139700" dir="2700000" algn="tl" rotWithShape="0">
+                        <a:srgbClr val="333333">
+                          <a:alpha val="65000"/>
+                        </a:srgbClr>
+                      </a:outerShdw>
+                    </a:effectLst>
+                    <a:extLst>
+                      <a:ext uri="{53640926-AAD7-44D8-BBD7-CCE9431645EC}">
+                        <a14:shadowObscured xmlns:a14="http://schemas.microsoft.com/office/drawing/2010/main"/>
+                      </a:ext>
+                    </a:extLst>
+                  </pic:spPr>
+                </pic:pic>
+              </a:graphicData>
+            </a:graphic>
+            <wp14:sizeRelH relativeFrom="margin">
+              <wp14:pctWidth>0</wp14:pctWidth>
+            </wp14:sizeRelH>
+          </wp:anchor>
+        </w:drawing>
+      </w:r>
+    </w:p>
+    <w:p>
+      <w:pPr>
+        <w:pStyle w:val="Heading3"/>
+      </w:pPr>
+    </w:p>
+    <w:p>
+      <w:pPr>
+        <w:pStyle w:val="Heading3"/>
+      </w:pPr>
+    </w:p>
+    <w:p>
+      <w:pPr>
+        <w:pStyle w:val="Heading3"/>
+      </w:pPr>
+    </w:p>
+    <w:p/>
+    <w:p>
+      <w:r>
+        <w:t xml:space="preserve">On line 267 of </w:t>
+      </w:r>
+      <w:r>
+        <w:t>GUI.java</w:t>
+      </w:r>
+      <w:r>
+        <w:t xml:space="preserve">, in </w:t>
+      </w:r>
+      <w:r>
+        <w:t>TaskComparator.java</w:t>
+      </w:r>
+      <w:r>
+        <w:t xml:space="preserve">, </w:t>
+      </w:r>
+      <w:r>
+        <w:t xml:space="preserve">in </w:t>
+      </w:r>
+      <w:r>
+        <w:t>TaskCellRenderer.java</w:t>
+      </w:r>
+      <w:r>
+        <w:t xml:space="preserve">, </w:t>
+      </w:r>
+      <w:r>
+        <w:t xml:space="preserve">in </w:t>
+      </w:r>
+      <w:r>
+        <w:t>EventComparator.java</w:t>
+      </w:r>
+      <w:r>
+        <w:t xml:space="preserve">, </w:t>
+      </w:r>
+      <w:r>
+        <w:t xml:space="preserve">in </w:t>
+      </w:r>
+      <w:r>
+        <w:t>EventCellRenderer.java</w:t>
+      </w:r>
+      <w:r>
+        <w:t xml:space="preserve">, </w:t>
+      </w:r>
+      <w:r>
+        <w:rPr>
+          <w:i/>
+          <w:iCs/>
+        </w:rPr>
+        <w:t>et. al</w:t>
+      </w:r>
+      <w:r>
+        <w:t xml:space="preserve"> I </w:t>
+      </w:r>
+      <w:r>
+        <w:t xml:space="preserve">used method overriding to </w:t>
+      </w:r>
+      <w:r>
+        <w:t xml:space="preserve">implement the logic to render Tasks and Events. I also used </w:t>
+      </w:r>
+      <w:r>
+        <w:t xml:space="preserve">an overridden method written by </w:t>
+      </w:r>
+      <w:proofErr w:type="spellStart"/>
+      <w:r>
+        <w:t>FuryComputers</w:t>
+      </w:r>
+      <w:proofErr w:type="spellEnd"/>
+      <w:r>
+        <w:t xml:space="preserve"> to prevent an error I encountered where tasks would be continually deleted if you held down left click in the task list.</w:t>
+      </w:r>
+    </w:p>
+    <w:p>
+      <w:pPr>
+        <w:pStyle w:val="Heading3"/>
+      </w:pPr>
+      <w:r>
+        <w:rPr>
+          <w:noProof/>
+        </w:rPr>
+        <w:drawing>
+          <wp:anchor distT="0" distB="0" distL="114300" distR="114300" simplePos="0" relativeHeight="251686912" behindDoc="0" locked="0" layoutInCell="1" allowOverlap="1" wp14:anchorId="5716E842" wp14:editId="3695603C">
+            <wp:simplePos x="0" y="0"/>
+            <wp:positionH relativeFrom="column">
+              <wp:posOffset>160020</wp:posOffset>
+            </wp:positionH>
+            <wp:positionV relativeFrom="paragraph">
+              <wp:posOffset>389255</wp:posOffset>
+            </wp:positionV>
+            <wp:extent cx="5943600" cy="194945"/>
+            <wp:effectExtent l="152400" t="152400" r="228600" b="357505"/>
+            <wp:wrapSquare wrapText="bothSides"/>
+            <wp:docPr id="27" name="Picture 27"/>
+            <wp:cNvGraphicFramePr>
+              <a:graphicFrameLocks xmlns:a="http://schemas.openxmlformats.org/drawingml/2006/main" noChangeAspect="1"/>
+            </wp:cNvGraphicFramePr>
+            <a:graphic xmlns:a="http://schemas.openxmlformats.org/drawingml/2006/main">
+              <a:graphicData uri="http://schemas.openxmlformats.org/drawingml/2006/picture">
+                <pic:pic xmlns:pic="http://schemas.openxmlformats.org/drawingml/2006/picture">
+                  <pic:nvPicPr>
+                    <pic:cNvPr id="1" name=""/>
+                    <pic:cNvPicPr/>
+                  </pic:nvPicPr>
+                  <pic:blipFill rotWithShape="1">
+                    <a:blip r:embed="rId30"/>
+                    <a:srcRect l="1913" t="-233" r="-1913" b="90729"/>
+                    <a:stretch/>
+                  </pic:blipFill>
+                  <pic:spPr bwMode="auto">
+                    <a:xfrm>
+                      <a:off x="0" y="0"/>
+                      <a:ext cx="5943600" cy="194945"/>
+                    </a:xfrm>
+                    <a:prstGeom prst="rect">
+                      <a:avLst/>
+                    </a:prstGeom>
+                    <a:ln>
+                      <a:noFill/>
+                    </a:ln>
+                    <a:effectLst>
+                      <a:outerShdw blurRad="292100" dist="139700" dir="2700000" algn="tl" rotWithShape="0">
+                        <a:srgbClr val="333333">
+                          <a:alpha val="65000"/>
+                        </a:srgbClr>
+                      </a:outerShdw>
+                    </a:effectLst>
+                    <a:extLst>
+                      <a:ext uri="{53640926-AAD7-44D8-BBD7-CCE9431645EC}">
+                        <a14:shadowObscured xmlns:a14="http://schemas.microsoft.com/office/drawing/2010/main"/>
+                      </a:ext>
+                    </a:extLst>
+                  </pic:spPr>
+                </pic:pic>
+              </a:graphicData>
+            </a:graphic>
+            <wp14:sizeRelV relativeFrom="margin">
+              <wp14:pctHeight>0</wp14:pctHeight>
+            </wp14:sizeRelV>
+          </wp:anchor>
+        </w:drawing>
+      </w:r>
+      <w:r>
+        <w:rPr>
+          <w:noProof/>
+        </w:rPr>
+        <w:drawing>
+          <wp:anchor distT="0" distB="0" distL="114300" distR="114300" simplePos="0" relativeHeight="251688960" behindDoc="0" locked="0" layoutInCell="1" allowOverlap="1" wp14:anchorId="29E3581C" wp14:editId="4FCB0AB0">
+            <wp:simplePos x="0" y="0"/>
+            <wp:positionH relativeFrom="column">
+              <wp:posOffset>169545</wp:posOffset>
+            </wp:positionH>
+            <wp:positionV relativeFrom="paragraph">
+              <wp:posOffset>651510</wp:posOffset>
+            </wp:positionV>
+            <wp:extent cx="4210050" cy="232410"/>
+            <wp:effectExtent l="133350" t="133350" r="342900" b="339090"/>
+            <wp:wrapSquare wrapText="bothSides"/>
+            <wp:docPr id="28" name="Picture 28"/>
+            <wp:cNvGraphicFramePr>
+              <a:graphicFrameLocks xmlns:a="http://schemas.openxmlformats.org/drawingml/2006/main" noChangeAspect="1"/>
+            </wp:cNvGraphicFramePr>
+            <a:graphic xmlns:a="http://schemas.openxmlformats.org/drawingml/2006/main">
+              <a:graphicData uri="http://schemas.openxmlformats.org/drawingml/2006/picture">
+                <pic:pic xmlns:pic="http://schemas.openxmlformats.org/drawingml/2006/picture">
+                  <pic:nvPicPr>
+                    <pic:cNvPr id="1" name=""/>
+                    <pic:cNvPicPr/>
+                  </pic:nvPicPr>
+                  <pic:blipFill rotWithShape="1">
+                    <a:blip r:embed="rId31"/>
+                    <a:srcRect t="-18217" b="-11436"/>
+                    <a:stretch/>
+                  </pic:blipFill>
+                  <pic:spPr bwMode="auto">
+                    <a:xfrm>
+                      <a:off x="0" y="0"/>
+                      <a:ext cx="4210050" cy="232410"/>
+                    </a:xfrm>
+                    <a:prstGeom prst="rect">
+                      <a:avLst/>
+                    </a:prstGeom>
+                    <a:ln>
+                      <a:noFill/>
+                    </a:ln>
+                    <a:effectLst>
+                      <a:outerShdw blurRad="292100" dist="139700" dir="2700000" algn="tl" rotWithShape="0">
+                        <a:srgbClr val="333333">
+                          <a:alpha val="65000"/>
+                        </a:srgbClr>
+                      </a:outerShdw>
+                    </a:effectLst>
+                    <a:extLst>
+                      <a:ext uri="{53640926-AAD7-44D8-BBD7-CCE9431645EC}">
+                        <a14:shadowObscured xmlns:a14="http://schemas.microsoft.com/office/drawing/2010/main"/>
+                      </a:ext>
+                    </a:extLst>
+                  </pic:spPr>
+                </pic:pic>
+              </a:graphicData>
+            </a:graphic>
+            <wp14:sizeRelV relativeFrom="margin">
+              <wp14:pctHeight>0</wp14:pctHeight>
+            </wp14:sizeRelV>
+          </wp:anchor>
+        </w:drawing>
+      </w:r>
+      <w:r>
+        <w:t>Comparators</w:t>
+      </w:r>
+    </w:p>
+    <w:p>
+      <w:r>
+        <w:rPr>
+          <w:noProof/>
+        </w:rPr>
+        <w:drawing>
+          <wp:anchor distT="0" distB="0" distL="114300" distR="114300" simplePos="0" relativeHeight="251691008" behindDoc="0" locked="0" layoutInCell="1" allowOverlap="1" wp14:anchorId="4535CE70" wp14:editId="4678BB5F">
+            <wp:simplePos x="0" y="0"/>
+            <wp:positionH relativeFrom="column">
+              <wp:posOffset>174546</wp:posOffset>
+            </wp:positionH>
+            <wp:positionV relativeFrom="paragraph">
+              <wp:posOffset>600075</wp:posOffset>
+            </wp:positionV>
+            <wp:extent cx="3924300" cy="171450"/>
+            <wp:effectExtent l="133350" t="152400" r="342900" b="361950"/>
+            <wp:wrapSquare wrapText="bothSides"/>
+            <wp:docPr id="30" name="Picture 30"/>
+            <wp:cNvGraphicFramePr>
+              <a:graphicFrameLocks xmlns:a="http://schemas.openxmlformats.org/drawingml/2006/main" noChangeAspect="1"/>
+            </wp:cNvGraphicFramePr>
+            <a:graphic xmlns:a="http://schemas.openxmlformats.org/drawingml/2006/main">
+              <a:graphicData uri="http://schemas.openxmlformats.org/drawingml/2006/picture">
+                <pic:pic xmlns:pic="http://schemas.openxmlformats.org/drawingml/2006/picture">
+                  <pic:nvPicPr>
+                    <pic:cNvPr id="1" name=""/>
+                    <pic:cNvPicPr/>
+                  </pic:nvPicPr>
+                  <pic:blipFill rotWithShape="1">
+                    <a:blip r:embed="rId32"/>
+                    <a:srcRect l="715"/>
+                    <a:stretch/>
+                  </pic:blipFill>
+                  <pic:spPr bwMode="auto">
+                    <a:xfrm>
+                      <a:off x="0" y="0"/>
+                      <a:ext cx="3924300" cy="171450"/>
+                    </a:xfrm>
+                    <a:prstGeom prst="rect">
+                      <a:avLst/>
+                    </a:prstGeom>
+                    <a:ln>
+                      <a:noFill/>
+                    </a:ln>
+                    <a:effectLst>
+                      <a:outerShdw blurRad="292100" dist="139700" dir="2700000" algn="tl" rotWithShape="0">
+                        <a:srgbClr val="333333">
+                          <a:alpha val="65000"/>
+                        </a:srgbClr>
+                      </a:outerShdw>
+                    </a:effectLst>
+                    <a:extLst>
+                      <a:ext uri="{53640926-AAD7-44D8-BBD7-CCE9431645EC}">
+                        <a14:shadowObscured xmlns:a14="http://schemas.microsoft.com/office/drawing/2010/main"/>
+                      </a:ext>
+                    </a:extLst>
+                  </pic:spPr>
+                </pic:pic>
+              </a:graphicData>
+            </a:graphic>
+            <wp14:sizeRelH relativeFrom="margin">
+              <wp14:pctWidth>0</wp14:pctWidth>
+            </wp14:sizeRelH>
+          </wp:anchor>
+        </w:drawing>
+      </w:r>
+    </w:p>
+    <w:p>
+      <w:r>
+        <w:rPr>
+          <w:noProof/>
+        </w:rPr>
+        <w:drawing>
+          <wp:anchor distT="0" distB="0" distL="114300" distR="114300" simplePos="0" relativeHeight="251693056" behindDoc="0" locked="0" layoutInCell="1" allowOverlap="1" wp14:anchorId="22B7B568" wp14:editId="5E76AF5D">
+            <wp:simplePos x="0" y="0"/>
+            <wp:positionH relativeFrom="column">
+              <wp:posOffset>174625</wp:posOffset>
+            </wp:positionH>
+            <wp:positionV relativeFrom="paragraph">
+              <wp:posOffset>33718</wp:posOffset>
+            </wp:positionV>
+            <wp:extent cx="4042410" cy="154940"/>
+            <wp:effectExtent l="133350" t="152400" r="339090" b="359410"/>
+            <wp:wrapSquare wrapText="bothSides"/>
+            <wp:docPr id="31" name="Picture 31"/>
+            <wp:cNvGraphicFramePr>
+              <a:graphicFrameLocks xmlns:a="http://schemas.openxmlformats.org/drawingml/2006/main" noChangeAspect="1"/>
+            </wp:cNvGraphicFramePr>
+            <a:graphic xmlns:a="http://schemas.openxmlformats.org/drawingml/2006/main">
+              <a:graphicData uri="http://schemas.openxmlformats.org/drawingml/2006/picture">
+                <pic:pic xmlns:pic="http://schemas.openxmlformats.org/drawingml/2006/picture">
+                  <pic:nvPicPr>
+                    <pic:cNvPr id="1" name=""/>
+                    <pic:cNvPicPr/>
+                  </pic:nvPicPr>
+                  <pic:blipFill rotWithShape="1">
+                    <a:blip r:embed="rId33"/>
+                    <a:srcRect l="1373" b="9045"/>
+                    <a:stretch/>
+                  </pic:blipFill>
+                  <pic:spPr bwMode="auto">
+                    <a:xfrm>
+                      <a:off x="0" y="0"/>
+                      <a:ext cx="4042410" cy="154940"/>
+                    </a:xfrm>
+                    <a:prstGeom prst="rect">
+                      <a:avLst/>
+                    </a:prstGeom>
+                    <a:ln>
+                      <a:noFill/>
+                    </a:ln>
+                    <a:effectLst>
+                      <a:outerShdw blurRad="292100" dist="139700" dir="2700000" algn="tl" rotWithShape="0">
+                        <a:srgbClr val="333333">
+                          <a:alpha val="65000"/>
+                        </a:srgbClr>
+                      </a:outerShdw>
+                    </a:effectLst>
+                    <a:extLst>
+                      <a:ext uri="{53640926-AAD7-44D8-BBD7-CCE9431645EC}">
+                        <a14:shadowObscured xmlns:a14="http://schemas.microsoft.com/office/drawing/2010/main"/>
+                      </a:ext>
+                    </a:extLst>
+                  </pic:spPr>
+                </pic:pic>
+              </a:graphicData>
+            </a:graphic>
+            <wp14:sizeRelH relativeFrom="margin">
+              <wp14:pctWidth>0</wp14:pctWidth>
+            </wp14:sizeRelH>
+            <wp14:sizeRelV relativeFrom="margin">
+              <wp14:pctHeight>0</wp14:pctHeight>
+            </wp14:sizeRelV>
+          </wp:anchor>
+        </w:drawing>
+      </w:r>
+    </w:p>
+    <w:p/>
+    <w:p>
+      <w:pPr>
+        <w:pStyle w:val="Heading3"/>
+      </w:pPr>
+      <w:r>
+        <w:t>Comparators</w:t>
+      </w:r>
+    </w:p>
+    <w:p>
+      <w:r>
+        <w:t xml:space="preserve">In order to sort tasks in my task list and events in my event list I used the Comparator interface in both </w:t>
+      </w:r>
+      <w:r>
+        <w:t>TaskComparator.java</w:t>
+      </w:r>
+      <w:r>
+        <w:t xml:space="preserve"> and </w:t>
+      </w:r>
+      <w:r>
+        <w:t>EventComparator.java</w:t>
+      </w:r>
+      <w:r>
+        <w:t xml:space="preserve">. This interface was necessary to enable the use of the </w:t>
+      </w:r>
+      <w:proofErr w:type="spellStart"/>
+      <w:r>
+        <w:t>Collections.sort</w:t>
+      </w:r>
+      <w:proofErr w:type="spellEnd"/>
+      <w:r>
+        <w:t xml:space="preserve">() method in </w:t>
+      </w:r>
+      <w:r>
+        <w:t>GUI.java</w:t>
+      </w:r>
+      <w:r>
+        <w:t>.</w:t>
+      </w:r>
+    </w:p>
+    <w:p>
+      <w:pPr>
+        <w:pStyle w:val="Heading3"/>
+      </w:pPr>
+      <w:r>
+        <w:rPr>
+          <w:noProof/>
+        </w:rPr>
+        <w:drawing>
+          <wp:anchor distT="0" distB="0" distL="114300" distR="114300" simplePos="0" relativeHeight="251695104" behindDoc="0" locked="0" layoutInCell="1" allowOverlap="1" wp14:anchorId="6996EC59" wp14:editId="6B9DC387">
+            <wp:simplePos x="0" y="0"/>
+            <wp:positionH relativeFrom="column">
+              <wp:posOffset>201930</wp:posOffset>
+            </wp:positionH>
+            <wp:positionV relativeFrom="paragraph">
+              <wp:posOffset>391627</wp:posOffset>
+            </wp:positionV>
+            <wp:extent cx="5895975" cy="2558415"/>
+            <wp:effectExtent l="152400" t="152400" r="371475" b="356235"/>
+            <wp:wrapSquare wrapText="bothSides"/>
+            <wp:docPr id="35" name="Picture 35"/>
+            <wp:cNvGraphicFramePr>
+              <a:graphicFrameLocks xmlns:a="http://schemas.openxmlformats.org/drawingml/2006/main" noChangeAspect="1"/>
+            </wp:cNvGraphicFramePr>
+            <a:graphic xmlns:a="http://schemas.openxmlformats.org/drawingml/2006/main">
+              <a:graphicData uri="http://schemas.openxmlformats.org/drawingml/2006/picture">
+                <pic:pic xmlns:pic="http://schemas.openxmlformats.org/drawingml/2006/picture">
+                  <pic:nvPicPr>
+                    <pic:cNvPr id="1" name=""/>
+                    <pic:cNvPicPr/>
+                  </pic:nvPicPr>
+                  <pic:blipFill rotWithShape="1">
+                    <a:blip r:embed="rId34"/>
+                    <a:srcRect l="800"/>
+                    <a:stretch/>
+                  </pic:blipFill>
+                  <pic:spPr bwMode="auto">
+                    <a:xfrm>
+                      <a:off x="0" y="0"/>
+                      <a:ext cx="5895975" cy="2558415"/>
+                    </a:xfrm>
+                    <a:prstGeom prst="rect">
+                      <a:avLst/>
+                    </a:prstGeom>
+                    <a:ln>
+                      <a:noFill/>
+                    </a:ln>
+                    <a:effectLst>
+                      <a:outerShdw blurRad="292100" dist="139700" dir="2700000" algn="tl" rotWithShape="0">
+                        <a:srgbClr val="333333">
+                          <a:alpha val="65000"/>
+                        </a:srgbClr>
+                      </a:outerShdw>
+                    </a:effectLst>
+                    <a:extLst>
+                      <a:ext uri="{53640926-AAD7-44D8-BBD7-CCE9431645EC}">
+                        <a14:shadowObscured xmlns:a14="http://schemas.microsoft.com/office/drawing/2010/main"/>
+                      </a:ext>
+                    </a:extLst>
+                  </pic:spPr>
+                </pic:pic>
+              </a:graphicData>
+            </a:graphic>
+            <wp14:sizeRelH relativeFrom="margin">
+              <wp14:pctWidth>0</wp14:pctWidth>
+            </wp14:sizeRelH>
+          </wp:anchor>
+        </w:drawing>
+      </w:r>
+      <w:r>
+        <w:t>Java Swing</w:t>
+      </w:r>
+    </w:p>
+    <w:p>
+      <w:r>
+        <w:t>I used Java Swing for all my UI rendering. It was useful because it has so many unique components with pre-implemented functions.</w:t>
+      </w:r>
+    </w:p>
+    <w:p>
+      <w:pPr>
+        <w:pStyle w:val="Heading3"/>
+      </w:pPr>
+      <w:r>
+        <w:rPr>
+          <w:noProof/>
+        </w:rPr>
+        <w:drawing>
+          <wp:anchor distT="0" distB="0" distL="114300" distR="114300" simplePos="0" relativeHeight="251697152" behindDoc="0" locked="0" layoutInCell="1" allowOverlap="1" wp14:anchorId="11B8EC86" wp14:editId="2A495D11">
+            <wp:simplePos x="0" y="0"/>
+            <wp:positionH relativeFrom="column">
+              <wp:posOffset>199390</wp:posOffset>
+            </wp:positionH>
+            <wp:positionV relativeFrom="paragraph">
+              <wp:posOffset>381635</wp:posOffset>
+            </wp:positionV>
+            <wp:extent cx="3964940" cy="2038985"/>
+            <wp:effectExtent l="152400" t="152400" r="359410" b="361315"/>
+            <wp:wrapSquare wrapText="bothSides"/>
+            <wp:docPr id="36" name="Picture 36"/>
+            <wp:cNvGraphicFramePr>
+              <a:graphicFrameLocks xmlns:a="http://schemas.openxmlformats.org/drawingml/2006/main" noChangeAspect="1"/>
+            </wp:cNvGraphicFramePr>
+            <a:graphic xmlns:a="http://schemas.openxmlformats.org/drawingml/2006/main">
+              <a:graphicData uri="http://schemas.openxmlformats.org/drawingml/2006/picture">
+                <pic:pic xmlns:pic="http://schemas.openxmlformats.org/drawingml/2006/picture">
+                  <pic:nvPicPr>
+                    <pic:cNvPr id="1" name=""/>
+                    <pic:cNvPicPr/>
+                  </pic:nvPicPr>
+                  <pic:blipFill rotWithShape="1">
+                    <a:blip r:embed="rId35"/>
+                    <a:srcRect l="1156" t="1613" b="-1"/>
+                    <a:stretch/>
+                  </pic:blipFill>
+                  <pic:spPr bwMode="auto">
+                    <a:xfrm>
+                      <a:off x="0" y="0"/>
+                      <a:ext cx="3964940" cy="2038985"/>
+                    </a:xfrm>
+                    <a:prstGeom prst="rect">
+                      <a:avLst/>
+                    </a:prstGeom>
+                    <a:ln>
+                      <a:noFill/>
+                    </a:ln>
+                    <a:effectLst>
+                      <a:outerShdw blurRad="292100" dist="139700" dir="2700000" algn="tl" rotWithShape="0">
+                        <a:srgbClr val="333333">
+                          <a:alpha val="65000"/>
+                        </a:srgbClr>
+                      </a:outerShdw>
+                    </a:effectLst>
+                    <a:extLst>
+                      <a:ext uri="{53640926-AAD7-44D8-BBD7-CCE9431645EC}">
+                        <a14:shadowObscured xmlns:a14="http://schemas.microsoft.com/office/drawing/2010/main"/>
+                      </a:ext>
+                    </a:extLst>
+                  </pic:spPr>
+                </pic:pic>
+              </a:graphicData>
+            </a:graphic>
+            <wp14:sizeRelH relativeFrom="margin">
+              <wp14:pctWidth>0</wp14:pctWidth>
+            </wp14:sizeRelH>
+            <wp14:sizeRelV relativeFrom="margin">
+              <wp14:pctHeight>0</wp14:pctHeight>
+            </wp14:sizeRelV>
+          </wp:anchor>
+        </w:drawing>
+      </w:r>
+      <w:r>
+        <w:t>Recursion</w:t>
+      </w:r>
+    </w:p>
+    <w:p/>
+    <w:p/>
+    <w:p/>
+    <w:p/>
+    <w:p/>
+    <w:p/>
+    <w:p/>
+    <w:p>
+      <w:pPr>
+        <w:pStyle w:val="Heading3"/>
+      </w:pPr>
+      <w:r>
+        <w:t>Recursion</w:t>
+      </w:r>
+    </w:p>
+    <w:p>
+      <w:r>
+        <w:t>I used recursion for setting the background color of all components</w:t>
+      </w:r>
+      <w:r>
+        <w:t xml:space="preserve"> in GUI.java</w:t>
+      </w:r>
+      <w:r>
+        <w:t xml:space="preserve"> because it was the only way to do it simply and effectively.</w:t>
+      </w:r>
+    </w:p>
+    <w:p>
+      <w:pPr>
+        <w:pStyle w:val="Heading3"/>
+      </w:pPr>
+      <w:r>
+        <w:rPr>
+          <w:noProof/>
+        </w:rPr>
+        <w:drawing>
+          <wp:anchor distT="0" distB="0" distL="114300" distR="114300" simplePos="0" relativeHeight="251699200" behindDoc="0" locked="0" layoutInCell="1" allowOverlap="1" wp14:anchorId="411A776A" wp14:editId="6B748F10">
+            <wp:simplePos x="0" y="0"/>
+            <wp:positionH relativeFrom="column">
+              <wp:posOffset>231140</wp:posOffset>
+            </wp:positionH>
+            <wp:positionV relativeFrom="paragraph">
+              <wp:posOffset>383540</wp:posOffset>
+            </wp:positionV>
+            <wp:extent cx="5943600" cy="1369695"/>
+            <wp:effectExtent l="152400" t="152400" r="361950" b="363855"/>
+            <wp:wrapSquare wrapText="bothSides"/>
+            <wp:docPr id="37" name="Picture 37"/>
+            <wp:cNvGraphicFramePr>
+              <a:graphicFrameLocks xmlns:a="http://schemas.openxmlformats.org/drawingml/2006/main" noChangeAspect="1"/>
+            </wp:cNvGraphicFramePr>
+            <a:graphic xmlns:a="http://schemas.openxmlformats.org/drawingml/2006/main">
+              <a:graphicData uri="http://schemas.openxmlformats.org/drawingml/2006/picture">
+                <pic:pic xmlns:pic="http://schemas.openxmlformats.org/drawingml/2006/picture">
+                  <pic:nvPicPr>
+                    <pic:cNvPr id="1" name=""/>
+                    <pic:cNvPicPr/>
+                  </pic:nvPicPr>
+                  <pic:blipFill>
+                    <a:blip r:embed="rId36"/>
+                    <a:stretch>
+                      <a:fillRect/>
+                    </a:stretch>
+                  </pic:blipFill>
+                  <pic:spPr>
+                    <a:xfrm>
+                      <a:off x="0" y="0"/>
+                      <a:ext cx="5943600" cy="1369695"/>
+                    </a:xfrm>
+                    <a:prstGeom prst="rect">
+                      <a:avLst/>
+                    </a:prstGeom>
+                    <a:ln>
+                      <a:noFill/>
+                    </a:ln>
+                    <a:effectLst>
+                      <a:outerShdw blurRad="292100" dist="139700" dir="2700000" algn="tl" rotWithShape="0">
+                        <a:srgbClr val="333333">
+                          <a:alpha val="65000"/>
+                        </a:srgbClr>
+                      </a:outerShdw>
+                    </a:effectLst>
+                  </pic:spPr>
+                </pic:pic>
+              </a:graphicData>
+            </a:graphic>
+          </wp:anchor>
+        </w:drawing>
+      </w:r>
+      <w:r>
+        <w:t>Try</w:t>
+      </w:r>
+      <w:r>
+        <w:t>-</w:t>
+      </w:r>
+      <w:r>
+        <w:t>Catch</w:t>
+      </w:r>
+    </w:p>
+    <w:p>
+      <w:r>
+        <w:t>I used Try-Catch when trying to access files in order to handle the error thrown when files aren’t found. And to handle improper input into message dialogs. Both uses are seen in GUI.java</w:t>
+      </w:r>
+    </w:p>
+    <w:p>
+      <w:pPr>
+        <w:pStyle w:val="Heading3"/>
+      </w:pPr>
+      <w:r>
+        <w:rPr>
+          <w:noProof/>
+        </w:rPr>
+        <w:drawing>
+          <wp:anchor distT="0" distB="0" distL="114300" distR="114300" simplePos="0" relativeHeight="251711488" behindDoc="0" locked="0" layoutInCell="1" allowOverlap="1" wp14:anchorId="0D1EAE27" wp14:editId="2E41D46F">
+            <wp:simplePos x="0" y="0"/>
+            <wp:positionH relativeFrom="column">
+              <wp:posOffset>285115</wp:posOffset>
+            </wp:positionH>
+            <wp:positionV relativeFrom="paragraph">
+              <wp:posOffset>627395</wp:posOffset>
+            </wp:positionV>
+            <wp:extent cx="3971925" cy="152400"/>
+            <wp:effectExtent l="133350" t="152400" r="352425" b="361950"/>
+            <wp:wrapSquare wrapText="bothSides"/>
+            <wp:docPr id="43" name="Picture 43"/>
+            <wp:cNvGraphicFramePr>
+              <a:graphicFrameLocks xmlns:a="http://schemas.openxmlformats.org/drawingml/2006/main" noChangeAspect="1"/>
+            </wp:cNvGraphicFramePr>
+            <a:graphic xmlns:a="http://schemas.openxmlformats.org/drawingml/2006/main">
+              <a:graphicData uri="http://schemas.openxmlformats.org/drawingml/2006/picture">
+                <pic:pic xmlns:pic="http://schemas.openxmlformats.org/drawingml/2006/picture">
+                  <pic:nvPicPr>
+                    <pic:cNvPr id="1" name=""/>
+                    <pic:cNvPicPr/>
+                  </pic:nvPicPr>
+                  <pic:blipFill>
+                    <a:blip r:embed="rId37"/>
+                    <a:stretch>
+                      <a:fillRect/>
+                    </a:stretch>
+                  </pic:blipFill>
+                  <pic:spPr>
+                    <a:xfrm>
+                      <a:off x="0" y="0"/>
+                      <a:ext cx="3971925" cy="152400"/>
+                    </a:xfrm>
+                    <a:prstGeom prst="rect">
+                      <a:avLst/>
+                    </a:prstGeom>
+                    <a:ln>
+                      <a:noFill/>
+                    </a:ln>
+                    <a:effectLst>
+                      <a:outerShdw blurRad="292100" dist="139700" dir="2700000" algn="tl" rotWithShape="0">
+                        <a:srgbClr val="333333">
+                          <a:alpha val="65000"/>
+                        </a:srgbClr>
+                      </a:outerShdw>
+                    </a:effectLst>
+                  </pic:spPr>
+                </pic:pic>
+              </a:graphicData>
+            </a:graphic>
+          </wp:anchor>
+        </w:drawing>
+      </w:r>
+      <w:r>
+        <w:rPr>
+          <w:noProof/>
+        </w:rPr>
+        <w:drawing>
+          <wp:anchor distT="0" distB="0" distL="114300" distR="114300" simplePos="0" relativeHeight="251703296" behindDoc="0" locked="0" layoutInCell="1" allowOverlap="1" wp14:anchorId="0E7A6948" wp14:editId="5130A12C">
+            <wp:simplePos x="0" y="0"/>
+            <wp:positionH relativeFrom="column">
+              <wp:posOffset>298852</wp:posOffset>
+            </wp:positionH>
+            <wp:positionV relativeFrom="paragraph">
+              <wp:posOffset>406647</wp:posOffset>
+            </wp:positionV>
+            <wp:extent cx="5282077" cy="132080"/>
+            <wp:effectExtent l="133350" t="152400" r="318770" b="363220"/>
+            <wp:wrapSquare wrapText="bothSides"/>
+            <wp:docPr id="39" name="Picture 39"/>
+            <wp:cNvGraphicFramePr>
+              <a:graphicFrameLocks xmlns:a="http://schemas.openxmlformats.org/drawingml/2006/main" noChangeAspect="1"/>
+            </wp:cNvGraphicFramePr>
+            <a:graphic xmlns:a="http://schemas.openxmlformats.org/drawingml/2006/main">
+              <a:graphicData uri="http://schemas.openxmlformats.org/drawingml/2006/picture">
+                <pic:pic xmlns:pic="http://schemas.openxmlformats.org/drawingml/2006/picture">
+                  <pic:nvPicPr>
+                    <pic:cNvPr id="1" name=""/>
+                    <pic:cNvPicPr/>
+                  </pic:nvPicPr>
+                  <pic:blipFill rotWithShape="1">
+                    <a:blip r:embed="rId38"/>
+                    <a:srcRect l="1314" t="11230" r="-1" b="19275"/>
+                    <a:stretch/>
+                  </pic:blipFill>
+                  <pic:spPr bwMode="auto">
+                    <a:xfrm>
+                      <a:off x="0" y="0"/>
+                      <a:ext cx="5282077" cy="132080"/>
+                    </a:xfrm>
+                    <a:prstGeom prst="rect">
+                      <a:avLst/>
+                    </a:prstGeom>
+                    <a:ln>
+                      <a:noFill/>
+                    </a:ln>
+                    <a:effectLst>
+                      <a:outerShdw blurRad="292100" dist="139700" dir="2700000" algn="tl" rotWithShape="0">
+                        <a:srgbClr val="333333">
+                          <a:alpha val="65000"/>
+                        </a:srgbClr>
+                      </a:outerShdw>
+                    </a:effectLst>
+                    <a:extLst>
+                      <a:ext uri="{53640926-AAD7-44D8-BBD7-CCE9431645EC}">
+                        <a14:shadowObscured xmlns:a14="http://schemas.microsoft.com/office/drawing/2010/main"/>
+                      </a:ext>
+                    </a:extLst>
+                  </pic:spPr>
+                </pic:pic>
+              </a:graphicData>
+            </a:graphic>
+            <wp14:sizeRelH relativeFrom="margin">
+              <wp14:pctWidth>0</wp14:pctWidth>
+            </wp14:sizeRelH>
+            <wp14:sizeRelV relativeFrom="margin">
+              <wp14:pctHeight>0</wp14:pctHeight>
+            </wp14:sizeRelV>
+          </wp:anchor>
+        </w:drawing>
+      </w:r>
+      <w:r>
+        <w:t>Inheritance</w:t>
+      </w:r>
+    </w:p>
+    <w:p>
+      <w:pPr>
+        <w:pStyle w:val="Heading3"/>
+      </w:pPr>
+    </w:p>
+    <w:p>
+      <w:r>
+        <w:t xml:space="preserve">I used inheritance to </w:t>
+      </w:r>
+      <w:r>
+        <w:t>consolidate code between Task.java and Event.java. I also used it to enable the proper rendering of Tasks and Events.</w:t>
+      </w:r>
+    </w:p>
+    <w:p>
+      <w:pPr>
+        <w:pStyle w:val="Heading3"/>
+      </w:pPr>
+      <w:r>
+        <w:rPr>
+          <w:noProof/>
+        </w:rPr>
+        <w:drawing>
+          <wp:anchor distT="0" distB="0" distL="114300" distR="114300" simplePos="0" relativeHeight="251701248" behindDoc="0" locked="0" layoutInCell="1" allowOverlap="1" wp14:anchorId="696942D3" wp14:editId="50B4DC72">
+            <wp:simplePos x="0" y="0"/>
+            <wp:positionH relativeFrom="column">
+              <wp:posOffset>298450</wp:posOffset>
+            </wp:positionH>
+            <wp:positionV relativeFrom="paragraph">
+              <wp:posOffset>422512</wp:posOffset>
+            </wp:positionV>
+            <wp:extent cx="4030980" cy="175895"/>
+            <wp:effectExtent l="133350" t="152400" r="350520" b="357505"/>
+            <wp:wrapSquare wrapText="bothSides"/>
+            <wp:docPr id="38" name="Picture 38"/>
+            <wp:cNvGraphicFramePr>
+              <a:graphicFrameLocks xmlns:a="http://schemas.openxmlformats.org/drawingml/2006/main" noChangeAspect="1"/>
+            </wp:cNvGraphicFramePr>
+            <a:graphic xmlns:a="http://schemas.openxmlformats.org/drawingml/2006/main">
+              <a:graphicData uri="http://schemas.openxmlformats.org/drawingml/2006/picture">
+                <pic:pic xmlns:pic="http://schemas.openxmlformats.org/drawingml/2006/picture">
+                  <pic:nvPicPr>
+                    <pic:cNvPr id="1" name=""/>
+                    <pic:cNvPicPr/>
+                  </pic:nvPicPr>
+                  <pic:blipFill rotWithShape="1">
+                    <a:blip r:embed="rId39"/>
+                    <a:srcRect l="1801" t="15842"/>
+                    <a:stretch/>
+                  </pic:blipFill>
+                  <pic:spPr bwMode="auto">
+                    <a:xfrm>
+                      <a:off x="0" y="0"/>
+                      <a:ext cx="4030980" cy="175895"/>
+                    </a:xfrm>
+                    <a:prstGeom prst="rect">
+                      <a:avLst/>
+                    </a:prstGeom>
+                    <a:ln>
+                      <a:noFill/>
+                    </a:ln>
+                    <a:effectLst>
+                      <a:outerShdw blurRad="292100" dist="139700" dir="2700000" algn="tl" rotWithShape="0">
+                        <a:srgbClr val="333333">
+                          <a:alpha val="65000"/>
+                        </a:srgbClr>
+                      </a:outerShdw>
+                    </a:effectLst>
+                    <a:extLst>
+                      <a:ext uri="{53640926-AAD7-44D8-BBD7-CCE9431645EC}">
+                        <a14:shadowObscured xmlns:a14="http://schemas.microsoft.com/office/drawing/2010/main"/>
+                      </a:ext>
+                    </a:extLst>
+                  </pic:spPr>
+                </pic:pic>
+              </a:graphicData>
+            </a:graphic>
+            <wp14:sizeRelH relativeFrom="margin">
+              <wp14:pctWidth>0</wp14:pctWidth>
+            </wp14:sizeRelH>
+            <wp14:sizeRelV relativeFrom="margin">
+              <wp14:pctHeight>0</wp14:pctHeight>
+            </wp14:sizeRelV>
+          </wp:anchor>
+        </w:drawing>
+      </w:r>
+      <w:r>
+        <w:rPr>
+          <w:noProof/>
+        </w:rPr>
+        <w:drawing>
+          <wp:anchor distT="0" distB="0" distL="114300" distR="114300" simplePos="0" relativeHeight="251707392" behindDoc="0" locked="0" layoutInCell="1" allowOverlap="1" wp14:anchorId="1E138AAD" wp14:editId="68AA47DD">
+            <wp:simplePos x="0" y="0"/>
+            <wp:positionH relativeFrom="column">
+              <wp:posOffset>289583</wp:posOffset>
+            </wp:positionH>
+            <wp:positionV relativeFrom="paragraph">
+              <wp:posOffset>913588</wp:posOffset>
+            </wp:positionV>
+            <wp:extent cx="4039164" cy="171474"/>
+            <wp:effectExtent l="133350" t="152400" r="342900" b="361950"/>
+            <wp:wrapSquare wrapText="bothSides"/>
+            <wp:docPr id="41" name="Picture 41"/>
+            <wp:cNvGraphicFramePr>
+              <a:graphicFrameLocks xmlns:a="http://schemas.openxmlformats.org/drawingml/2006/main" noChangeAspect="1"/>
+            </wp:cNvGraphicFramePr>
+            <a:graphic xmlns:a="http://schemas.openxmlformats.org/drawingml/2006/main">
+              <a:graphicData uri="http://schemas.openxmlformats.org/drawingml/2006/picture">
+                <pic:pic xmlns:pic="http://schemas.openxmlformats.org/drawingml/2006/picture">
+                  <pic:nvPicPr>
+                    <pic:cNvPr id="1" name=""/>
+                    <pic:cNvPicPr/>
+                  </pic:nvPicPr>
+                  <pic:blipFill>
+                    <a:blip r:embed="rId40"/>
+                    <a:stretch>
+                      <a:fillRect/>
+                    </a:stretch>
+                  </pic:blipFill>
+                  <pic:spPr>
+                    <a:xfrm>
+                      <a:off x="0" y="0"/>
+                      <a:ext cx="4039164" cy="171474"/>
+                    </a:xfrm>
+                    <a:prstGeom prst="rect">
+                      <a:avLst/>
+                    </a:prstGeom>
+                    <a:ln>
+                      <a:noFill/>
+                    </a:ln>
+                    <a:effectLst>
+                      <a:outerShdw blurRad="292100" dist="139700" dir="2700000" algn="tl" rotWithShape="0">
+                        <a:srgbClr val="333333">
+                          <a:alpha val="65000"/>
+                        </a:srgbClr>
+                      </a:outerShdw>
+                    </a:effectLst>
+                  </pic:spPr>
+                </pic:pic>
+              </a:graphicData>
+            </a:graphic>
+          </wp:anchor>
+        </w:drawing>
+      </w:r>
+      <w:r>
+        <w:rPr>
+          <w:noProof/>
+        </w:rPr>
+        <w:drawing>
+          <wp:anchor distT="0" distB="0" distL="114300" distR="114300" simplePos="0" relativeHeight="251705344" behindDoc="0" locked="0" layoutInCell="1" allowOverlap="1" wp14:anchorId="10A84D73" wp14:editId="1A4FD7D8">
+            <wp:simplePos x="0" y="0"/>
+            <wp:positionH relativeFrom="column">
+              <wp:posOffset>295910</wp:posOffset>
+            </wp:positionH>
+            <wp:positionV relativeFrom="paragraph">
+              <wp:posOffset>694690</wp:posOffset>
+            </wp:positionV>
+            <wp:extent cx="5281930" cy="132080"/>
+            <wp:effectExtent l="133350" t="152400" r="318770" b="363220"/>
+            <wp:wrapSquare wrapText="bothSides"/>
+            <wp:docPr id="40" name="Picture 40"/>
+            <wp:cNvGraphicFramePr>
+              <a:graphicFrameLocks xmlns:a="http://schemas.openxmlformats.org/drawingml/2006/main" noChangeAspect="1"/>
+            </wp:cNvGraphicFramePr>
+            <a:graphic xmlns:a="http://schemas.openxmlformats.org/drawingml/2006/main">
+              <a:graphicData uri="http://schemas.openxmlformats.org/drawingml/2006/picture">
+                <pic:pic xmlns:pic="http://schemas.openxmlformats.org/drawingml/2006/picture">
+                  <pic:nvPicPr>
+                    <pic:cNvPr id="1" name=""/>
+                    <pic:cNvPicPr/>
+                  </pic:nvPicPr>
+                  <pic:blipFill rotWithShape="1">
+                    <a:blip r:embed="rId38"/>
+                    <a:srcRect l="1314" t="11230" r="-1" b="19275"/>
+                    <a:stretch/>
+                  </pic:blipFill>
+                  <pic:spPr bwMode="auto">
+                    <a:xfrm>
+                      <a:off x="0" y="0"/>
+                      <a:ext cx="5281930" cy="132080"/>
+                    </a:xfrm>
+                    <a:prstGeom prst="rect">
+                      <a:avLst/>
+                    </a:prstGeom>
+                    <a:ln>
+                      <a:noFill/>
+                    </a:ln>
+                    <a:effectLst>
+                      <a:outerShdw blurRad="292100" dist="139700" dir="2700000" algn="tl" rotWithShape="0">
+                        <a:srgbClr val="333333">
+                          <a:alpha val="65000"/>
+                        </a:srgbClr>
+                      </a:outerShdw>
+                    </a:effectLst>
+                    <a:extLst>
+                      <a:ext uri="{53640926-AAD7-44D8-BBD7-CCE9431645EC}">
+                        <a14:shadowObscured xmlns:a14="http://schemas.microsoft.com/office/drawing/2010/main"/>
+                      </a:ext>
+                    </a:extLst>
+                  </pic:spPr>
+                </pic:pic>
+              </a:graphicData>
+            </a:graphic>
+            <wp14:sizeRelH relativeFrom="margin">
+              <wp14:pctWidth>0</wp14:pctWidth>
+            </wp14:sizeRelH>
+            <wp14:sizeRelV relativeFrom="margin">
+              <wp14:pctHeight>0</wp14:pctHeight>
+            </wp14:sizeRelV>
+          </wp:anchor>
+        </w:drawing>
+      </w:r>
+      <w:r>
+        <w:t>Implementation</w:t>
+      </w:r>
+    </w:p>
+    <w:p/>
+    <w:p>
+      <w:r>
+        <w:t xml:space="preserve">I used implementation to enable the use of existing classes in the Java libraries and allow the overriding the relevant methods. </w:t>
+      </w:r>
+    </w:p>
+    <w:p>
+      <w:pPr>
+        <w:pStyle w:val="Heading2"/>
+      </w:pPr>
+      <w:r>
+        <w:t>Development Sources</w:t>
+      </w:r>
+    </w:p>
+    <w:p>
+      <w:pPr>
+        <w:ind w:left="720" w:hanging="720"/>
+      </w:pPr>
+      <w:proofErr w:type="spellStart"/>
+      <w:r>
+        <w:t>FuryComputer</w:t>
+      </w:r>
+      <w:r>
+        <w:t>s</w:t>
+      </w:r>
+      <w:proofErr w:type="spellEnd"/>
+      <w:r>
+        <w:t xml:space="preserve">. </w:t>
+      </w:r>
+      <w:r>
+        <w:t xml:space="preserve">(2012). “Fixing </w:t>
+      </w:r>
+      <w:r>
+        <w:t>over selection</w:t>
+      </w:r>
+      <w:r>
+        <w:t>”. StackOverflow.com. Available at:</w:t>
       </w:r>
       <w:r>
         <w:t xml:space="preserve"> </w:t>
       </w:r>
-      <w:r>
-        <w:t>Builder</w:t>
-      </w:r>
-    </w:p>
-    <w:p>
-      <w:r>
-        <w:t>Java Documentation</w:t>
-      </w:r>
-    </w:p>
-    <w:p>
-      <w:r>
-        <w:t>Big Java</w:t>
-      </w:r>
-    </w:p>
-    <w:p>
-      <w:r>
-        <w:t>Random Indian dude (</w:t>
-      </w:r>
-      <w:r>
-        <w:t>https://www.youtube.com/watch?v=r8Qiz9Bn1Ag</w:t>
-      </w:r>
-      <w:r>
-        <w:t>)</w:t>
-      </w:r>
-    </w:p>
-    <w:p>
-      <w:r>
-        <w:t>Some girl (</w:t>
-      </w:r>
-      <w:hyperlink r:id="rId18" w:history="1">
+      <w:hyperlink r:id="rId41" w:history="1">
         <w:r>
           <w:rPr>
             <w:rStyle w:val="Hyperlink"/>
           </w:rPr>
-          <w:t>https://www.youtube.com/watch?v=zG8CrISqPpU</w:t>
+          <w:t>https://stackoverflow.com/questions/2528344/jlist-deselect-when-clicking-an-already-selected-item</w:t>
         </w:r>
       </w:hyperlink>
       <w:r>
-        <w:t>)</w:t>
-      </w:r>
-    </w:p>
-    <w:p>
+        <w:t xml:space="preserve"> [Accessed 15 Mar. 2020].</w:t>
+      </w:r>
+    </w:p>
+    <w:p>
+      <w:pPr>
+        <w:ind w:left="720" w:hanging="720"/>
+      </w:pPr>
       <w:proofErr w:type="spellStart"/>
       <w:r>
-        <w:t>StarUML</w:t>
+        <w:t>Lauener</w:t>
       </w:r>
       <w:proofErr w:type="spellEnd"/>
-    </w:p>
-    <w:p>
-      <w:r>
-        <w:t>Adobe XD</w:t>
-      </w:r>
-    </w:p>
-    <w:p>
-      <w:pPr>
-        <w:rPr>
-          <w:rStyle w:val="Hyperlink"/>
-        </w:rPr>
-      </w:pPr>
-      <w:hyperlink r:id="rId19" w:history="1">
+      <w:r>
+        <w:t>, D.</w:t>
+      </w:r>
+      <w:r>
+        <w:t xml:space="preserve"> “Pattern Title.” R</w:t>
+      </w:r>
+      <w:r>
+        <w:t xml:space="preserve">egExLib.com. Available at: </w:t>
+      </w:r>
+      <w:hyperlink r:id="rId42" w:history="1">
         <w:r>
           <w:rPr>
             <w:rStyle w:val="Hyperlink"/>
           </w:rPr>
-          <w:t>https://javahungry.blogspot.com/2013/06/calendar-implementation-gui-based.html</w:t>
+          <w:t>http://www.regexlib.com/REDetails.aspx?regexp_id=1038</w:t>
         </w:r>
       </w:hyperlink>
-    </w:p>
-    <w:p>
-      <w:hyperlink r:id="rId20" w:history="1">
+      <w:r>
+        <w:t xml:space="preserve"> [Accessed 20 Mar. 2020].</w:t>
+      </w:r>
+    </w:p>
+    <w:p>
+      <w:pPr>
+        <w:ind w:left="720" w:hanging="720"/>
+      </w:pPr>
+      <w:r>
+        <w:t>R. L. Rodrigues</w:t>
+      </w:r>
+      <w:r>
+        <w:t>, C. “Pattern Title</w:t>
+      </w:r>
+      <w:r>
+        <w:t xml:space="preserve">.” </w:t>
+      </w:r>
+      <w:r>
+        <w:t xml:space="preserve">RegExLib.com. Available at: </w:t>
+      </w:r>
+      <w:hyperlink r:id="rId43" w:history="1">
         <w:r>
           <w:rPr>
             <w:rStyle w:val="Hyperlink"/>
           </w:rPr>
-          <w:t>https://www.geeksforgeeks.org/java-swing-jdialog-examples/</w:t>
+          <w:t>http://regexlib.com/REDetails.aspx?regexp_id=981</w:t>
         </w:r>
       </w:hyperlink>
-    </w:p>
-    <w:p>
-      <w:pPr>
-        <w:rPr>
-          <w:rStyle w:val="Hyperlink"/>
-        </w:rPr>
-      </w:pPr>
-      <w:hyperlink r:id="rId21" w:history="1">
+      <w:r>
+        <w:t xml:space="preserve"> [Accessed 20 Mar. 2020].</w:t>
+      </w:r>
+    </w:p>
+    <w:p>
+      <w:pPr>
+        <w:ind w:left="720" w:hanging="720"/>
+      </w:pPr>
+      <w:r>
+        <w:t>Gupta, L. “</w:t>
+      </w:r>
+      <w:r>
+        <w:t>Java AES Encryption Decryption Example</w:t>
+      </w:r>
+      <w:r>
+        <w:t xml:space="preserve">.” </w:t>
+      </w:r>
+      <w:proofErr w:type="spellStart"/>
+      <w:r>
+        <w:t>HowToDoInJava</w:t>
+      </w:r>
+      <w:proofErr w:type="spellEnd"/>
+      <w:r>
+        <w:t xml:space="preserve">. Available at: </w:t>
+      </w:r>
+      <w:hyperlink r:id="rId44" w:history="1">
         <w:r>
           <w:rPr>
             <w:rStyle w:val="Hyperlink"/>
           </w:rPr>
-          <w:t>https://www.javatpoint.com/java-string-format</w:t>
+          <w:t>https://howtodoinjava.com/security/java-aes-encryption-example/</w:t>
         </w:r>
       </w:hyperlink>
-    </w:p>
-    <w:p>
-      <w:hyperlink r:id="rId22" w:history="1">
-        <w:r>
-          <w:rPr>
-            <w:rStyle w:val="Hyperlink"/>
-          </w:rPr>
-          <w:t>https://www.vogella.com/tutorials/JavaRegularExpressions/article.html</w:t>
-        </w:r>
-      </w:hyperlink>
-    </w:p>
-    <w:p>
-      <w:pPr>
-        <w:rPr>
-          <w:rStyle w:val="Hyperlink"/>
-        </w:rPr>
-      </w:pPr>
-      <w:hyperlink r:id="rId23" w:history="1">
-        <w:r>
-          <w:rPr>
-            <w:rStyle w:val="Hyperlink"/>
-          </w:rPr>
-          <w:t>https://regexr.com/</w:t>
-        </w:r>
-      </w:hyperlink>
-    </w:p>
-    <w:p>
-      <w:hyperlink r:id="rId24" w:history="1">
-        <w:r>
-          <w:rPr>
-            <w:rStyle w:val="Hyperlink"/>
-          </w:rPr>
-          <w:t>http://regexlib.com/DisplayPatterns.aspx?cattabindex=4&amp;categoryId=5</w:t>
-        </w:r>
-      </w:hyperlink>
-    </w:p>
-    <w:p>
-      <w:hyperlink r:id="rId25" w:history="1">
-        <w:r>
-          <w:rPr>
-            <w:rStyle w:val="Hyperlink"/>
-          </w:rPr>
-          <w:t>https://www.youtube.com/watch?v=dRX6qO46l44</w:t>
-        </w:r>
-      </w:hyperlink>
+      <w:r>
+        <w:t xml:space="preserve"> [Accessed 19 Mar. 2020].</w:t>
+      </w:r>
+    </w:p>
+    <w:p>
+      <w:pPr>
+        <w:ind w:left="720" w:hanging="720"/>
+      </w:pPr>
+    </w:p>
+    <w:p>
+      <w:pPr>
+        <w:ind w:left="720" w:hanging="720"/>
+      </w:pPr>
+    </w:p>
+    <w:p>
+      <w:pPr>
+        <w:ind w:left="720" w:hanging="720"/>
+      </w:pPr>
+    </w:p>
+    <w:p>
+      <w:pPr>
+        <w:ind w:left="720" w:hanging="720"/>
+      </w:pPr>
+    </w:p>
+    <w:p>
+      <w:pPr>
+        <w:ind w:left="720" w:hanging="720"/>
+      </w:pPr>
+    </w:p>
+    <w:p>
+      <w:pPr>
+        <w:ind w:left="720" w:hanging="720"/>
+      </w:pPr>
+    </w:p>
+    <w:p>
+      <w:pPr>
+        <w:ind w:left="720" w:hanging="720"/>
+      </w:pPr>
+    </w:p>
+    <w:p>
+      <w:pPr>
+        <w:ind w:left="720" w:hanging="720"/>
+      </w:pPr>
+    </w:p>
+    <w:p>
+      <w:pPr>
+        <w:ind w:left="720" w:hanging="720"/>
+      </w:pPr>
+    </w:p>
+    <w:p>
+      <w:pPr>
+        <w:ind w:left="720" w:hanging="720"/>
+      </w:pPr>
+    </w:p>
+    <w:p>
+      <w:pPr>
+        <w:pStyle w:val="Heading1"/>
+      </w:pPr>
+      <w:bookmarkStart w:id="10" w:name="_Toc35793025"/>
+      <w:r>
+        <w:t>Criterion E:</w:t>
+      </w:r>
+      <w:bookmarkEnd w:id="10"/>
+    </w:p>
+    <w:p>
+      <w:pPr>
+        <w:pStyle w:val="Heading2"/>
+      </w:pPr>
+      <w:r>
+        <w:t xml:space="preserve">Meeting </w:t>
+      </w:r>
+      <w:r>
+        <w:t>Success Criteria</w:t>
+      </w:r>
+    </w:p>
+    <w:p>
+      <w:r>
+        <w:t>As shown in Criterion D and B, the client can add and remove tasks and events with ease. The client can add due dates and priority levels to tasks. They can also add reminders to tasks and events. Clients can see completed tasks with the click of a button. The client can easily change the proportion of the UI used by the calendar and task list, and they can change the colors of their UI.</w:t>
+      </w:r>
+    </w:p>
+    <w:p>
+      <w:pPr>
+        <w:pStyle w:val="Heading2"/>
+      </w:pPr>
+      <w:r>
+        <w:t xml:space="preserve">Client </w:t>
+      </w:r>
+      <w:r>
+        <w:t>Opinions</w:t>
+      </w:r>
+    </w:p>
+    <w:p>
+      <w:r>
+        <w:t xml:space="preserve">The product impressed the client, me. I thought that it </w:t>
+      </w:r>
+      <w:r>
+        <w:t xml:space="preserve">appropriately filled the niche I was looking for. I really like the way that tasks are just in a running list, but when removed don’t stay there. The immutability of paper was </w:t>
+      </w:r>
+      <w:r>
+        <w:t>its</w:t>
+      </w:r>
+      <w:r>
+        <w:t xml:space="preserve"> main weakness for me. I also like how simple your tasks can be. I’ve found that</w:t>
+      </w:r>
+      <w:r>
+        <w:t xml:space="preserve">, </w:t>
+      </w:r>
+      <w:r>
+        <w:t xml:space="preserve">when I use my default productivity </w:t>
+      </w:r>
+      <w:r>
+        <w:t>app,</w:t>
+      </w:r>
+      <w:r>
+        <w:t xml:space="preserve"> I </w:t>
+      </w:r>
+      <w:r>
+        <w:t>must</w:t>
+      </w:r>
+      <w:r>
+        <w:t xml:space="preserve"> fill out too much information for tasks that I can recall with a mere name. With </w:t>
+      </w:r>
+      <w:proofErr w:type="spellStart"/>
+      <w:r>
+        <w:t>TuDu</w:t>
+      </w:r>
+      <w:proofErr w:type="spellEnd"/>
+      <w:r>
+        <w:t xml:space="preserve"> I can simply add a task with a name and a priority. Also, the events list is nice because I can keep track of events without changing applications or screens.</w:t>
+      </w:r>
+    </w:p>
+    <w:p>
+      <w:r>
+        <w:t xml:space="preserve">However, despite </w:t>
+      </w:r>
+      <w:r>
+        <w:t>its</w:t>
+      </w:r>
+      <w:r>
+        <w:t xml:space="preserve"> utility, I think it could be improved. For example, I don’t really like the current UI</w:t>
+      </w:r>
+      <w:r>
+        <w:t>, it reminds me too much of early 2000s computing. I also think that in order to reach my standard for daily use the app should allow you to see Item metadata. Further, without the implementation of reminders, I must rely on my own responsibility to check up on the task list—which I don’t trust.</w:t>
+      </w:r>
+    </w:p>
+    <w:p>
+      <w:r>
+        <w:t xml:space="preserve">Overall, with the short time budget, I think </w:t>
+      </w:r>
+      <w:proofErr w:type="spellStart"/>
+      <w:r>
+        <w:t>TuDu</w:t>
+      </w:r>
+      <w:proofErr w:type="spellEnd"/>
+      <w:r>
+        <w:t xml:space="preserve"> was a successful product. I have already seriously considered making it my main To-Do application even if just for its wonderful running list</w:t>
+      </w:r>
+      <w:r>
+        <w:t>—it just</w:t>
+      </w:r>
+      <w:r>
+        <w:t xml:space="preserve"> fills my niche perfectly.</w:t>
+      </w:r>
+    </w:p>
+    <w:p>
+      <w:pPr>
+        <w:pStyle w:val="Heading2"/>
+      </w:pPr>
+      <w:r>
+        <w:t>Future Improvements</w:t>
+      </w:r>
+    </w:p>
+    <w:p>
+      <w:r>
+        <w:t>After receiving feedback from myself I have pinpointed three main improvements and additions that can be made to the program:</w:t>
+      </w:r>
+    </w:p>
+    <w:p>
+      <w:pPr>
+        <w:pStyle w:val="Heading3"/>
+      </w:pPr>
+      <w:r>
+        <w:t>Rework the User Interface</w:t>
+      </w:r>
+    </w:p>
+    <w:p>
+      <w:r>
+        <w:t>Reworking the user interface would be an important step in improving the user experience. Clean, modern designs have overtaken the traditional look and feel of default Java programs. With a little research into Java “Look and Feel” I could easily apply a broad update to all relevant Java Swing components. I have already experimented with setting development defaults, but I think changing the entire UI with Java’s “Look and Feel” would be a very effective method for beautifying the program. In the options pane, I could add options to change the look of specific components background colors and text colors alongside the UI overhaul.</w:t>
+      </w:r>
+    </w:p>
+    <w:p>
+      <w:pPr>
+        <w:pStyle w:val="Heading3"/>
+      </w:pPr>
+      <w:r>
+        <w:t>Implement Reminders</w:t>
+      </w:r>
+    </w:p>
+    <w:p>
+      <w:r>
+        <w:t xml:space="preserve">To reach the complexity level of many modern to-do managers, I would need to implement reminders. I see two ways of doing this: putting a timer on one thread that counts down to </w:t>
+      </w:r>
+      <w:r>
+        <w:t>the specified time or scheduling an email be sent at the specified time. The first way would probably use Java’s Timer class, or another class uncovered by further research. The second way would possibly require me to set up an SMTP server and possibly work with API’s. I have some experience with API’s so that could be the more effective option.</w:t>
+      </w:r>
+    </w:p>
+    <w:p>
+      <w:pPr>
+        <w:pStyle w:val="Heading3"/>
+      </w:pPr>
+      <w:r>
+        <w:t>Make metadata viewable and editable</w:t>
+      </w:r>
+    </w:p>
+    <w:p>
+      <w:r>
+        <w:t xml:space="preserve">To take this solution past the barebones, I should implement methods to make metadata viewable and editable. I would most likely do this by changing the behavior of my Task’s </w:t>
+      </w:r>
+      <w:proofErr w:type="spellStart"/>
+      <w:r>
+        <w:t>JList</w:t>
+      </w:r>
+      <w:proofErr w:type="spellEnd"/>
+      <w:r>
+        <w:t xml:space="preserve"> selection handler. I would make selecting an event show a </w:t>
+      </w:r>
+      <w:proofErr w:type="spellStart"/>
+      <w:r>
+        <w:t>JOptionDialog</w:t>
+      </w:r>
+      <w:proofErr w:type="spellEnd"/>
+      <w:r>
+        <w:t xml:space="preserve"> with metadata, a complete button, and a cancel button. All the metadata would be editable within this dialog. It may even use a slightly modified “Add item” dialog. This change is the simplest and could probably be done in a little over an hour.</w:t>
+      </w:r>
     </w:p>
     <w:p/>
     <w:p/>
+    <w:p/>
+    <w:p/>
+    <w:p/>
+    <w:p/>
+    <w:p/>
+    <w:p/>
+    <w:p/>
+    <w:p/>
+    <w:p/>
+    <w:p/>
+    <w:p/>
+    <w:p/>
+    <w:p/>
+    <w:p/>
+    <w:p/>
+    <w:p/>
+    <w:p/>
+    <w:p/>
+    <w:p>
+      <w:pPr>
+        <w:pStyle w:val="Heading1"/>
+      </w:pPr>
+      <w:r>
+        <w:t>Appendix B: Resources</w:t>
+      </w:r>
+    </w:p>
+    <w:p>
+      <w:pPr>
+        <w:pStyle w:val="Heading2"/>
+      </w:pPr>
+      <w:r>
+        <w:t>Tools</w:t>
+      </w:r>
+    </w:p>
+    <w:p>
+      <w:pPr>
+        <w:pStyle w:val="Heading3"/>
+      </w:pPr>
+      <w:r>
+        <w:t>Window</w:t>
+      </w:r>
+      <w:r>
+        <w:t xml:space="preserve"> </w:t>
+      </w:r>
+      <w:r>
+        <w:t>Builder</w:t>
+      </w:r>
+    </w:p>
+    <w:p>
+      <w:r>
+        <w:t xml:space="preserve">I used the window builder extension for the Eclipse IDE to build my </w:t>
+      </w:r>
+      <w:proofErr w:type="spellStart"/>
+      <w:r>
+        <w:t>JSwing</w:t>
+      </w:r>
+      <w:proofErr w:type="spellEnd"/>
+      <w:r>
+        <w:t xml:space="preserve"> frames and panels.</w:t>
+      </w:r>
+    </w:p>
+    <w:p>
+      <w:pPr>
+        <w:pStyle w:val="Heading3"/>
+      </w:pPr>
+      <w:proofErr w:type="spellStart"/>
+      <w:r>
+        <w:t>StarUML</w:t>
+      </w:r>
+      <w:proofErr w:type="spellEnd"/>
+    </w:p>
+    <w:p>
+      <w:r>
+        <w:t xml:space="preserve">I used </w:t>
+      </w:r>
+      <w:proofErr w:type="spellStart"/>
+      <w:r>
+        <w:t>StarUML</w:t>
+      </w:r>
+      <w:proofErr w:type="spellEnd"/>
+      <w:r>
+        <w:t xml:space="preserve"> to </w:t>
+      </w:r>
+      <w:r>
+        <w:t>make UML diagrams, flowcharts, and UML use case diagrams.</w:t>
+      </w:r>
+    </w:p>
+    <w:p>
+      <w:pPr>
+        <w:pStyle w:val="Heading3"/>
+      </w:pPr>
+      <w:r>
+        <w:t>Adobe XD</w:t>
+      </w:r>
+      <w:r>
+        <w:tab/>
+      </w:r>
+    </w:p>
+    <w:p>
+      <w:r>
+        <w:t>I used Adobe XD for the initial UI mockup.</w:t>
+      </w:r>
+    </w:p>
+    <w:p>
+      <w:pPr>
+        <w:pStyle w:val="Heading3"/>
+      </w:pPr>
+      <w:r>
+        <w:t>Regexr.com</w:t>
+      </w:r>
+    </w:p>
+    <w:p>
+      <w:r>
+        <w:t>I used regexr.com to try and understand regular expressions.</w:t>
+      </w:r>
+    </w:p>
+    <w:p>
+      <w:pPr>
+        <w:pStyle w:val="Heading2"/>
+      </w:pPr>
+      <w:r>
+        <w:t>References</w:t>
+      </w:r>
+    </w:p>
+    <w:p>
+      <w:pPr>
+        <w:ind w:left="720" w:hanging="720"/>
+      </w:pPr>
+      <w:r>
+        <w:t xml:space="preserve">Diana’s Programming Tutorials (2015). </w:t>
+      </w:r>
+      <w:proofErr w:type="spellStart"/>
+      <w:r>
+        <w:t>JFrames</w:t>
+      </w:r>
+      <w:proofErr w:type="spellEnd"/>
+      <w:r>
+        <w:t xml:space="preserve">, </w:t>
+      </w:r>
+      <w:proofErr w:type="spellStart"/>
+      <w:r>
+        <w:t>JPanels</w:t>
+      </w:r>
+      <w:proofErr w:type="spellEnd"/>
+      <w:r>
+        <w:t xml:space="preserve">, </w:t>
+      </w:r>
+      <w:proofErr w:type="spellStart"/>
+      <w:r>
+        <w:t>JButtons</w:t>
+      </w:r>
+      <w:proofErr w:type="spellEnd"/>
+      <w:r>
+        <w:t>, and Drawing with the Java Swing Class. YouTube. Available at: https://www.youtube.com/watch?v=zG8CrISqPpU [Accessed 20 Mar. 2020].</w:t>
+      </w:r>
+    </w:p>
+    <w:p>
+      <w:pPr>
+        <w:ind w:left="720" w:hanging="720"/>
+      </w:pPr>
+      <w:r>
+        <w:t xml:space="preserve">Docs.oracle.com. 2020. Oracle Help Center. [online] Available at: &lt;https://docs.oracle.com/en/&gt; [Accessed 20 March 2020]. </w:t>
+      </w:r>
+    </w:p>
+    <w:p>
+      <w:pPr>
+        <w:ind w:left="720" w:hanging="720"/>
+      </w:pPr>
+      <w:proofErr w:type="spellStart"/>
+      <w:r>
+        <w:t>GeeksforGeeks</w:t>
+      </w:r>
+      <w:proofErr w:type="spellEnd"/>
+      <w:r>
+        <w:t xml:space="preserve">. (2018). Java Swing | </w:t>
+      </w:r>
+      <w:proofErr w:type="spellStart"/>
+      <w:r>
+        <w:t>JDialog</w:t>
+      </w:r>
+      <w:proofErr w:type="spellEnd"/>
+      <w:r>
+        <w:t xml:space="preserve"> with examples. [online] Available at: https://www.geeksforgeeks.org/java-swing-jdialog-examples/ [Accessed 26 Mar. 2020].</w:t>
+      </w:r>
+    </w:p>
+    <w:p>
+      <w:pPr>
+        <w:ind w:left="720" w:hanging="720"/>
+      </w:pPr>
+      <w:proofErr w:type="spellStart"/>
+      <w:r>
+        <w:t>Horstmann</w:t>
+      </w:r>
+      <w:proofErr w:type="spellEnd"/>
+      <w:r>
+        <w:t xml:space="preserve">, C. [Insert Year of Publication], Big Java: Early Objects, Interactive Edition, 6th Edition, [Insert City of Publication]. Available from: VitalSource Bookshelf. </w:t>
+      </w:r>
+    </w:p>
+    <w:p>
+      <w:pPr>
+        <w:ind w:left="720" w:hanging="720"/>
+      </w:pPr>
+      <w:proofErr w:type="spellStart"/>
+      <w:r>
+        <w:t>ProgrammingKnowledge</w:t>
+      </w:r>
+      <w:proofErr w:type="spellEnd"/>
+      <w:r>
+        <w:t xml:space="preserve"> (2014). Java Eclipse GUI Tutorial 1 # Creating First GUI Project in Eclipse. YouTube. Available at: https://www.youtube.com/watch?v=r8Qiz9Bn1Ag [Accessed 19 Mar. 2020].</w:t>
+      </w:r>
+    </w:p>
+    <w:p>
+      <w:pPr>
+        <w:ind w:left="720" w:hanging="720"/>
+      </w:pPr>
+      <w:r>
+        <w:t xml:space="preserve">Vasudev, R., </w:t>
+      </w:r>
+      <w:r>
+        <w:t>2014</w:t>
+      </w:r>
+      <w:r>
+        <w:t xml:space="preserve">. Java Comparator Explained In 10 </w:t>
+      </w:r>
+      <w:proofErr w:type="gramStart"/>
+      <w:r>
+        <w:t>Minutes..</w:t>
+      </w:r>
+      <w:proofErr w:type="gramEnd"/>
+      <w:r>
+        <w:t xml:space="preserve"> [online] YouTube. Available at: &lt;https://www.youtube.com/watch?v=dRX6qO46l44&gt; [Accessed 20 March 2020].</w:t>
+      </w:r>
+    </w:p>
+    <w:p>
+      <w:pPr>
+        <w:ind w:left="720" w:hanging="720"/>
+      </w:pPr>
+      <w:r>
+        <w:t>Vogel, L. (n.d.). Regular expressions in Java - Tutorial. [online] www.vogella.com. Available at: https://www.vogella.com/tutorials/JavaRegularExpressions/article.html.</w:t>
+      </w:r>
+    </w:p>
     <w:sectPr>
       <w:type w:val="continuous"/>
       <w:pgSz w:w="12240" w:h="15840"/>
@@ -2119,6 +4557,205 @@
 <file path=word/numbering.xml><?xml version="1.0" encoding="utf-8"?>
 <w:numbering xmlns:wpc="http://schemas.microsoft.com/office/word/2010/wordprocessingCanvas" xmlns:cx="http://schemas.microsoft.com/office/drawing/2014/chartex" xmlns:cx1="http://schemas.microsoft.com/office/drawing/2015/9/8/chartex" xmlns:cx2="http://schemas.microsoft.com/office/drawing/2015/10/21/chartex" xmlns:cx3="http://schemas.microsoft.com/office/drawing/2016/5/9/chartex" xmlns:cx4="http://schemas.microsoft.com/office/drawing/2016/5/10/chartex" xmlns:cx5="http://schemas.microsoft.com/office/drawing/2016/5/11/chartex" xmlns:cx6="http://schemas.microsoft.com/office/drawing/2016/5/12/chartex" xmlns:cx7="http://schemas.microsoft.com/office/drawing/2016/5/13/chartex" xmlns:cx8="http://schemas.microsoft.com/office/drawing/2016/5/14/chartex" xmlns:mc="http://schemas.openxmlformats.org/markup-compatibility/2006" xmlns:aink="http://schemas.microsoft.com/office/drawing/2016/ink" xmlns:am3d="http://schemas.microsoft.com/office/drawing/2017/model3d" xmlns:o="urn:schemas-microsoft-com:office:office" xmlns:r="http://schemas.openxmlformats.org/officeDocument/2006/relationships" xmlns:m="http://schemas.openxmlformats.org/officeDocument/2006/math" xmlns:v="urn:schemas-microsoft-com:vml" xmlns:wp14="http://schemas.microsoft.com/office/word/2010/wordprocessingDrawing" xmlns:wp="http://schemas.openxmlformats.org/drawingml/2006/wordprocessingDrawing" xmlns:w10="urn:schemas-microsoft-com:office:word" xmlns:w="http://schemas.openxmlformats.org/wordprocessingml/2006/main" xmlns:w14="http://schemas.microsoft.com/office/word/2010/wordml" xmlns:w15="http://schemas.microsoft.com/office/word/2012/wordml" xmlns:w16cid="http://schemas.microsoft.com/office/word/2016/wordml/cid" xmlns:w16se="http://schemas.microsoft.com/office/word/2015/wordml/symex" xmlns:wpg="http://schemas.microsoft.com/office/word/2010/wordprocessingGroup" xmlns:wpi="http://schemas.microsoft.com/office/word/2010/wordprocessingInk" xmlns:wne="http://schemas.microsoft.com/office/word/2006/wordml" xmlns:wps="http://schemas.microsoft.com/office/word/2010/wordprocessingShape" mc:Ignorable="w14 w15 w16se w16cid wp14">
   <w:abstractNum w:abstractNumId="0" w15:restartNumberingAfterBreak="0">
+    <w:nsid w:val="0C681B1B"/>
+    <w:multiLevelType w:val="hybridMultilevel"/>
+    <w:tmpl w:val="0D9A1A88"/>
+    <w:lvl w:ilvl="0" w:tplc="04090001">
+      <w:start w:val="1"/>
+      <w:numFmt w:val="bullet"/>
+      <w:lvlText w:val=""/>
+      <w:lvlJc w:val="left"/>
+      <w:pPr>
+        <w:ind w:left="720" w:hanging="360"/>
+      </w:pPr>
+      <w:rPr>
+        <w:rFonts w:ascii="Symbol" w:hAnsi="Symbol" w:hint="default"/>
+      </w:rPr>
+    </w:lvl>
+    <w:lvl w:ilvl="1" w:tplc="04090003" w:tentative="1">
+      <w:start w:val="1"/>
+      <w:numFmt w:val="bullet"/>
+      <w:lvlText w:val="o"/>
+      <w:lvlJc w:val="left"/>
+      <w:pPr>
+        <w:ind w:left="1440" w:hanging="360"/>
+      </w:pPr>
+      <w:rPr>
+        <w:rFonts w:ascii="Courier New" w:hAnsi="Courier New" w:cs="Courier New" w:hint="default"/>
+      </w:rPr>
+    </w:lvl>
+    <w:lvl w:ilvl="2" w:tplc="04090005" w:tentative="1">
+      <w:start w:val="1"/>
+      <w:numFmt w:val="bullet"/>
+      <w:lvlText w:val=""/>
+      <w:lvlJc w:val="left"/>
+      <w:pPr>
+        <w:ind w:left="2160" w:hanging="360"/>
+      </w:pPr>
+      <w:rPr>
+        <w:rFonts w:ascii="Wingdings" w:hAnsi="Wingdings" w:hint="default"/>
+      </w:rPr>
+    </w:lvl>
+    <w:lvl w:ilvl="3" w:tplc="04090001" w:tentative="1">
+      <w:start w:val="1"/>
+      <w:numFmt w:val="bullet"/>
+      <w:lvlText w:val=""/>
+      <w:lvlJc w:val="left"/>
+      <w:pPr>
+        <w:ind w:left="2880" w:hanging="360"/>
+      </w:pPr>
+      <w:rPr>
+        <w:rFonts w:ascii="Symbol" w:hAnsi="Symbol" w:hint="default"/>
+      </w:rPr>
+    </w:lvl>
+    <w:lvl w:ilvl="4" w:tplc="04090003" w:tentative="1">
+      <w:start w:val="1"/>
+      <w:numFmt w:val="bullet"/>
+      <w:lvlText w:val="o"/>
+      <w:lvlJc w:val="left"/>
+      <w:pPr>
+        <w:ind w:left="3600" w:hanging="360"/>
+      </w:pPr>
+      <w:rPr>
+        <w:rFonts w:ascii="Courier New" w:hAnsi="Courier New" w:cs="Courier New" w:hint="default"/>
+      </w:rPr>
+    </w:lvl>
+    <w:lvl w:ilvl="5" w:tplc="04090005" w:tentative="1">
+      <w:start w:val="1"/>
+      <w:numFmt w:val="bullet"/>
+      <w:lvlText w:val=""/>
+      <w:lvlJc w:val="left"/>
+      <w:pPr>
+        <w:ind w:left="4320" w:hanging="360"/>
+      </w:pPr>
+      <w:rPr>
+        <w:rFonts w:ascii="Wingdings" w:hAnsi="Wingdings" w:hint="default"/>
+      </w:rPr>
+    </w:lvl>
+    <w:lvl w:ilvl="6" w:tplc="04090001" w:tentative="1">
+      <w:start w:val="1"/>
+      <w:numFmt w:val="bullet"/>
+      <w:lvlText w:val=""/>
+      <w:lvlJc w:val="left"/>
+      <w:pPr>
+        <w:ind w:left="5040" w:hanging="360"/>
+      </w:pPr>
+      <w:rPr>
+        <w:rFonts w:ascii="Symbol" w:hAnsi="Symbol" w:hint="default"/>
+      </w:rPr>
+    </w:lvl>
+    <w:lvl w:ilvl="7" w:tplc="04090003" w:tentative="1">
+      <w:start w:val="1"/>
+      <w:numFmt w:val="bullet"/>
+      <w:lvlText w:val="o"/>
+      <w:lvlJc w:val="left"/>
+      <w:pPr>
+        <w:ind w:left="5760" w:hanging="360"/>
+      </w:pPr>
+      <w:rPr>
+        <w:rFonts w:ascii="Courier New" w:hAnsi="Courier New" w:cs="Courier New" w:hint="default"/>
+      </w:rPr>
+    </w:lvl>
+    <w:lvl w:ilvl="8" w:tplc="04090005" w:tentative="1">
+      <w:start w:val="1"/>
+      <w:numFmt w:val="bullet"/>
+      <w:lvlText w:val=""/>
+      <w:lvlJc w:val="left"/>
+      <w:pPr>
+        <w:ind w:left="6480" w:hanging="360"/>
+      </w:pPr>
+      <w:rPr>
+        <w:rFonts w:ascii="Wingdings" w:hAnsi="Wingdings" w:hint="default"/>
+      </w:rPr>
+    </w:lvl>
+  </w:abstractNum>
+  <w:abstractNum w:abstractNumId="1" w15:restartNumberingAfterBreak="0">
+    <w:nsid w:val="1D003DAC"/>
+    <w:multiLevelType w:val="hybridMultilevel"/>
+    <w:tmpl w:val="EF7AE24C"/>
+    <w:lvl w:ilvl="0" w:tplc="0409000F">
+      <w:start w:val="1"/>
+      <w:numFmt w:val="decimal"/>
+      <w:lvlText w:val="%1."/>
+      <w:lvlJc w:val="left"/>
+      <w:pPr>
+        <w:ind w:left="720" w:hanging="360"/>
+      </w:pPr>
+    </w:lvl>
+    <w:lvl w:ilvl="1" w:tplc="04090019" w:tentative="1">
+      <w:start w:val="1"/>
+      <w:numFmt w:val="lowerLetter"/>
+      <w:lvlText w:val="%2."/>
+      <w:lvlJc w:val="left"/>
+      <w:pPr>
+        <w:ind w:left="1440" w:hanging="360"/>
+      </w:pPr>
+    </w:lvl>
+    <w:lvl w:ilvl="2" w:tplc="0409001B" w:tentative="1">
+      <w:start w:val="1"/>
+      <w:numFmt w:val="lowerRoman"/>
+      <w:lvlText w:val="%3."/>
+      <w:lvlJc w:val="right"/>
+      <w:pPr>
+        <w:ind w:left="2160" w:hanging="180"/>
+      </w:pPr>
+    </w:lvl>
+    <w:lvl w:ilvl="3" w:tplc="0409000F" w:tentative="1">
+      <w:start w:val="1"/>
+      <w:numFmt w:val="decimal"/>
+      <w:lvlText w:val="%4."/>
+      <w:lvlJc w:val="left"/>
+      <w:pPr>
+        <w:ind w:left="2880" w:hanging="360"/>
+      </w:pPr>
+    </w:lvl>
+    <w:lvl w:ilvl="4" w:tplc="04090019" w:tentative="1">
+      <w:start w:val="1"/>
+      <w:numFmt w:val="lowerLetter"/>
+      <w:lvlText w:val="%5."/>
+      <w:lvlJc w:val="left"/>
+      <w:pPr>
+        <w:ind w:left="3600" w:hanging="360"/>
+      </w:pPr>
+    </w:lvl>
+    <w:lvl w:ilvl="5" w:tplc="0409001B" w:tentative="1">
+      <w:start w:val="1"/>
+      <w:numFmt w:val="lowerRoman"/>
+      <w:lvlText w:val="%6."/>
+      <w:lvlJc w:val="right"/>
+      <w:pPr>
+        <w:ind w:left="4320" w:hanging="180"/>
+      </w:pPr>
+    </w:lvl>
+    <w:lvl w:ilvl="6" w:tplc="0409000F" w:tentative="1">
+      <w:start w:val="1"/>
+      <w:numFmt w:val="decimal"/>
+      <w:lvlText w:val="%7."/>
+      <w:lvlJc w:val="left"/>
+      <w:pPr>
+        <w:ind w:left="5040" w:hanging="360"/>
+      </w:pPr>
+    </w:lvl>
+    <w:lvl w:ilvl="7" w:tplc="04090019" w:tentative="1">
+      <w:start w:val="1"/>
+      <w:numFmt w:val="lowerLetter"/>
+      <w:lvlText w:val="%8."/>
+      <w:lvlJc w:val="left"/>
+      <w:pPr>
+        <w:ind w:left="5760" w:hanging="360"/>
+      </w:pPr>
+    </w:lvl>
+    <w:lvl w:ilvl="8" w:tplc="0409001B" w:tentative="1">
+      <w:start w:val="1"/>
+      <w:numFmt w:val="lowerRoman"/>
+      <w:lvlText w:val="%9."/>
+      <w:lvlJc w:val="right"/>
+      <w:pPr>
+        <w:ind w:left="6480" w:hanging="180"/>
+      </w:pPr>
+    </w:lvl>
+  </w:abstractNum>
+  <w:abstractNum w:abstractNumId="2" w15:restartNumberingAfterBreak="0">
     <w:nsid w:val="34D170E6"/>
     <w:multiLevelType w:val="hybridMultilevel"/>
     <w:tmpl w:val="EF7AE24C"/>
@@ -2204,7 +4841,93 @@
       </w:pPr>
     </w:lvl>
   </w:abstractNum>
-  <w:abstractNum w:abstractNumId="1" w15:restartNumberingAfterBreak="0">
+  <w:abstractNum w:abstractNumId="3" w15:restartNumberingAfterBreak="0">
+    <w:nsid w:val="5AC7404C"/>
+    <w:multiLevelType w:val="hybridMultilevel"/>
+    <w:tmpl w:val="E8580ACE"/>
+    <w:lvl w:ilvl="0" w:tplc="0409000F">
+      <w:start w:val="1"/>
+      <w:numFmt w:val="decimal"/>
+      <w:lvlText w:val="%1."/>
+      <w:lvlJc w:val="left"/>
+      <w:pPr>
+        <w:ind w:left="720" w:hanging="360"/>
+      </w:pPr>
+    </w:lvl>
+    <w:lvl w:ilvl="1" w:tplc="04090019">
+      <w:start w:val="1"/>
+      <w:numFmt w:val="lowerLetter"/>
+      <w:lvlText w:val="%2."/>
+      <w:lvlJc w:val="left"/>
+      <w:pPr>
+        <w:ind w:left="1440" w:hanging="360"/>
+      </w:pPr>
+    </w:lvl>
+    <w:lvl w:ilvl="2" w:tplc="0409001B" w:tentative="1">
+      <w:start w:val="1"/>
+      <w:numFmt w:val="lowerRoman"/>
+      <w:lvlText w:val="%3."/>
+      <w:lvlJc w:val="right"/>
+      <w:pPr>
+        <w:ind w:left="2160" w:hanging="180"/>
+      </w:pPr>
+    </w:lvl>
+    <w:lvl w:ilvl="3" w:tplc="0409000F" w:tentative="1">
+      <w:start w:val="1"/>
+      <w:numFmt w:val="decimal"/>
+      <w:lvlText w:val="%4."/>
+      <w:lvlJc w:val="left"/>
+      <w:pPr>
+        <w:ind w:left="2880" w:hanging="360"/>
+      </w:pPr>
+    </w:lvl>
+    <w:lvl w:ilvl="4" w:tplc="04090019" w:tentative="1">
+      <w:start w:val="1"/>
+      <w:numFmt w:val="lowerLetter"/>
+      <w:lvlText w:val="%5."/>
+      <w:lvlJc w:val="left"/>
+      <w:pPr>
+        <w:ind w:left="3600" w:hanging="360"/>
+      </w:pPr>
+    </w:lvl>
+    <w:lvl w:ilvl="5" w:tplc="0409001B" w:tentative="1">
+      <w:start w:val="1"/>
+      <w:numFmt w:val="lowerRoman"/>
+      <w:lvlText w:val="%6."/>
+      <w:lvlJc w:val="right"/>
+      <w:pPr>
+        <w:ind w:left="4320" w:hanging="180"/>
+      </w:pPr>
+    </w:lvl>
+    <w:lvl w:ilvl="6" w:tplc="0409000F" w:tentative="1">
+      <w:start w:val="1"/>
+      <w:numFmt w:val="decimal"/>
+      <w:lvlText w:val="%7."/>
+      <w:lvlJc w:val="left"/>
+      <w:pPr>
+        <w:ind w:left="5040" w:hanging="360"/>
+      </w:pPr>
+    </w:lvl>
+    <w:lvl w:ilvl="7" w:tplc="04090019" w:tentative="1">
+      <w:start w:val="1"/>
+      <w:numFmt w:val="lowerLetter"/>
+      <w:lvlText w:val="%8."/>
+      <w:lvlJc w:val="left"/>
+      <w:pPr>
+        <w:ind w:left="5760" w:hanging="360"/>
+      </w:pPr>
+    </w:lvl>
+    <w:lvl w:ilvl="8" w:tplc="0409001B" w:tentative="1">
+      <w:start w:val="1"/>
+      <w:numFmt w:val="lowerRoman"/>
+      <w:lvlText w:val="%9."/>
+      <w:lvlJc w:val="right"/>
+      <w:pPr>
+        <w:ind w:left="6480" w:hanging="180"/>
+      </w:pPr>
+    </w:lvl>
+  </w:abstractNum>
+  <w:abstractNum w:abstractNumId="4" w15:restartNumberingAfterBreak="0">
     <w:nsid w:val="7216068A"/>
     <w:multiLevelType w:val="hybridMultilevel"/>
     <w:tmpl w:val="25E63A20"/>
@@ -2291,10 +5014,19 @@
     </w:lvl>
   </w:abstractNum>
   <w:num w:numId="1">
-    <w:abstractNumId w:val="0"/>
+    <w:abstractNumId w:val="2"/>
   </w:num>
   <w:num w:numId="2">
+    <w:abstractNumId w:val="4"/>
+  </w:num>
+  <w:num w:numId="3">
     <w:abstractNumId w:val="1"/>
+  </w:num>
+  <w:num w:numId="4">
+    <w:abstractNumId w:val="3"/>
+  </w:num>
+  <w:num w:numId="5">
+    <w:abstractNumId w:val="0"/>
   </w:num>
 </w:numbering>
 </file>
@@ -3033,6 +5765,18 @@
       <w:szCs w:val="18"/>
     </w:rPr>
   </w:style>
+  <w:style w:type="character" w:styleId="FollowedHyperlink">
+    <w:name w:val="FollowedHyperlink"/>
+    <w:basedOn w:val="DefaultParagraphFont"/>
+    <w:uiPriority w:val="99"/>
+    <w:semiHidden/>
+    <w:unhideWhenUsed/>
+    <w:rsid w:val="005A67F6"/>
+    <w:rPr>
+      <w:color w:val="954F72" w:themeColor="followedHyperlink"/>
+      <w:u w:val="single"/>
+    </w:rPr>
+  </w:style>
 </w:styles>
 </file>
 
@@ -3355,7 +6099,7 @@
 </file>
 
 <file path=customXml/itemProps2.xml><?xml version="1.0" encoding="utf-8"?>
-<ds:datastoreItem xmlns:ds="http://schemas.openxmlformats.org/officeDocument/2006/customXml" ds:itemID="{776CEB04-47A0-4908-A8B0-46E69BBD401D}">
+<ds:datastoreItem xmlns:ds="http://schemas.openxmlformats.org/officeDocument/2006/customXml" ds:itemID="{787DD6D7-6DE8-4920-879E-18A7367E8D7F}">
   <ds:schemaRefs>
     <ds:schemaRef ds:uri="http://schemas.openxmlformats.org/officeDocument/2006/bibliography"/>
   </ds:schemaRefs>
